--- a/Data Structure and Algorithms/Basic DS.docx
+++ b/Data Structure and Algorithms/Basic DS.docx
@@ -123,6 +123,20 @@
     </w:p>
     <w:p>
       <w:pPr>
+        <w:pStyle w:val="TextBody"/>
+        <w:numPr>
+          <w:ilvl w:val="0"/>
+          <w:numId w:val="4"/>
+        </w:numPr>
+        <w:rPr/>
+      </w:pPr>
+      <w:r>
+        <w:rPr/>
+        <w:t>Mutable</w:t>
+      </w:r>
+    </w:p>
+    <w:p>
+      <w:pPr>
         <w:pStyle w:val="Heading4"/>
         <w:rPr/>
       </w:pPr>
@@ -236,7 +250,7 @@
       </w:pPr>
       <w:r>
         <w:rPr/>
-        <w:t>sort()</w:t>
+        <w:t>sort(), reverse()</w:t>
       </w:r>
     </w:p>
     <w:p>
@@ -274,6 +288,76 @@
           <w:ilvl w:val="0"/>
           <w:numId w:val="3"/>
         </w:numPr>
+        <w:rPr/>
+      </w:pPr>
+      <w:r>
+        <w:rPr/>
+        <w:t>index(element), count(element)</w:t>
+      </w:r>
+    </w:p>
+    <w:p>
+      <w:pPr>
+        <w:pStyle w:val="TextBody"/>
+        <w:numPr>
+          <w:ilvl w:val="0"/>
+          <w:numId w:val="3"/>
+        </w:numPr>
+        <w:rPr/>
+      </w:pPr>
+      <w:r>
+        <w:rPr/>
+        <w:t>copy()</w:t>
+      </w:r>
+    </w:p>
+    <w:p>
+      <w:pPr>
+        <w:pStyle w:val="TextBody"/>
+        <w:numPr>
+          <w:ilvl w:val="0"/>
+          <w:numId w:val="3"/>
+        </w:numPr>
+        <w:rPr/>
+      </w:pPr>
+      <w:r>
+        <w:rPr/>
+        <w:t>"</w:t>
+      </w:r>
+      <w:r>
+        <w:rPr>
+          <w:rFonts w:ascii="Manjari Thin" w:hAnsi="Manjari Thin"/>
+          <w:i/>
+          <w:iCs/>
+        </w:rPr>
+        <w:t xml:space="preserve">separator </w:t>
+      </w:r>
+      <w:r>
+        <w:rPr/>
+        <w:t>".join(list)</w:t>
+      </w:r>
+    </w:p>
+    <w:p>
+      <w:pPr>
+        <w:pStyle w:val="Heading4"/>
+        <w:rPr/>
+      </w:pPr>
+      <w:r>
+        <w:rPr/>
+        <w:t>List Comprehension</w:t>
+      </w:r>
+    </w:p>
+    <w:p>
+      <w:pPr>
+        <w:pStyle w:val="TextBody"/>
+        <w:rPr/>
+      </w:pPr>
+      <w:r>
+        <w:rPr/>
+        <w:t>L = [2*i+1 for i in range(10)]  creates list [1,3,5,7,9,11,13,15,17,18]</w:t>
+      </w:r>
+    </w:p>
+    <w:p>
+      <w:pPr>
+        <w:pStyle w:val="TextBody"/>
         <w:spacing w:before="0" w:after="140"/>
         <w:rPr/>
       </w:pPr>
@@ -1002,5 +1086,18 @@
       <w:szCs w:val="56"/>
     </w:rPr>
   </w:style>
+  <w:style w:type="paragraph" w:styleId="PreformattedText">
+    <w:name w:val="Preformatted Text"/>
+    <w:basedOn w:val="Normal"/>
+    <w:qFormat/>
+    <w:pPr>
+      <w:spacing w:before="0" w:after="0"/>
+    </w:pPr>
+    <w:rPr>
+      <w:rFonts w:ascii="Liberation Mono" w:hAnsi="Liberation Mono" w:eastAsia="Noto Sans Mono CJK SC" w:cs="Liberation Mono"/>
+      <w:sz w:val="20"/>
+      <w:szCs w:val="20"/>
+    </w:rPr>
+  </w:style>
 </w:styles>
 </file>
--- a/Data Structure and Algorithms/Basic DS.docx
+++ b/Data Structure and Algorithms/Basic DS.docx
@@ -20,6 +20,10 @@
     <w:p>
       <w:pPr>
         <w:pStyle w:val="Heading1"/>
+        <w:numPr>
+          <w:ilvl w:val="0"/>
+          <w:numId w:val="2"/>
+        </w:numPr>
         <w:rPr/>
       </w:pPr>
       <w:r>
@@ -34,7 +38,207 @@
       </w:pPr>
       <w:r>
         <w:rPr/>
-        <w:t>Arrays store data in continuous memory address. Python uses lists as array</w:t>
+        <w:t>Arrays store data in continuous memory address. Python uses lists as array.</w:t>
+      </w:r>
+    </w:p>
+    <w:p>
+      <w:pPr>
+        <w:pStyle w:val="TextBody"/>
+        <w:numPr>
+          <w:ilvl w:val="0"/>
+          <w:numId w:val="5"/>
+        </w:numPr>
+        <w:rPr/>
+      </w:pPr>
+      <w:r>
+        <w:rPr/>
+        <w:t xml:space="preserve">List is </w:t>
+      </w:r>
+      <w:r>
+        <w:rPr/>
+        <w:t>dynamic array</w:t>
+      </w:r>
+    </w:p>
+    <w:p>
+      <w:pPr>
+        <w:pStyle w:val="TextBody"/>
+        <w:numPr>
+          <w:ilvl w:val="0"/>
+          <w:numId w:val="5"/>
+        </w:numPr>
+        <w:rPr/>
+      </w:pPr>
+      <w:r>
+        <w:rPr/>
+        <w:t>hetrogeneous</w:t>
+      </w:r>
+    </w:p>
+    <w:p>
+      <w:pPr>
+        <w:pStyle w:val="TextBody"/>
+        <w:numPr>
+          <w:ilvl w:val="0"/>
+          <w:numId w:val="5"/>
+        </w:numPr>
+        <w:rPr/>
+      </w:pPr>
+      <w:r>
+        <w:rPr/>
+        <w:t>allows nesting to create multidimensional array</w:t>
+      </w:r>
+    </w:p>
+    <w:p>
+      <w:pPr>
+        <w:pStyle w:val="TextBody"/>
+        <w:numPr>
+          <w:ilvl w:val="0"/>
+          <w:numId w:val="5"/>
+        </w:numPr>
+        <w:rPr/>
+      </w:pPr>
+      <w:r>
+        <w:rPr/>
+        <w:t>Supports Indexing</w:t>
+      </w:r>
+    </w:p>
+    <w:p>
+      <w:pPr>
+        <w:pStyle w:val="TextBody"/>
+        <w:numPr>
+          <w:ilvl w:val="0"/>
+          <w:numId w:val="5"/>
+        </w:numPr>
+        <w:rPr/>
+      </w:pPr>
+      <w:r>
+        <w:rPr/>
+        <w:t>Supports Slicing</w:t>
+      </w:r>
+    </w:p>
+    <w:p>
+      <w:pPr>
+        <w:pStyle w:val="TextBody"/>
+        <w:numPr>
+          <w:ilvl w:val="0"/>
+          <w:numId w:val="5"/>
+        </w:numPr>
+        <w:rPr/>
+      </w:pPr>
+      <w:r>
+        <w:rPr/>
+        <w:t>Supports Iteration [in cases like ‘for’ loop]</w:t>
+      </w:r>
+    </w:p>
+    <w:p>
+      <w:pPr>
+        <w:pStyle w:val="TextBody"/>
+        <w:numPr>
+          <w:ilvl w:val="0"/>
+          <w:numId w:val="5"/>
+        </w:numPr>
+        <w:rPr/>
+      </w:pPr>
+      <w:r>
+        <w:rPr/>
+        <w:t>Mutable</w:t>
+      </w:r>
+    </w:p>
+    <w:p>
+      <w:pPr>
+        <w:pStyle w:val="Heading4"/>
+        <w:numPr>
+          <w:ilvl w:val="3"/>
+          <w:numId w:val="2"/>
+        </w:numPr>
+        <w:rPr/>
+      </w:pPr>
+      <w:r>
+        <w:rPr/>
+        <w:t>Complexity</w:t>
+      </w:r>
+    </w:p>
+    <w:p>
+      <w:pPr>
+        <w:pStyle w:val="TextBody"/>
+        <w:numPr>
+          <w:ilvl w:val="0"/>
+          <w:numId w:val="3"/>
+        </w:numPr>
+        <w:rPr/>
+      </w:pPr>
+      <w:r>
+        <w:rPr/>
+        <w:t>Lookup time by index: O(1)</w:t>
+      </w:r>
+    </w:p>
+    <w:p>
+      <w:pPr>
+        <w:pStyle w:val="TextBody"/>
+        <w:numPr>
+          <w:ilvl w:val="0"/>
+          <w:numId w:val="3"/>
+        </w:numPr>
+        <w:rPr/>
+      </w:pPr>
+      <w:r>
+        <w:rPr/>
+        <w:t>Lookup time by value: O(n)</w:t>
+      </w:r>
+    </w:p>
+    <w:p>
+      <w:pPr>
+        <w:pStyle w:val="TextBody"/>
+        <w:numPr>
+          <w:ilvl w:val="0"/>
+          <w:numId w:val="3"/>
+        </w:numPr>
+        <w:rPr/>
+      </w:pPr>
+      <w:r>
+        <w:rPr/>
+        <w:t>Traversal: O(n)</w:t>
+      </w:r>
+    </w:p>
+    <w:p>
+      <w:pPr>
+        <w:pStyle w:val="TextBody"/>
+        <w:numPr>
+          <w:ilvl w:val="0"/>
+          <w:numId w:val="3"/>
+        </w:numPr>
+        <w:rPr/>
+      </w:pPr>
+      <w:r>
+        <w:rPr/>
+        <w:t>Insertion by index: O(n)  # can use arr.insert()</w:t>
+      </w:r>
+    </w:p>
+    <w:p>
+      <w:pPr>
+        <w:pStyle w:val="TextBody"/>
+        <w:numPr>
+          <w:ilvl w:val="0"/>
+          <w:numId w:val="3"/>
+        </w:numPr>
+        <w:rPr/>
+      </w:pPr>
+      <w:r>
+        <w:rPr/>
+        <w:t>Deletion by index: O(n)</w:t>
+      </w:r>
+    </w:p>
+    <w:p>
+      <w:pPr>
+        <w:pStyle w:val="Heading4"/>
+        <w:numPr>
+          <w:ilvl w:val="3"/>
+          <w:numId w:val="2"/>
+        </w:numPr>
+        <w:rPr/>
+      </w:pPr>
+      <w:r>
+        <w:rPr/>
+        <w:t>Important Methods</w:t>
       </w:r>
     </w:p>
     <w:p>
@@ -48,7 +252,7 @@
       </w:pPr>
       <w:r>
         <w:rPr/>
-        <w:t>dynamic array</w:t>
+        <w:t>Insert(), append()</w:t>
       </w:r>
     </w:p>
     <w:p>
@@ -62,7 +266,7 @@
       </w:pPr>
       <w:r>
         <w:rPr/>
-        <w:t>hetrogeneous</w:t>
+        <w:t>sort(), reverse()</w:t>
       </w:r>
     </w:p>
     <w:p>
@@ -76,7 +280,7 @@
       </w:pPr>
       <w:r>
         <w:rPr/>
-        <w:t>allows nesting to create multidimensional array</w:t>
+        <w:t>remove(), pop()</w:t>
       </w:r>
     </w:p>
     <w:p>
@@ -90,7 +294,7 @@
       </w:pPr>
       <w:r>
         <w:rPr/>
-        <w:t>Supports Indexing</w:t>
+        <w:t>len()</w:t>
       </w:r>
     </w:p>
     <w:p>
@@ -104,7 +308,7 @@
       </w:pPr>
       <w:r>
         <w:rPr/>
-        <w:t>Supports Slicing</w:t>
+        <w:t>index(element), count(element)</w:t>
       </w:r>
     </w:p>
     <w:p>
@@ -118,7 +322,7 @@
       </w:pPr>
       <w:r>
         <w:rPr/>
-        <w:t>Supports Iteration [in cases like ‘for’ loop]</w:t>
+        <w:t>copy()</w:t>
       </w:r>
     </w:p>
     <w:p>
@@ -127,194 +331,6 @@
         <w:numPr>
           <w:ilvl w:val="0"/>
           <w:numId w:val="4"/>
-        </w:numPr>
-        <w:rPr/>
-      </w:pPr>
-      <w:r>
-        <w:rPr/>
-        <w:t>Mutable</w:t>
-      </w:r>
-    </w:p>
-    <w:p>
-      <w:pPr>
-        <w:pStyle w:val="Heading4"/>
-        <w:rPr/>
-      </w:pPr>
-      <w:r>
-        <w:rPr/>
-        <w:t>Complexity</w:t>
-      </w:r>
-    </w:p>
-    <w:p>
-      <w:pPr>
-        <w:pStyle w:val="TextBody"/>
-        <w:numPr>
-          <w:ilvl w:val="0"/>
-          <w:numId w:val="2"/>
-        </w:numPr>
-        <w:rPr/>
-      </w:pPr>
-      <w:r>
-        <w:rPr/>
-        <w:t>Lookup time by index: O(1)</w:t>
-      </w:r>
-    </w:p>
-    <w:p>
-      <w:pPr>
-        <w:pStyle w:val="TextBody"/>
-        <w:numPr>
-          <w:ilvl w:val="0"/>
-          <w:numId w:val="2"/>
-        </w:numPr>
-        <w:rPr/>
-      </w:pPr>
-      <w:r>
-        <w:rPr/>
-        <w:t>Lookup time by value: O(n)</w:t>
-      </w:r>
-    </w:p>
-    <w:p>
-      <w:pPr>
-        <w:pStyle w:val="TextBody"/>
-        <w:numPr>
-          <w:ilvl w:val="0"/>
-          <w:numId w:val="2"/>
-        </w:numPr>
-        <w:rPr/>
-      </w:pPr>
-      <w:r>
-        <w:rPr/>
-        <w:t>Traversal: O(n)</w:t>
-      </w:r>
-    </w:p>
-    <w:p>
-      <w:pPr>
-        <w:pStyle w:val="TextBody"/>
-        <w:numPr>
-          <w:ilvl w:val="0"/>
-          <w:numId w:val="2"/>
-        </w:numPr>
-        <w:rPr/>
-      </w:pPr>
-      <w:r>
-        <w:rPr/>
-        <w:t>Insertion by index: O(n)  # can use arr.insert()</w:t>
-      </w:r>
-    </w:p>
-    <w:p>
-      <w:pPr>
-        <w:pStyle w:val="TextBody"/>
-        <w:numPr>
-          <w:ilvl w:val="0"/>
-          <w:numId w:val="2"/>
-        </w:numPr>
-        <w:rPr/>
-      </w:pPr>
-      <w:r>
-        <w:rPr/>
-        <w:t>Deletion by index: O(n)</w:t>
-      </w:r>
-    </w:p>
-    <w:p>
-      <w:pPr>
-        <w:pStyle w:val="Heading4"/>
-        <w:rPr/>
-      </w:pPr>
-      <w:r>
-        <w:rPr/>
-        <w:t>Important Methods</w:t>
-      </w:r>
-    </w:p>
-    <w:p>
-      <w:pPr>
-        <w:pStyle w:val="TextBody"/>
-        <w:numPr>
-          <w:ilvl w:val="0"/>
-          <w:numId w:val="3"/>
-        </w:numPr>
-        <w:rPr/>
-      </w:pPr>
-      <w:r>
-        <w:rPr/>
-        <w:t>Insert(), append()</w:t>
-      </w:r>
-    </w:p>
-    <w:p>
-      <w:pPr>
-        <w:pStyle w:val="TextBody"/>
-        <w:numPr>
-          <w:ilvl w:val="0"/>
-          <w:numId w:val="3"/>
-        </w:numPr>
-        <w:rPr/>
-      </w:pPr>
-      <w:r>
-        <w:rPr/>
-        <w:t>sort(), reverse()</w:t>
-      </w:r>
-    </w:p>
-    <w:p>
-      <w:pPr>
-        <w:pStyle w:val="TextBody"/>
-        <w:numPr>
-          <w:ilvl w:val="0"/>
-          <w:numId w:val="3"/>
-        </w:numPr>
-        <w:rPr/>
-      </w:pPr>
-      <w:r>
-        <w:rPr/>
-        <w:t>remove(), pop()</w:t>
-      </w:r>
-    </w:p>
-    <w:p>
-      <w:pPr>
-        <w:pStyle w:val="TextBody"/>
-        <w:numPr>
-          <w:ilvl w:val="0"/>
-          <w:numId w:val="3"/>
-        </w:numPr>
-        <w:rPr/>
-      </w:pPr>
-      <w:r>
-        <w:rPr/>
-        <w:t>len()</w:t>
-      </w:r>
-    </w:p>
-    <w:p>
-      <w:pPr>
-        <w:pStyle w:val="TextBody"/>
-        <w:numPr>
-          <w:ilvl w:val="0"/>
-          <w:numId w:val="3"/>
-        </w:numPr>
-        <w:rPr/>
-      </w:pPr>
-      <w:r>
-        <w:rPr/>
-        <w:t>index(element), count(element)</w:t>
-      </w:r>
-    </w:p>
-    <w:p>
-      <w:pPr>
-        <w:pStyle w:val="TextBody"/>
-        <w:numPr>
-          <w:ilvl w:val="0"/>
-          <w:numId w:val="3"/>
-        </w:numPr>
-        <w:rPr/>
-      </w:pPr>
-      <w:r>
-        <w:rPr/>
-        <w:t>copy()</w:t>
-      </w:r>
-    </w:p>
-    <w:p>
-      <w:pPr>
-        <w:pStyle w:val="TextBody"/>
-        <w:numPr>
-          <w:ilvl w:val="0"/>
-          <w:numId w:val="3"/>
         </w:numPr>
         <w:rPr/>
       </w:pPr>
@@ -338,6 +354,10 @@
     <w:p>
       <w:pPr>
         <w:pStyle w:val="Heading4"/>
+        <w:numPr>
+          <w:ilvl w:val="3"/>
+          <w:numId w:val="2"/>
+        </w:numPr>
         <w:rPr/>
       </w:pPr>
       <w:r>
@@ -358,11 +378,204 @@
     <w:p>
       <w:pPr>
         <w:pStyle w:val="TextBody"/>
+        <w:rPr/>
+      </w:pPr>
+      <w:r>
+        <w:rPr/>
+      </w:r>
+    </w:p>
+    <w:p>
+      <w:pPr>
+        <w:pStyle w:val="Heading1"/>
+        <w:numPr>
+          <w:ilvl w:val="0"/>
+          <w:numId w:val="2"/>
+        </w:numPr>
+        <w:spacing w:before="240" w:after="120"/>
+        <w:rPr/>
+      </w:pPr>
+      <w:r>
+        <w:rPr/>
+        <w:t>2. Linked List</w:t>
+      </w:r>
+    </w:p>
+    <w:p>
+      <w:pPr>
+        <w:pStyle w:val="TextBody"/>
         <w:spacing w:before="0" w:after="140"/>
         <w:rPr/>
       </w:pPr>
       <w:r>
         <w:rPr/>
+        <w:tab/>
+        <w:t xml:space="preserve"> </w:t>
+      </w:r>
+      <w:r>
+        <w:rPr/>
+        <w:t>A</w:t>
+      </w:r>
+      <w:r>
+        <w:rPr/>
+        <w:t xml:space="preserve"> linked list consists of a series of nodes, each containing two main components: the data or value that the node holds and a reference (or pointer) to the next node in the sequence.The first node of the linked list is called the "head."</w:t>
+      </w:r>
+    </w:p>
+    <w:p>
+      <w:pPr>
+        <w:pStyle w:val="TextBody"/>
+        <w:numPr>
+          <w:ilvl w:val="0"/>
+          <w:numId w:val="6"/>
+        </w:numPr>
+        <w:spacing w:before="0" w:after="140"/>
+        <w:jc w:val="start"/>
+        <w:rPr/>
+      </w:pPr>
+      <w:r>
+        <w:rPr/>
+        <w:t>Insertion is easier</w:t>
+      </w:r>
+    </w:p>
+    <w:p>
+      <w:pPr>
+        <w:pStyle w:val="TextBody"/>
+        <w:numPr>
+          <w:ilvl w:val="0"/>
+          <w:numId w:val="6"/>
+        </w:numPr>
+        <w:spacing w:before="0" w:after="140"/>
+        <w:jc w:val="start"/>
+        <w:rPr/>
+      </w:pPr>
+      <w:r>
+        <w:rPr/>
+        <w:t>Dynamic memory allocation is very efficient</w:t>
+      </w:r>
+    </w:p>
+    <w:p>
+      <w:pPr>
+        <w:pStyle w:val="TextBody"/>
+        <w:spacing w:before="0" w:after="140"/>
+        <w:rPr/>
+      </w:pPr>
+      <w:r>
+        <w:rPr/>
+        <w:drawing>
+          <wp:anchor behindDoc="0" distT="0" distB="0" distL="0" distR="0" simplePos="0" locked="0" layoutInCell="0" allowOverlap="1" relativeHeight="2">
+            <wp:simplePos x="0" y="0"/>
+            <wp:positionH relativeFrom="column">
+              <wp:align>center</wp:align>
+            </wp:positionH>
+            <wp:positionV relativeFrom="paragraph">
+              <wp:posOffset>635</wp:posOffset>
+            </wp:positionV>
+            <wp:extent cx="6120130" cy="1665605"/>
+            <wp:effectExtent l="0" t="0" r="0" b="0"/>
+            <wp:wrapSquare wrapText="largest"/>
+            <wp:docPr id="1" name="Image1" descr="" title=""/>
+            <wp:cNvGraphicFramePr>
+              <a:graphicFrameLocks xmlns:a="http://schemas.openxmlformats.org/drawingml/2006/main" noChangeAspect="1"/>
+            </wp:cNvGraphicFramePr>
+            <a:graphic xmlns:a="http://schemas.openxmlformats.org/drawingml/2006/main">
+              <a:graphicData uri="http://schemas.openxmlformats.org/drawingml/2006/picture">
+                <pic:pic xmlns:pic="http://schemas.openxmlformats.org/drawingml/2006/picture">
+                  <pic:nvPicPr>
+                    <pic:cNvPr id="1" name="Image1" descr="" title=""/>
+                    <pic:cNvPicPr>
+                      <a:picLocks noChangeAspect="1" noChangeArrowheads="1"/>
+                    </pic:cNvPicPr>
+                  </pic:nvPicPr>
+                  <pic:blipFill>
+                    <a:blip r:embed="rId2"/>
+                    <a:stretch>
+                      <a:fillRect/>
+                    </a:stretch>
+                  </pic:blipFill>
+                  <pic:spPr bwMode="auto">
+                    <a:xfrm>
+                      <a:off x="0" y="0"/>
+                      <a:ext cx="6120130" cy="1665605"/>
+                    </a:xfrm>
+                    <a:prstGeom prst="rect">
+                      <a:avLst/>
+                    </a:prstGeom>
+                  </pic:spPr>
+                </pic:pic>
+              </a:graphicData>
+            </a:graphic>
+          </wp:anchor>
+        </w:drawing>
+      </w:r>
+    </w:p>
+    <w:p>
+      <w:pPr>
+        <w:pStyle w:val="Heading4"/>
+        <w:numPr>
+          <w:ilvl w:val="3"/>
+          <w:numId w:val="2"/>
+        </w:numPr>
+        <w:spacing w:before="120" w:after="120"/>
+        <w:rPr/>
+      </w:pPr>
+      <w:r>
+        <w:rPr/>
+        <w:t>Complexity</w:t>
+      </w:r>
+    </w:p>
+    <w:p>
+      <w:pPr>
+        <w:pStyle w:val="TextBody"/>
+        <w:numPr>
+          <w:ilvl w:val="0"/>
+          <w:numId w:val="7"/>
+        </w:numPr>
+        <w:rPr/>
+      </w:pPr>
+      <w:r>
+        <w:rPr/>
+        <w:t>Insertion/ Deletion at head: O(1)</w:t>
+      </w:r>
+    </w:p>
+    <w:p>
+      <w:pPr>
+        <w:pStyle w:val="TextBody"/>
+        <w:numPr>
+          <w:ilvl w:val="0"/>
+          <w:numId w:val="7"/>
+        </w:numPr>
+        <w:rPr/>
+      </w:pPr>
+      <w:r>
+        <w:rPr/>
+        <w:t>Insertion/ Deletion: O(n)</w:t>
+      </w:r>
+    </w:p>
+    <w:p>
+      <w:pPr>
+        <w:pStyle w:val="TextBody"/>
+        <w:numPr>
+          <w:ilvl w:val="0"/>
+          <w:numId w:val="7"/>
+        </w:numPr>
+        <w:rPr/>
+      </w:pPr>
+      <w:r>
+        <w:rPr/>
+        <w:t>Traversal: O(n)</w:t>
+      </w:r>
+    </w:p>
+    <w:p>
+      <w:pPr>
+        <w:pStyle w:val="TextBody"/>
+        <w:numPr>
+          <w:ilvl w:val="0"/>
+          <w:numId w:val="7"/>
+        </w:numPr>
+        <w:spacing w:before="0" w:after="140"/>
+        <w:rPr/>
+      </w:pPr>
+      <w:r>
+        <w:rPr/>
+        <w:t>Access element by value [search]: O(n)</w:t>
       </w:r>
     </w:p>
     <w:sectPr>
@@ -383,7 +596,6 @@
   <w:abstractNum w:abstractNumId="1">
     <w:lvl w:ilvl="0">
       <w:start w:val="1"/>
-      <w:pStyle w:val="Heading1"/>
       <w:numFmt w:val="none"/>
       <w:suff w:val="nothing"/>
       <w:lvlText w:val=""/>
@@ -423,7 +635,6 @@
     </w:lvl>
     <w:lvl w:ilvl="3">
       <w:start w:val="1"/>
-      <w:pStyle w:val="Heading4"/>
       <w:numFmt w:val="none"/>
       <w:suff w:val="nothing"/>
       <w:lvlText w:val=""/>
@@ -504,145 +715,136 @@
   <w:abstractNum w:abstractNumId="2">
     <w:lvl w:ilvl="0">
       <w:start w:val="1"/>
-      <w:numFmt w:val="bullet"/>
-      <w:lvlText w:val=""/>
-      <w:lvlJc w:val="start"/>
-      <w:pPr>
-        <w:tabs>
-          <w:tab w:val="num" w:pos="720"/>
-        </w:tabs>
-        <w:ind w:start="720" w:hanging="360"/>
-      </w:pPr>
-      <w:rPr>
-        <w:rFonts w:ascii="Wingdings" w:hAnsi="Wingdings" w:cs="Wingdings" w:hint="default"/>
-      </w:rPr>
+      <w:numFmt w:val="none"/>
+      <w:suff w:val="nothing"/>
+      <w:lvlText w:val=""/>
+      <w:lvlJc w:val="start"/>
+      <w:pPr>
+        <w:tabs>
+          <w:tab w:val="num" w:pos="0"/>
+        </w:tabs>
+        <w:ind w:start="0" w:hanging="0"/>
+      </w:pPr>
+      <w:rPr/>
     </w:lvl>
     <w:lvl w:ilvl="1">
       <w:start w:val="1"/>
-      <w:numFmt w:val="bullet"/>
-      <w:lvlText w:val=""/>
-      <w:lvlJc w:val="start"/>
-      <w:pPr>
-        <w:tabs>
-          <w:tab w:val="num" w:pos="1080"/>
-        </w:tabs>
-        <w:ind w:start="1080" w:hanging="360"/>
-      </w:pPr>
-      <w:rPr>
-        <w:rFonts w:ascii="Wingdings" w:hAnsi="Wingdings" w:cs="Wingdings" w:hint="default"/>
-      </w:rPr>
+      <w:numFmt w:val="none"/>
+      <w:suff w:val="nothing"/>
+      <w:lvlText w:val=""/>
+      <w:lvlJc w:val="start"/>
+      <w:pPr>
+        <w:tabs>
+          <w:tab w:val="num" w:pos="0"/>
+        </w:tabs>
+        <w:ind w:start="0" w:hanging="0"/>
+      </w:pPr>
+      <w:rPr/>
     </w:lvl>
     <w:lvl w:ilvl="2">
       <w:start w:val="1"/>
-      <w:numFmt w:val="bullet"/>
-      <w:lvlText w:val=""/>
-      <w:lvlJc w:val="start"/>
-      <w:pPr>
-        <w:tabs>
-          <w:tab w:val="num" w:pos="1440"/>
-        </w:tabs>
-        <w:ind w:start="1440" w:hanging="360"/>
-      </w:pPr>
-      <w:rPr>
-        <w:rFonts w:ascii="Wingdings" w:hAnsi="Wingdings" w:cs="Wingdings" w:hint="default"/>
-      </w:rPr>
+      <w:numFmt w:val="none"/>
+      <w:suff w:val="nothing"/>
+      <w:lvlText w:val=""/>
+      <w:lvlJc w:val="start"/>
+      <w:pPr>
+        <w:tabs>
+          <w:tab w:val="num" w:pos="0"/>
+        </w:tabs>
+        <w:ind w:start="0" w:hanging="0"/>
+      </w:pPr>
+      <w:rPr/>
     </w:lvl>
     <w:lvl w:ilvl="3">
       <w:start w:val="1"/>
-      <w:numFmt w:val="bullet"/>
-      <w:lvlText w:val=""/>
-      <w:lvlJc w:val="start"/>
-      <w:pPr>
-        <w:tabs>
-          <w:tab w:val="num" w:pos="1800"/>
-        </w:tabs>
-        <w:ind w:start="1800" w:hanging="360"/>
-      </w:pPr>
-      <w:rPr>
-        <w:rFonts w:ascii="Wingdings" w:hAnsi="Wingdings" w:cs="Wingdings" w:hint="default"/>
-      </w:rPr>
+      <w:numFmt w:val="none"/>
+      <w:suff w:val="nothing"/>
+      <w:lvlText w:val=""/>
+      <w:lvlJc w:val="start"/>
+      <w:pPr>
+        <w:tabs>
+          <w:tab w:val="num" w:pos="0"/>
+        </w:tabs>
+        <w:ind w:start="0" w:hanging="0"/>
+      </w:pPr>
+      <w:rPr/>
     </w:lvl>
     <w:lvl w:ilvl="4">
       <w:start w:val="1"/>
-      <w:numFmt w:val="bullet"/>
-      <w:lvlText w:val=""/>
-      <w:lvlJc w:val="start"/>
-      <w:pPr>
-        <w:tabs>
-          <w:tab w:val="num" w:pos="2160"/>
-        </w:tabs>
-        <w:ind w:start="2160" w:hanging="360"/>
-      </w:pPr>
-      <w:rPr>
-        <w:rFonts w:ascii="Wingdings" w:hAnsi="Wingdings" w:cs="Wingdings" w:hint="default"/>
-      </w:rPr>
+      <w:numFmt w:val="none"/>
+      <w:suff w:val="nothing"/>
+      <w:lvlText w:val=""/>
+      <w:lvlJc w:val="start"/>
+      <w:pPr>
+        <w:tabs>
+          <w:tab w:val="num" w:pos="0"/>
+        </w:tabs>
+        <w:ind w:start="0" w:hanging="0"/>
+      </w:pPr>
+      <w:rPr/>
     </w:lvl>
     <w:lvl w:ilvl="5">
       <w:start w:val="1"/>
-      <w:numFmt w:val="bullet"/>
-      <w:lvlText w:val=""/>
-      <w:lvlJc w:val="start"/>
-      <w:pPr>
-        <w:tabs>
-          <w:tab w:val="num" w:pos="2520"/>
-        </w:tabs>
-        <w:ind w:start="2520" w:hanging="360"/>
-      </w:pPr>
-      <w:rPr>
-        <w:rFonts w:ascii="Wingdings" w:hAnsi="Wingdings" w:cs="Wingdings" w:hint="default"/>
-      </w:rPr>
+      <w:numFmt w:val="none"/>
+      <w:suff w:val="nothing"/>
+      <w:lvlText w:val=""/>
+      <w:lvlJc w:val="start"/>
+      <w:pPr>
+        <w:tabs>
+          <w:tab w:val="num" w:pos="0"/>
+        </w:tabs>
+        <w:ind w:start="0" w:hanging="0"/>
+      </w:pPr>
+      <w:rPr/>
     </w:lvl>
     <w:lvl w:ilvl="6">
       <w:start w:val="1"/>
-      <w:numFmt w:val="bullet"/>
-      <w:lvlText w:val=""/>
-      <w:lvlJc w:val="start"/>
-      <w:pPr>
-        <w:tabs>
-          <w:tab w:val="num" w:pos="2880"/>
-        </w:tabs>
-        <w:ind w:start="2880" w:hanging="360"/>
-      </w:pPr>
-      <w:rPr>
-        <w:rFonts w:ascii="Wingdings" w:hAnsi="Wingdings" w:cs="Wingdings" w:hint="default"/>
-      </w:rPr>
+      <w:numFmt w:val="none"/>
+      <w:suff w:val="nothing"/>
+      <w:lvlText w:val=""/>
+      <w:lvlJc w:val="start"/>
+      <w:pPr>
+        <w:tabs>
+          <w:tab w:val="num" w:pos="0"/>
+        </w:tabs>
+        <w:ind w:start="0" w:hanging="0"/>
+      </w:pPr>
+      <w:rPr/>
     </w:lvl>
     <w:lvl w:ilvl="7">
       <w:start w:val="1"/>
-      <w:numFmt w:val="bullet"/>
-      <w:lvlText w:val=""/>
-      <w:lvlJc w:val="start"/>
-      <w:pPr>
-        <w:tabs>
-          <w:tab w:val="num" w:pos="3240"/>
-        </w:tabs>
-        <w:ind w:start="3240" w:hanging="360"/>
-      </w:pPr>
-      <w:rPr>
-        <w:rFonts w:ascii="Wingdings" w:hAnsi="Wingdings" w:cs="Wingdings" w:hint="default"/>
-      </w:rPr>
+      <w:numFmt w:val="none"/>
+      <w:suff w:val="nothing"/>
+      <w:lvlText w:val=""/>
+      <w:lvlJc w:val="start"/>
+      <w:pPr>
+        <w:tabs>
+          <w:tab w:val="num" w:pos="0"/>
+        </w:tabs>
+        <w:ind w:start="0" w:hanging="0"/>
+      </w:pPr>
+      <w:rPr/>
     </w:lvl>
     <w:lvl w:ilvl="8">
       <w:start w:val="1"/>
-      <w:numFmt w:val="bullet"/>
-      <w:lvlText w:val=""/>
-      <w:lvlJc w:val="start"/>
-      <w:pPr>
-        <w:tabs>
-          <w:tab w:val="num" w:pos="3600"/>
-        </w:tabs>
-        <w:ind w:start="3600" w:hanging="360"/>
-      </w:pPr>
-      <w:rPr>
-        <w:rFonts w:ascii="Wingdings" w:hAnsi="Wingdings" w:cs="Wingdings" w:hint="default"/>
-      </w:rPr>
+      <w:numFmt w:val="none"/>
+      <w:suff w:val="nothing"/>
+      <w:lvlText w:val=""/>
+      <w:lvlJc w:val="start"/>
+      <w:pPr>
+        <w:tabs>
+          <w:tab w:val="num" w:pos="0"/>
+        </w:tabs>
+        <w:ind w:start="0" w:hanging="0"/>
+      </w:pPr>
+      <w:rPr/>
     </w:lvl>
   </w:abstractNum>
   <w:abstractNum w:abstractNumId="3">
     <w:lvl w:ilvl="0">
       <w:start w:val="1"/>
       <w:numFmt w:val="bullet"/>
-      <w:lvlText w:val=""/>
+      <w:lvlText w:val=""/>
       <w:lvlJc w:val="start"/>
       <w:pPr>
         <w:tabs>
@@ -657,7 +859,7 @@
     <w:lvl w:ilvl="1">
       <w:start w:val="1"/>
       <w:numFmt w:val="bullet"/>
-      <w:lvlText w:val=""/>
+      <w:lvlText w:val=""/>
       <w:lvlJc w:val="start"/>
       <w:pPr>
         <w:tabs>
@@ -672,7 +874,7 @@
     <w:lvl w:ilvl="2">
       <w:start w:val="1"/>
       <w:numFmt w:val="bullet"/>
-      <w:lvlText w:val=""/>
+      <w:lvlText w:val=""/>
       <w:lvlJc w:val="start"/>
       <w:pPr>
         <w:tabs>
@@ -687,7 +889,7 @@
     <w:lvl w:ilvl="3">
       <w:start w:val="1"/>
       <w:numFmt w:val="bullet"/>
-      <w:lvlText w:val=""/>
+      <w:lvlText w:val=""/>
       <w:lvlJc w:val="start"/>
       <w:pPr>
         <w:tabs>
@@ -702,7 +904,7 @@
     <w:lvl w:ilvl="4">
       <w:start w:val="1"/>
       <w:numFmt w:val="bullet"/>
-      <w:lvlText w:val=""/>
+      <w:lvlText w:val=""/>
       <w:lvlJc w:val="start"/>
       <w:pPr>
         <w:tabs>
@@ -717,7 +919,7 @@
     <w:lvl w:ilvl="5">
       <w:start w:val="1"/>
       <w:numFmt w:val="bullet"/>
-      <w:lvlText w:val=""/>
+      <w:lvlText w:val=""/>
       <w:lvlJc w:val="start"/>
       <w:pPr>
         <w:tabs>
@@ -732,7 +934,7 @@
     <w:lvl w:ilvl="6">
       <w:start w:val="1"/>
       <w:numFmt w:val="bullet"/>
-      <w:lvlText w:val=""/>
+      <w:lvlText w:val=""/>
       <w:lvlJc w:val="start"/>
       <w:pPr>
         <w:tabs>
@@ -747,7 +949,7 @@
     <w:lvl w:ilvl="7">
       <w:start w:val="1"/>
       <w:numFmt w:val="bullet"/>
-      <w:lvlText w:val=""/>
+      <w:lvlText w:val=""/>
       <w:lvlJc w:val="start"/>
       <w:pPr>
         <w:tabs>
@@ -762,7 +964,7 @@
     <w:lvl w:ilvl="8">
       <w:start w:val="1"/>
       <w:numFmt w:val="bullet"/>
-      <w:lvlText w:val=""/>
+      <w:lvlText w:val=""/>
       <w:lvlJc w:val="start"/>
       <w:pPr>
         <w:tabs>
@@ -779,6 +981,143 @@
     <w:lvl w:ilvl="0">
       <w:start w:val="1"/>
       <w:numFmt w:val="bullet"/>
+      <w:lvlText w:val=""/>
+      <w:lvlJc w:val="start"/>
+      <w:pPr>
+        <w:tabs>
+          <w:tab w:val="num" w:pos="720"/>
+        </w:tabs>
+        <w:ind w:start="720" w:hanging="360"/>
+      </w:pPr>
+      <w:rPr>
+        <w:rFonts w:ascii="Wingdings" w:hAnsi="Wingdings" w:cs="Wingdings" w:hint="default"/>
+      </w:rPr>
+    </w:lvl>
+    <w:lvl w:ilvl="1">
+      <w:start w:val="1"/>
+      <w:numFmt w:val="bullet"/>
+      <w:lvlText w:val=""/>
+      <w:lvlJc w:val="start"/>
+      <w:pPr>
+        <w:tabs>
+          <w:tab w:val="num" w:pos="1080"/>
+        </w:tabs>
+        <w:ind w:start="1080" w:hanging="360"/>
+      </w:pPr>
+      <w:rPr>
+        <w:rFonts w:ascii="Wingdings" w:hAnsi="Wingdings" w:cs="Wingdings" w:hint="default"/>
+      </w:rPr>
+    </w:lvl>
+    <w:lvl w:ilvl="2">
+      <w:start w:val="1"/>
+      <w:numFmt w:val="bullet"/>
+      <w:lvlText w:val=""/>
+      <w:lvlJc w:val="start"/>
+      <w:pPr>
+        <w:tabs>
+          <w:tab w:val="num" w:pos="1440"/>
+        </w:tabs>
+        <w:ind w:start="1440" w:hanging="360"/>
+      </w:pPr>
+      <w:rPr>
+        <w:rFonts w:ascii="Wingdings" w:hAnsi="Wingdings" w:cs="Wingdings" w:hint="default"/>
+      </w:rPr>
+    </w:lvl>
+    <w:lvl w:ilvl="3">
+      <w:start w:val="1"/>
+      <w:numFmt w:val="bullet"/>
+      <w:lvlText w:val=""/>
+      <w:lvlJc w:val="start"/>
+      <w:pPr>
+        <w:tabs>
+          <w:tab w:val="num" w:pos="1800"/>
+        </w:tabs>
+        <w:ind w:start="1800" w:hanging="360"/>
+      </w:pPr>
+      <w:rPr>
+        <w:rFonts w:ascii="Wingdings" w:hAnsi="Wingdings" w:cs="Wingdings" w:hint="default"/>
+      </w:rPr>
+    </w:lvl>
+    <w:lvl w:ilvl="4">
+      <w:start w:val="1"/>
+      <w:numFmt w:val="bullet"/>
+      <w:lvlText w:val=""/>
+      <w:lvlJc w:val="start"/>
+      <w:pPr>
+        <w:tabs>
+          <w:tab w:val="num" w:pos="2160"/>
+        </w:tabs>
+        <w:ind w:start="2160" w:hanging="360"/>
+      </w:pPr>
+      <w:rPr>
+        <w:rFonts w:ascii="Wingdings" w:hAnsi="Wingdings" w:cs="Wingdings" w:hint="default"/>
+      </w:rPr>
+    </w:lvl>
+    <w:lvl w:ilvl="5">
+      <w:start w:val="1"/>
+      <w:numFmt w:val="bullet"/>
+      <w:lvlText w:val=""/>
+      <w:lvlJc w:val="start"/>
+      <w:pPr>
+        <w:tabs>
+          <w:tab w:val="num" w:pos="2520"/>
+        </w:tabs>
+        <w:ind w:start="2520" w:hanging="360"/>
+      </w:pPr>
+      <w:rPr>
+        <w:rFonts w:ascii="Wingdings" w:hAnsi="Wingdings" w:cs="Wingdings" w:hint="default"/>
+      </w:rPr>
+    </w:lvl>
+    <w:lvl w:ilvl="6">
+      <w:start w:val="1"/>
+      <w:numFmt w:val="bullet"/>
+      <w:lvlText w:val=""/>
+      <w:lvlJc w:val="start"/>
+      <w:pPr>
+        <w:tabs>
+          <w:tab w:val="num" w:pos="2880"/>
+        </w:tabs>
+        <w:ind w:start="2880" w:hanging="360"/>
+      </w:pPr>
+      <w:rPr>
+        <w:rFonts w:ascii="Wingdings" w:hAnsi="Wingdings" w:cs="Wingdings" w:hint="default"/>
+      </w:rPr>
+    </w:lvl>
+    <w:lvl w:ilvl="7">
+      <w:start w:val="1"/>
+      <w:numFmt w:val="bullet"/>
+      <w:lvlText w:val=""/>
+      <w:lvlJc w:val="start"/>
+      <w:pPr>
+        <w:tabs>
+          <w:tab w:val="num" w:pos="3240"/>
+        </w:tabs>
+        <w:ind w:start="3240" w:hanging="360"/>
+      </w:pPr>
+      <w:rPr>
+        <w:rFonts w:ascii="Wingdings" w:hAnsi="Wingdings" w:cs="Wingdings" w:hint="default"/>
+      </w:rPr>
+    </w:lvl>
+    <w:lvl w:ilvl="8">
+      <w:start w:val="1"/>
+      <w:numFmt w:val="bullet"/>
+      <w:lvlText w:val=""/>
+      <w:lvlJc w:val="start"/>
+      <w:pPr>
+        <w:tabs>
+          <w:tab w:val="num" w:pos="3600"/>
+        </w:tabs>
+        <w:ind w:start="3600" w:hanging="360"/>
+      </w:pPr>
+      <w:rPr>
+        <w:rFonts w:ascii="Wingdings" w:hAnsi="Wingdings" w:cs="Wingdings" w:hint="default"/>
+      </w:rPr>
+    </w:lvl>
+  </w:abstractNum>
+  <w:abstractNum w:abstractNumId="5">
+    <w:lvl w:ilvl="0">
+      <w:start w:val="1"/>
+      <w:numFmt w:val="bullet"/>
       <w:lvlText w:val=""/>
       <w:lvlJc w:val="start"/>
       <w:pPr>
@@ -906,6 +1245,280 @@
           <w:tab w:val="num" w:pos="5040"/>
         </w:tabs>
         <w:ind w:start="5040" w:hanging="360"/>
+      </w:pPr>
+      <w:rPr>
+        <w:rFonts w:ascii="OpenSymbol" w:hAnsi="OpenSymbol" w:cs="OpenSymbol" w:hint="default"/>
+      </w:rPr>
+    </w:lvl>
+  </w:abstractNum>
+  <w:abstractNum w:abstractNumId="6">
+    <w:lvl w:ilvl="0">
+      <w:start w:val="1"/>
+      <w:numFmt w:val="bullet"/>
+      <w:lvlText w:val=""/>
+      <w:lvlJc w:val="start"/>
+      <w:pPr>
+        <w:tabs>
+          <w:tab w:val="num" w:pos="720"/>
+        </w:tabs>
+        <w:ind w:start="720" w:hanging="360"/>
+      </w:pPr>
+      <w:rPr>
+        <w:rFonts w:ascii="Symbol" w:hAnsi="Symbol" w:cs="Symbol" w:hint="default"/>
+      </w:rPr>
+    </w:lvl>
+    <w:lvl w:ilvl="1">
+      <w:start w:val="1"/>
+      <w:numFmt w:val="bullet"/>
+      <w:lvlText w:val="◦"/>
+      <w:lvlJc w:val="start"/>
+      <w:pPr>
+        <w:tabs>
+          <w:tab w:val="num" w:pos="1080"/>
+        </w:tabs>
+        <w:ind w:start="1080" w:hanging="360"/>
+      </w:pPr>
+      <w:rPr>
+        <w:rFonts w:ascii="OpenSymbol" w:hAnsi="OpenSymbol" w:cs="OpenSymbol" w:hint="default"/>
+      </w:rPr>
+    </w:lvl>
+    <w:lvl w:ilvl="2">
+      <w:start w:val="1"/>
+      <w:numFmt w:val="bullet"/>
+      <w:lvlText w:val="▪"/>
+      <w:lvlJc w:val="start"/>
+      <w:pPr>
+        <w:tabs>
+          <w:tab w:val="num" w:pos="1440"/>
+        </w:tabs>
+        <w:ind w:start="1440" w:hanging="360"/>
+      </w:pPr>
+      <w:rPr>
+        <w:rFonts w:ascii="OpenSymbol" w:hAnsi="OpenSymbol" w:cs="OpenSymbol" w:hint="default"/>
+      </w:rPr>
+    </w:lvl>
+    <w:lvl w:ilvl="3">
+      <w:start w:val="1"/>
+      <w:numFmt w:val="bullet"/>
+      <w:lvlText w:val=""/>
+      <w:lvlJc w:val="start"/>
+      <w:pPr>
+        <w:tabs>
+          <w:tab w:val="num" w:pos="1800"/>
+        </w:tabs>
+        <w:ind w:start="1800" w:hanging="360"/>
+      </w:pPr>
+      <w:rPr>
+        <w:rFonts w:ascii="Symbol" w:hAnsi="Symbol" w:cs="Symbol" w:hint="default"/>
+      </w:rPr>
+    </w:lvl>
+    <w:lvl w:ilvl="4">
+      <w:start w:val="1"/>
+      <w:numFmt w:val="bullet"/>
+      <w:lvlText w:val="◦"/>
+      <w:lvlJc w:val="start"/>
+      <w:pPr>
+        <w:tabs>
+          <w:tab w:val="num" w:pos="2160"/>
+        </w:tabs>
+        <w:ind w:start="2160" w:hanging="360"/>
+      </w:pPr>
+      <w:rPr>
+        <w:rFonts w:ascii="OpenSymbol" w:hAnsi="OpenSymbol" w:cs="OpenSymbol" w:hint="default"/>
+      </w:rPr>
+    </w:lvl>
+    <w:lvl w:ilvl="5">
+      <w:start w:val="1"/>
+      <w:numFmt w:val="bullet"/>
+      <w:lvlText w:val="▪"/>
+      <w:lvlJc w:val="start"/>
+      <w:pPr>
+        <w:tabs>
+          <w:tab w:val="num" w:pos="2520"/>
+        </w:tabs>
+        <w:ind w:start="2520" w:hanging="360"/>
+      </w:pPr>
+      <w:rPr>
+        <w:rFonts w:ascii="OpenSymbol" w:hAnsi="OpenSymbol" w:cs="OpenSymbol" w:hint="default"/>
+      </w:rPr>
+    </w:lvl>
+    <w:lvl w:ilvl="6">
+      <w:start w:val="1"/>
+      <w:numFmt w:val="bullet"/>
+      <w:lvlText w:val=""/>
+      <w:lvlJc w:val="start"/>
+      <w:pPr>
+        <w:tabs>
+          <w:tab w:val="num" w:pos="2880"/>
+        </w:tabs>
+        <w:ind w:start="2880" w:hanging="360"/>
+      </w:pPr>
+      <w:rPr>
+        <w:rFonts w:ascii="Symbol" w:hAnsi="Symbol" w:cs="Symbol" w:hint="default"/>
+      </w:rPr>
+    </w:lvl>
+    <w:lvl w:ilvl="7">
+      <w:start w:val="1"/>
+      <w:numFmt w:val="bullet"/>
+      <w:lvlText w:val="◦"/>
+      <w:lvlJc w:val="start"/>
+      <w:pPr>
+        <w:tabs>
+          <w:tab w:val="num" w:pos="3240"/>
+        </w:tabs>
+        <w:ind w:start="3240" w:hanging="360"/>
+      </w:pPr>
+      <w:rPr>
+        <w:rFonts w:ascii="OpenSymbol" w:hAnsi="OpenSymbol" w:cs="OpenSymbol" w:hint="default"/>
+      </w:rPr>
+    </w:lvl>
+    <w:lvl w:ilvl="8">
+      <w:start w:val="1"/>
+      <w:numFmt w:val="bullet"/>
+      <w:lvlText w:val="▪"/>
+      <w:lvlJc w:val="start"/>
+      <w:pPr>
+        <w:tabs>
+          <w:tab w:val="num" w:pos="3600"/>
+        </w:tabs>
+        <w:ind w:start="3600" w:hanging="360"/>
+      </w:pPr>
+      <w:rPr>
+        <w:rFonts w:ascii="OpenSymbol" w:hAnsi="OpenSymbol" w:cs="OpenSymbol" w:hint="default"/>
+      </w:rPr>
+    </w:lvl>
+  </w:abstractNum>
+  <w:abstractNum w:abstractNumId="7">
+    <w:lvl w:ilvl="0">
+      <w:start w:val="1"/>
+      <w:numFmt w:val="bullet"/>
+      <w:lvlText w:val=""/>
+      <w:lvlJc w:val="start"/>
+      <w:pPr>
+        <w:tabs>
+          <w:tab w:val="num" w:pos="720"/>
+        </w:tabs>
+        <w:ind w:start="720" w:hanging="360"/>
+      </w:pPr>
+      <w:rPr>
+        <w:rFonts w:ascii="Symbol" w:hAnsi="Symbol" w:cs="Symbol" w:hint="default"/>
+      </w:rPr>
+    </w:lvl>
+    <w:lvl w:ilvl="1">
+      <w:start w:val="1"/>
+      <w:numFmt w:val="bullet"/>
+      <w:lvlText w:val="◦"/>
+      <w:lvlJc w:val="start"/>
+      <w:pPr>
+        <w:tabs>
+          <w:tab w:val="num" w:pos="1080"/>
+        </w:tabs>
+        <w:ind w:start="1080" w:hanging="360"/>
+      </w:pPr>
+      <w:rPr>
+        <w:rFonts w:ascii="OpenSymbol" w:hAnsi="OpenSymbol" w:cs="OpenSymbol" w:hint="default"/>
+      </w:rPr>
+    </w:lvl>
+    <w:lvl w:ilvl="2">
+      <w:start w:val="1"/>
+      <w:numFmt w:val="bullet"/>
+      <w:lvlText w:val="▪"/>
+      <w:lvlJc w:val="start"/>
+      <w:pPr>
+        <w:tabs>
+          <w:tab w:val="num" w:pos="1440"/>
+        </w:tabs>
+        <w:ind w:start="1440" w:hanging="360"/>
+      </w:pPr>
+      <w:rPr>
+        <w:rFonts w:ascii="OpenSymbol" w:hAnsi="OpenSymbol" w:cs="OpenSymbol" w:hint="default"/>
+      </w:rPr>
+    </w:lvl>
+    <w:lvl w:ilvl="3">
+      <w:start w:val="1"/>
+      <w:numFmt w:val="bullet"/>
+      <w:lvlText w:val=""/>
+      <w:lvlJc w:val="start"/>
+      <w:pPr>
+        <w:tabs>
+          <w:tab w:val="num" w:pos="1800"/>
+        </w:tabs>
+        <w:ind w:start="1800" w:hanging="360"/>
+      </w:pPr>
+      <w:rPr>
+        <w:rFonts w:ascii="Symbol" w:hAnsi="Symbol" w:cs="Symbol" w:hint="default"/>
+      </w:rPr>
+    </w:lvl>
+    <w:lvl w:ilvl="4">
+      <w:start w:val="1"/>
+      <w:numFmt w:val="bullet"/>
+      <w:lvlText w:val="◦"/>
+      <w:lvlJc w:val="start"/>
+      <w:pPr>
+        <w:tabs>
+          <w:tab w:val="num" w:pos="2160"/>
+        </w:tabs>
+        <w:ind w:start="2160" w:hanging="360"/>
+      </w:pPr>
+      <w:rPr>
+        <w:rFonts w:ascii="OpenSymbol" w:hAnsi="OpenSymbol" w:cs="OpenSymbol" w:hint="default"/>
+      </w:rPr>
+    </w:lvl>
+    <w:lvl w:ilvl="5">
+      <w:start w:val="1"/>
+      <w:numFmt w:val="bullet"/>
+      <w:lvlText w:val="▪"/>
+      <w:lvlJc w:val="start"/>
+      <w:pPr>
+        <w:tabs>
+          <w:tab w:val="num" w:pos="2520"/>
+        </w:tabs>
+        <w:ind w:start="2520" w:hanging="360"/>
+      </w:pPr>
+      <w:rPr>
+        <w:rFonts w:ascii="OpenSymbol" w:hAnsi="OpenSymbol" w:cs="OpenSymbol" w:hint="default"/>
+      </w:rPr>
+    </w:lvl>
+    <w:lvl w:ilvl="6">
+      <w:start w:val="1"/>
+      <w:numFmt w:val="bullet"/>
+      <w:lvlText w:val=""/>
+      <w:lvlJc w:val="start"/>
+      <w:pPr>
+        <w:tabs>
+          <w:tab w:val="num" w:pos="2880"/>
+        </w:tabs>
+        <w:ind w:start="2880" w:hanging="360"/>
+      </w:pPr>
+      <w:rPr>
+        <w:rFonts w:ascii="Symbol" w:hAnsi="Symbol" w:cs="Symbol" w:hint="default"/>
+      </w:rPr>
+    </w:lvl>
+    <w:lvl w:ilvl="7">
+      <w:start w:val="1"/>
+      <w:numFmt w:val="bullet"/>
+      <w:lvlText w:val="◦"/>
+      <w:lvlJc w:val="start"/>
+      <w:pPr>
+        <w:tabs>
+          <w:tab w:val="num" w:pos="3240"/>
+        </w:tabs>
+        <w:ind w:start="3240" w:hanging="360"/>
+      </w:pPr>
+      <w:rPr>
+        <w:rFonts w:ascii="OpenSymbol" w:hAnsi="OpenSymbol" w:cs="OpenSymbol" w:hint="default"/>
+      </w:rPr>
+    </w:lvl>
+    <w:lvl w:ilvl="8">
+      <w:start w:val="1"/>
+      <w:numFmt w:val="bullet"/>
+      <w:lvlText w:val="▪"/>
+      <w:lvlJc w:val="start"/>
+      <w:pPr>
+        <w:tabs>
+          <w:tab w:val="num" w:pos="3600"/>
+        </w:tabs>
+        <w:ind w:start="3600" w:hanging="360"/>
       </w:pPr>
       <w:rPr>
         <w:rFonts w:ascii="OpenSymbol" w:hAnsi="OpenSymbol" w:cs="OpenSymbol" w:hint="default"/>
@@ -923,6 +1536,15 @@
   </w:num>
   <w:num w:numId="4">
     <w:abstractNumId w:val="4"/>
+  </w:num>
+  <w:num w:numId="5">
+    <w:abstractNumId w:val="5"/>
+  </w:num>
+  <w:num w:numId="6">
+    <w:abstractNumId w:val="6"/>
+  </w:num>
+  <w:num w:numId="7">
+    <w:abstractNumId w:val="7"/>
   </w:num>
 </w:numbering>
 </file>
@@ -972,7 +1594,7 @@
     <w:pPr>
       <w:numPr>
         <w:ilvl w:val="0"/>
-        <w:numId w:val="1"/>
+        <w:numId w:val="2"/>
       </w:numPr>
       <w:spacing w:before="240" w:after="120"/>
       <w:outlineLvl w:val="0"/>
@@ -992,7 +1614,7 @@
     <w:pPr>
       <w:numPr>
         <w:ilvl w:val="3"/>
-        <w:numId w:val="1"/>
+        <w:numId w:val="2"/>
       </w:numPr>
       <w:spacing w:before="120" w:after="120"/>
       <w:outlineLvl w:val="3"/>

--- a/Data Structure and Algorithms/Basic DS.docx
+++ b/Data Structure and Algorithms/Basic DS.docx
@@ -570,12 +570,40 @@
           <w:ilvl w:val="0"/>
           <w:numId w:val="7"/>
         </w:numPr>
+        <w:rPr/>
+      </w:pPr>
+      <w:r>
+        <w:rPr/>
+        <w:t>Access element by value/index [search]: O(n)</w:t>
+      </w:r>
+    </w:p>
+    <w:p>
+      <w:pPr>
+        <w:pStyle w:val="TextBody"/>
+        <w:rPr/>
+      </w:pPr>
+      <w:r>
+        <w:rPr/>
+      </w:r>
+    </w:p>
+    <w:p>
+      <w:pPr>
+        <w:pStyle w:val="TextBody"/>
+        <w:rPr/>
+      </w:pPr>
+      <w:r>
+        <w:rPr/>
+        <w:t>Doubly linked list: Links to next and previous elements</w:t>
+      </w:r>
+    </w:p>
+    <w:p>
+      <w:pPr>
+        <w:pStyle w:val="TextBody"/>
         <w:spacing w:before="0" w:after="140"/>
         <w:rPr/>
       </w:pPr>
       <w:r>
         <w:rPr/>
-        <w:t>Access element by value [search]: O(n)</w:t>
       </w:r>
     </w:p>
     <w:sectPr>

--- a/Data Structure and Algorithms/Basic DS.docx
+++ b/Data Structure and Algorithms/Basic DS.docx
@@ -52,11 +52,7 @@
       </w:pPr>
       <w:r>
         <w:rPr/>
-        <w:t xml:space="preserve">List is </w:t>
-      </w:r>
-      <w:r>
-        <w:rPr/>
-        <w:t>dynamic array</w:t>
+        <w:t>List is dynamic array</w:t>
       </w:r>
     </w:p>
     <w:p>
@@ -408,15 +404,7 @@
       <w:r>
         <w:rPr/>
         <w:tab/>
-        <w:t xml:space="preserve"> </w:t>
-      </w:r>
-      <w:r>
-        <w:rPr/>
-        <w:t>A</w:t>
-      </w:r>
-      <w:r>
-        <w:rPr/>
-        <w:t xml:space="preserve"> linked list consists of a series of nodes, each containing two main components: the data or value that the node holds and a reference (or pointer) to the next node in the sequence.The first node of the linked list is called the "head."</w:t>
+        <w:t xml:space="preserve"> A linked list consists of a series of nodes, each containing two main components: the data or value that the node holds and a reference (or pointer) to the next node in the sequence.The first node of the linked list is called the "head."</w:t>
       </w:r>
     </w:p>
     <w:p>
@@ -599,11 +587,385 @@
     <w:p>
       <w:pPr>
         <w:pStyle w:val="TextBody"/>
+        <w:rPr/>
+      </w:pPr>
+      <w:r>
+        <w:rPr/>
+      </w:r>
+    </w:p>
+    <w:p>
+      <w:pPr>
+        <w:pStyle w:val="Heading1"/>
+        <w:numPr>
+          <w:ilvl w:val="0"/>
+          <w:numId w:val="2"/>
+        </w:numPr>
+        <w:spacing w:before="240" w:after="120"/>
+        <w:rPr/>
+      </w:pPr>
+      <w:r>
+        <w:rPr/>
+        <w:t xml:space="preserve">3. Hash </w:t>
+      </w:r>
+      <w:r>
+        <w:rPr/>
+        <w:t>Maps</w:t>
+      </w:r>
+    </w:p>
+    <w:p>
+      <w:pPr>
+        <w:pStyle w:val="TextBody"/>
+        <w:rPr/>
+      </w:pPr>
+      <w:r>
+        <w:rPr/>
+        <w:tab/>
+      </w:r>
+      <w:r>
+        <w:rPr/>
+        <w:t xml:space="preserve">Hash maps/ Hash tables are used to store key-value pair. First we create an empty array. Then we define a hash function that converts the key to an index value. This index is used to store the corresponding value. </w:t>
+      </w:r>
+    </w:p>
+    <w:p>
+      <w:pPr>
+        <w:pStyle w:val="TextBody"/>
+        <w:rPr/>
+      </w:pPr>
+      <w:r>
+        <w:rPr/>
+        <w:drawing>
+          <wp:anchor behindDoc="0" distT="0" distB="0" distL="0" distR="0" simplePos="0" locked="0" layoutInCell="0" allowOverlap="1" relativeHeight="3">
+            <wp:simplePos x="0" y="0"/>
+            <wp:positionH relativeFrom="column">
+              <wp:posOffset>3673475</wp:posOffset>
+            </wp:positionH>
+            <wp:positionV relativeFrom="paragraph">
+              <wp:posOffset>-22225</wp:posOffset>
+            </wp:positionV>
+            <wp:extent cx="2568575" cy="1875155"/>
+            <wp:effectExtent l="0" t="0" r="0" b="0"/>
+            <wp:wrapSquare wrapText="largest"/>
+            <wp:docPr id="2" name="Image2" descr="" title=""/>
+            <wp:cNvGraphicFramePr>
+              <a:graphicFrameLocks xmlns:a="http://schemas.openxmlformats.org/drawingml/2006/main" noChangeAspect="1"/>
+            </wp:cNvGraphicFramePr>
+            <a:graphic xmlns:a="http://schemas.openxmlformats.org/drawingml/2006/main">
+              <a:graphicData uri="http://schemas.openxmlformats.org/drawingml/2006/picture">
+                <pic:pic xmlns:pic="http://schemas.openxmlformats.org/drawingml/2006/picture">
+                  <pic:nvPicPr>
+                    <pic:cNvPr id="2" name="Image2" descr="" title=""/>
+                    <pic:cNvPicPr>
+                      <a:picLocks noChangeAspect="1" noChangeArrowheads="1"/>
+                    </pic:cNvPicPr>
+                  </pic:nvPicPr>
+                  <pic:blipFill>
+                    <a:blip r:embed="rId3"/>
+                    <a:stretch>
+                      <a:fillRect/>
+                    </a:stretch>
+                  </pic:blipFill>
+                  <pic:spPr bwMode="auto">
+                    <a:xfrm>
+                      <a:off x="0" y="0"/>
+                      <a:ext cx="2568575" cy="1875155"/>
+                    </a:xfrm>
+                    <a:prstGeom prst="rect">
+                      <a:avLst/>
+                    </a:prstGeom>
+                  </pic:spPr>
+                </pic:pic>
+              </a:graphicData>
+            </a:graphic>
+          </wp:anchor>
+        </w:drawing>
+      </w:r>
+      <w:r>
+        <w:rPr/>
+        <w:t xml:space="preserve">Python dictionary implements hash maps. </w:t>
+      </w:r>
+    </w:p>
+    <w:p>
+      <w:pPr>
+        <w:pStyle w:val="Heading4"/>
+        <w:numPr>
+          <w:ilvl w:val="3"/>
+          <w:numId w:val="2"/>
+        </w:numPr>
+        <w:spacing w:before="120" w:after="120"/>
+        <w:rPr/>
+      </w:pPr>
+      <w:r>
+        <w:rPr/>
+        <w:t>Complexity</w:t>
+      </w:r>
+    </w:p>
+    <w:p>
+      <w:pPr>
+        <w:pStyle w:val="TextBody"/>
+        <w:numPr>
+          <w:ilvl w:val="0"/>
+          <w:numId w:val="7"/>
+        </w:numPr>
+        <w:rPr/>
+      </w:pPr>
+      <w:r>
+        <w:rPr/>
+        <w:t>Insertion/ Deletion: O(1)</w:t>
+      </w:r>
+    </w:p>
+    <w:p>
+      <w:pPr>
+        <w:pStyle w:val="TextBody"/>
+        <w:numPr>
+          <w:ilvl w:val="0"/>
+          <w:numId w:val="7"/>
+        </w:numPr>
+        <w:rPr/>
+      </w:pPr>
+      <w:r>
+        <w:rPr/>
+        <w:t>Lookup by key[search]</w:t>
+      </w:r>
+      <w:r>
+        <w:rPr/>
+        <w:t>: O(</w:t>
+      </w:r>
+      <w:r>
+        <w:rPr/>
+        <w:t>1</w:t>
+      </w:r>
+      <w:r>
+        <w:rPr/>
+        <w:t xml:space="preserve">)  </w:t>
+      </w:r>
+      <w:r>
+        <w:rPr/>
+        <w:t># This is average case. Collisions can reduce this</w:t>
+      </w:r>
+    </w:p>
+    <w:p>
+      <w:pPr>
+        <w:pStyle w:val="TextBody"/>
+        <w:rPr/>
+      </w:pPr>
+      <w:r>
+        <w:rPr/>
+      </w:r>
+    </w:p>
+    <w:p>
+      <w:pPr>
+        <w:pStyle w:val="TextBody"/>
+        <w:rPr/>
+      </w:pPr>
+      <w:r>
+        <w:rPr/>
+      </w:r>
+    </w:p>
+    <w:p>
+      <w:pPr>
+        <w:pStyle w:val="TextBody"/>
+        <w:rPr/>
+      </w:pPr>
+      <w:r>
+        <w:rPr/>
+      </w:r>
+    </w:p>
+    <w:p>
+      <w:pPr>
+        <w:pStyle w:val="TextBody"/>
+        <w:rPr/>
+      </w:pPr>
+      <w:r>
+        <w:rPr/>
+      </w:r>
+    </w:p>
+    <w:p>
+      <w:pPr>
+        <w:pStyle w:val="TextBody"/>
+        <w:rPr/>
+      </w:pPr>
+      <w:r>
+        <w:rPr/>
+      </w:r>
+    </w:p>
+    <w:p>
+      <w:pPr>
+        <w:pStyle w:val="TextBody"/>
+        <w:rPr/>
+      </w:pPr>
+      <w:r>
+        <w:rPr/>
+      </w:r>
+    </w:p>
+    <w:p>
+      <w:pPr>
+        <w:pStyle w:val="Heading4"/>
+        <w:numPr>
+          <w:ilvl w:val="3"/>
+          <w:numId w:val="2"/>
+        </w:numPr>
+        <w:rPr/>
+      </w:pPr>
+      <w:r>
+        <w:rPr/>
+        <w:t>Collisions</w:t>
+      </w:r>
+    </w:p>
+    <w:p>
+      <w:pPr>
+        <w:pStyle w:val="TextBody"/>
+        <w:rPr/>
+      </w:pPr>
+      <w:r>
+        <w:rPr/>
+        <w:tab/>
+      </w:r>
+      <w:r>
+        <w:rPr/>
+        <w:t>When multiple keys point to the same index, the situation is called collision. Some common ways to handle collision are:</w:t>
+      </w:r>
+    </w:p>
+    <w:p>
+      <w:pPr>
+        <w:pStyle w:val="TextBody"/>
+        <w:numPr>
+          <w:ilvl w:val="0"/>
+          <w:numId w:val="8"/>
+        </w:numPr>
+        <w:rPr/>
+      </w:pPr>
+      <w:r>
+        <w:rPr>
+          <w:b/>
+          <w:bCs/>
+        </w:rPr>
+        <w:t>Chaining</w:t>
+      </w:r>
+      <w:r>
+        <w:rPr/>
+        <w:t>: Creating an linked list at the collision part and chaining the (key,value) there.</w:t>
+        <w:tab/>
+      </w:r>
+    </w:p>
+    <w:p>
+      <w:pPr>
+        <w:pStyle w:val="TextBody"/>
+        <w:rPr/>
+      </w:pPr>
+      <w:r>
+        <w:rPr/>
+        <w:drawing>
+          <wp:anchor behindDoc="0" distT="0" distB="0" distL="0" distR="0" simplePos="0" locked="0" layoutInCell="0" allowOverlap="1" relativeHeight="4">
+            <wp:simplePos x="0" y="0"/>
+            <wp:positionH relativeFrom="column">
+              <wp:posOffset>1681480</wp:posOffset>
+            </wp:positionH>
+            <wp:positionV relativeFrom="paragraph">
+              <wp:posOffset>57150</wp:posOffset>
+            </wp:positionV>
+            <wp:extent cx="3143250" cy="1574165"/>
+            <wp:effectExtent l="0" t="0" r="0" b="0"/>
+            <wp:wrapSquare wrapText="largest"/>
+            <wp:docPr id="3" name="Image3" descr="" title=""/>
+            <wp:cNvGraphicFramePr>
+              <a:graphicFrameLocks xmlns:a="http://schemas.openxmlformats.org/drawingml/2006/main" noChangeAspect="1"/>
+            </wp:cNvGraphicFramePr>
+            <a:graphic xmlns:a="http://schemas.openxmlformats.org/drawingml/2006/main">
+              <a:graphicData uri="http://schemas.openxmlformats.org/drawingml/2006/picture">
+                <pic:pic xmlns:pic="http://schemas.openxmlformats.org/drawingml/2006/picture">
+                  <pic:nvPicPr>
+                    <pic:cNvPr id="3" name="Image3" descr="" title=""/>
+                    <pic:cNvPicPr>
+                      <a:picLocks noChangeAspect="1" noChangeArrowheads="1"/>
+                    </pic:cNvPicPr>
+                  </pic:nvPicPr>
+                  <pic:blipFill>
+                    <a:blip r:embed="rId4"/>
+                    <a:stretch>
+                      <a:fillRect/>
+                    </a:stretch>
+                  </pic:blipFill>
+                  <pic:spPr bwMode="auto">
+                    <a:xfrm>
+                      <a:off x="0" y="0"/>
+                      <a:ext cx="3143250" cy="1574165"/>
+                    </a:xfrm>
+                    <a:prstGeom prst="rect">
+                      <a:avLst/>
+                    </a:prstGeom>
+                  </pic:spPr>
+                </pic:pic>
+              </a:graphicData>
+            </a:graphic>
+          </wp:anchor>
+        </w:drawing>
+      </w:r>
+    </w:p>
+    <w:p>
+      <w:pPr>
+        <w:pStyle w:val="TextBody"/>
+        <w:rPr/>
+      </w:pPr>
+      <w:r>
+        <w:rPr/>
+      </w:r>
+    </w:p>
+    <w:p>
+      <w:pPr>
+        <w:pStyle w:val="TextBody"/>
+        <w:rPr/>
+      </w:pPr>
+      <w:r>
+        <w:rPr/>
+      </w:r>
+    </w:p>
+    <w:p>
+      <w:pPr>
+        <w:pStyle w:val="TextBody"/>
+        <w:rPr/>
+      </w:pPr>
+      <w:r>
+        <w:rPr/>
+      </w:r>
+    </w:p>
+    <w:p>
+      <w:pPr>
+        <w:pStyle w:val="TextBody"/>
+        <w:rPr/>
+      </w:pPr>
+      <w:r>
+        <w:rPr/>
+      </w:r>
+    </w:p>
+    <w:p>
+      <w:pPr>
+        <w:pStyle w:val="TextBody"/>
+        <w:rPr/>
+      </w:pPr>
+      <w:r>
+        <w:rPr/>
+      </w:r>
+    </w:p>
+    <w:p>
+      <w:pPr>
+        <w:pStyle w:val="TextBody"/>
+        <w:numPr>
+          <w:ilvl w:val="0"/>
+          <w:numId w:val="8"/>
+        </w:numPr>
         <w:spacing w:before="0" w:after="140"/>
         <w:rPr/>
       </w:pPr>
       <w:r>
-        <w:rPr/>
+        <w:rPr>
+          <w:b/>
+          <w:bCs/>
+        </w:rPr>
+        <w:t>Linear Probing</w:t>
+      </w:r>
+      <w:r>
+        <w:rPr/>
+        <w:t>: Stores the value in the next available slot in the array. We are ‘linearly probing’ the array for an empty slot.</w:t>
       </w:r>
     </w:p>
     <w:sectPr>
@@ -1551,6 +1913,125 @@
       <w:rPr>
         <w:rFonts w:ascii="OpenSymbol" w:hAnsi="OpenSymbol" w:cs="OpenSymbol" w:hint="default"/>
       </w:rPr>
+    </w:lvl>
+  </w:abstractNum>
+  <w:abstractNum w:abstractNumId="8">
+    <w:lvl w:ilvl="0">
+      <w:start w:val="1"/>
+      <w:numFmt w:val="decimal"/>
+      <w:lvlText w:val="(%1)"/>
+      <w:lvlJc w:val="start"/>
+      <w:pPr>
+        <w:tabs>
+          <w:tab w:val="num" w:pos="720"/>
+        </w:tabs>
+        <w:ind w:start="720" w:hanging="360"/>
+      </w:pPr>
+      <w:rPr/>
+    </w:lvl>
+    <w:lvl w:ilvl="1">
+      <w:start w:val="1"/>
+      <w:numFmt w:val="decimal"/>
+      <w:lvlText w:val="%2."/>
+      <w:lvlJc w:val="start"/>
+      <w:pPr>
+        <w:tabs>
+          <w:tab w:val="num" w:pos="1080"/>
+        </w:tabs>
+        <w:ind w:start="1080" w:hanging="360"/>
+      </w:pPr>
+      <w:rPr/>
+    </w:lvl>
+    <w:lvl w:ilvl="2">
+      <w:start w:val="1"/>
+      <w:numFmt w:val="decimal"/>
+      <w:lvlText w:val="%3."/>
+      <w:lvlJc w:val="start"/>
+      <w:pPr>
+        <w:tabs>
+          <w:tab w:val="num" w:pos="1440"/>
+        </w:tabs>
+        <w:ind w:start="1440" w:hanging="360"/>
+      </w:pPr>
+      <w:rPr/>
+    </w:lvl>
+    <w:lvl w:ilvl="3">
+      <w:start w:val="1"/>
+      <w:numFmt w:val="decimal"/>
+      <w:lvlText w:val="%4."/>
+      <w:lvlJc w:val="start"/>
+      <w:pPr>
+        <w:tabs>
+          <w:tab w:val="num" w:pos="1800"/>
+        </w:tabs>
+        <w:ind w:start="1800" w:hanging="360"/>
+      </w:pPr>
+      <w:rPr/>
+    </w:lvl>
+    <w:lvl w:ilvl="4">
+      <w:start w:val="1"/>
+      <w:numFmt w:val="decimal"/>
+      <w:lvlText w:val="%5."/>
+      <w:lvlJc w:val="start"/>
+      <w:pPr>
+        <w:tabs>
+          <w:tab w:val="num" w:pos="2160"/>
+        </w:tabs>
+        <w:ind w:start="2160" w:hanging="360"/>
+      </w:pPr>
+      <w:rPr/>
+    </w:lvl>
+    <w:lvl w:ilvl="5">
+      <w:start w:val="1"/>
+      <w:numFmt w:val="decimal"/>
+      <w:lvlText w:val="%6."/>
+      <w:lvlJc w:val="start"/>
+      <w:pPr>
+        <w:tabs>
+          <w:tab w:val="num" w:pos="2520"/>
+        </w:tabs>
+        <w:ind w:start="2520" w:hanging="360"/>
+      </w:pPr>
+      <w:rPr/>
+    </w:lvl>
+    <w:lvl w:ilvl="6">
+      <w:start w:val="1"/>
+      <w:numFmt w:val="decimal"/>
+      <w:lvlText w:val="%7."/>
+      <w:lvlJc w:val="start"/>
+      <w:pPr>
+        <w:tabs>
+          <w:tab w:val="num" w:pos="2880"/>
+        </w:tabs>
+        <w:ind w:start="2880" w:hanging="360"/>
+      </w:pPr>
+      <w:rPr/>
+    </w:lvl>
+    <w:lvl w:ilvl="7">
+      <w:start w:val="1"/>
+      <w:numFmt w:val="decimal"/>
+      <w:lvlText w:val="%8."/>
+      <w:lvlJc w:val="start"/>
+      <w:pPr>
+        <w:tabs>
+          <w:tab w:val="num" w:pos="3240"/>
+        </w:tabs>
+        <w:ind w:start="3240" w:hanging="360"/>
+      </w:pPr>
+      <w:rPr/>
+    </w:lvl>
+    <w:lvl w:ilvl="8">
+      <w:start w:val="1"/>
+      <w:numFmt w:val="decimal"/>
+      <w:lvlText w:val="%9."/>
+      <w:lvlJc w:val="start"/>
+      <w:pPr>
+        <w:tabs>
+          <w:tab w:val="num" w:pos="3600"/>
+        </w:tabs>
+        <w:ind w:start="3600" w:hanging="360"/>
+      </w:pPr>
+      <w:rPr/>
     </w:lvl>
   </w:abstractNum>
   <w:num w:numId="1">
@@ -1573,6 +2054,9 @@
   </w:num>
   <w:num w:numId="7">
     <w:abstractNumId w:val="7"/>
+  </w:num>
+  <w:num w:numId="8">
+    <w:abstractNumId w:val="8"/>
   </w:num>
 </w:numbering>
 </file>
@@ -1662,6 +2146,11 @@
     <w:rPr>
       <w:rFonts w:ascii="OpenSymbol" w:hAnsi="OpenSymbol" w:eastAsia="OpenSymbol" w:cs="OpenSymbol"/>
     </w:rPr>
+  </w:style>
+  <w:style w:type="character" w:styleId="NumberingSymbols">
+    <w:name w:val="Numbering Symbols"/>
+    <w:qFormat/>
+    <w:rPr/>
   </w:style>
   <w:style w:type="paragraph" w:styleId="Heading">
     <w:name w:val="Heading"/>

--- a/Data Structure and Algorithms/Basic DS.docx
+++ b/Data Structure and Algorithms/Basic DS.docx
@@ -22,7 +22,7 @@
         <w:pStyle w:val="Heading1"/>
         <w:numPr>
           <w:ilvl w:val="0"/>
-          <w:numId w:val="1"/>
+          <w:numId w:val="2"/>
         </w:numPr>
         <w:rPr/>
       </w:pPr>
@@ -46,13 +46,209 @@
         <w:pStyle w:val="TextBody"/>
         <w:numPr>
           <w:ilvl w:val="0"/>
+          <w:numId w:val="5"/>
+        </w:numPr>
+        <w:rPr/>
+      </w:pPr>
+      <w:r>
+        <w:rPr/>
+        <w:t>List is dynamic array</w:t>
+      </w:r>
+    </w:p>
+    <w:p>
+      <w:pPr>
+        <w:pStyle w:val="TextBody"/>
+        <w:numPr>
+          <w:ilvl w:val="0"/>
+          <w:numId w:val="5"/>
+        </w:numPr>
+        <w:rPr/>
+      </w:pPr>
+      <w:r>
+        <w:rPr/>
+        <w:t>hetrogeneous</w:t>
+      </w:r>
+    </w:p>
+    <w:p>
+      <w:pPr>
+        <w:pStyle w:val="TextBody"/>
+        <w:numPr>
+          <w:ilvl w:val="0"/>
+          <w:numId w:val="5"/>
+        </w:numPr>
+        <w:rPr/>
+      </w:pPr>
+      <w:r>
+        <w:rPr/>
+        <w:t>allows nesting to create multidimensional array</w:t>
+      </w:r>
+    </w:p>
+    <w:p>
+      <w:pPr>
+        <w:pStyle w:val="TextBody"/>
+        <w:numPr>
+          <w:ilvl w:val="0"/>
+          <w:numId w:val="5"/>
+        </w:numPr>
+        <w:rPr/>
+      </w:pPr>
+      <w:r>
+        <w:rPr/>
+        <w:t>Supports Indexing</w:t>
+      </w:r>
+    </w:p>
+    <w:p>
+      <w:pPr>
+        <w:pStyle w:val="TextBody"/>
+        <w:numPr>
+          <w:ilvl w:val="0"/>
+          <w:numId w:val="5"/>
+        </w:numPr>
+        <w:rPr/>
+      </w:pPr>
+      <w:r>
+        <w:rPr/>
+        <w:t>Supports Slicing</w:t>
+      </w:r>
+    </w:p>
+    <w:p>
+      <w:pPr>
+        <w:pStyle w:val="TextBody"/>
+        <w:numPr>
+          <w:ilvl w:val="0"/>
+          <w:numId w:val="5"/>
+        </w:numPr>
+        <w:rPr/>
+      </w:pPr>
+      <w:r>
+        <w:rPr/>
+        <w:t>Supports Iteration [in cases like ‘for’ loop]</w:t>
+      </w:r>
+    </w:p>
+    <w:p>
+      <w:pPr>
+        <w:pStyle w:val="TextBody"/>
+        <w:numPr>
+          <w:ilvl w:val="0"/>
+          <w:numId w:val="5"/>
+        </w:numPr>
+        <w:rPr/>
+      </w:pPr>
+      <w:r>
+        <w:rPr/>
+        <w:t>Mutable</w:t>
+      </w:r>
+    </w:p>
+    <w:p>
+      <w:pPr>
+        <w:pStyle w:val="Heading4"/>
+        <w:numPr>
+          <w:ilvl w:val="3"/>
+          <w:numId w:val="2"/>
+        </w:numPr>
+        <w:rPr/>
+      </w:pPr>
+      <w:r>
+        <w:rPr/>
+        <w:t>Complexity</w:t>
+      </w:r>
+    </w:p>
+    <w:p>
+      <w:pPr>
+        <w:pStyle w:val="TextBody"/>
+        <w:numPr>
+          <w:ilvl w:val="0"/>
+          <w:numId w:val="3"/>
+        </w:numPr>
+        <w:rPr/>
+      </w:pPr>
+      <w:r>
+        <w:rPr/>
+        <w:t>Lookup time by index: O(1)</w:t>
+      </w:r>
+    </w:p>
+    <w:p>
+      <w:pPr>
+        <w:pStyle w:val="TextBody"/>
+        <w:numPr>
+          <w:ilvl w:val="0"/>
+          <w:numId w:val="3"/>
+        </w:numPr>
+        <w:rPr/>
+      </w:pPr>
+      <w:r>
+        <w:rPr/>
+        <w:t>Lookup time by value: O(n)</w:t>
+      </w:r>
+    </w:p>
+    <w:p>
+      <w:pPr>
+        <w:pStyle w:val="TextBody"/>
+        <w:numPr>
+          <w:ilvl w:val="0"/>
+          <w:numId w:val="3"/>
+        </w:numPr>
+        <w:rPr/>
+      </w:pPr>
+      <w:r>
+        <w:rPr/>
+        <w:t>Traversal: O(n)</w:t>
+      </w:r>
+    </w:p>
+    <w:p>
+      <w:pPr>
+        <w:pStyle w:val="TextBody"/>
+        <w:numPr>
+          <w:ilvl w:val="0"/>
+          <w:numId w:val="3"/>
+        </w:numPr>
+        <w:rPr/>
+      </w:pPr>
+      <w:r>
+        <w:rPr/>
+        <w:t>Insertion by index: O(n)  # can use arr.insert()</w:t>
+      </w:r>
+    </w:p>
+    <w:p>
+      <w:pPr>
+        <w:pStyle w:val="TextBody"/>
+        <w:numPr>
+          <w:ilvl w:val="0"/>
+          <w:numId w:val="3"/>
+        </w:numPr>
+        <w:rPr/>
+      </w:pPr>
+      <w:r>
+        <w:rPr/>
+        <w:t>Deletion by index: O(n)</w:t>
+      </w:r>
+    </w:p>
+    <w:p>
+      <w:pPr>
+        <w:pStyle w:val="Heading4"/>
+        <w:numPr>
+          <w:ilvl w:val="3"/>
+          <w:numId w:val="2"/>
+        </w:numPr>
+        <w:rPr/>
+      </w:pPr>
+      <w:r>
+        <w:rPr/>
+        <w:t>Important Methods</w:t>
+      </w:r>
+    </w:p>
+    <w:p>
+      <w:pPr>
+        <w:pStyle w:val="TextBody"/>
+        <w:numPr>
+          <w:ilvl w:val="0"/>
           <w:numId w:val="4"/>
         </w:numPr>
         <w:rPr/>
       </w:pPr>
       <w:r>
         <w:rPr/>
-        <w:t>List is dynamic array</w:t>
+        <w:t>Insert(), append()</w:t>
       </w:r>
     </w:p>
     <w:p>
@@ -66,7 +262,7 @@
       </w:pPr>
       <w:r>
         <w:rPr/>
-        <w:t>hetrogeneous</w:t>
+        <w:t>sort(), reverse()</w:t>
       </w:r>
     </w:p>
     <w:p>
@@ -80,7 +276,7 @@
       </w:pPr>
       <w:r>
         <w:rPr/>
-        <w:t>allows nesting to create multidimensional array</w:t>
+        <w:t>remove(), pop()</w:t>
       </w:r>
     </w:p>
     <w:p>
@@ -94,7 +290,7 @@
       </w:pPr>
       <w:r>
         <w:rPr/>
-        <w:t>Supports Indexing</w:t>
+        <w:t>len()</w:t>
       </w:r>
     </w:p>
     <w:p>
@@ -108,7 +304,7 @@
       </w:pPr>
       <w:r>
         <w:rPr/>
-        <w:t>Supports Slicing</w:t>
+        <w:t>index(element), count(element)</w:t>
       </w:r>
     </w:p>
     <w:p>
@@ -122,7 +318,7 @@
       </w:pPr>
       <w:r>
         <w:rPr/>
-        <w:t>Supports Iteration [in cases like ‘for’ loop]</w:t>
+        <w:t>copy()</w:t>
       </w:r>
     </w:p>
     <w:p>
@@ -131,202 +327,6 @@
         <w:numPr>
           <w:ilvl w:val="0"/>
           <w:numId w:val="4"/>
-        </w:numPr>
-        <w:rPr/>
-      </w:pPr>
-      <w:r>
-        <w:rPr/>
-        <w:t>Mutable</w:t>
-      </w:r>
-    </w:p>
-    <w:p>
-      <w:pPr>
-        <w:pStyle w:val="Heading4"/>
-        <w:numPr>
-          <w:ilvl w:val="3"/>
-          <w:numId w:val="1"/>
-        </w:numPr>
-        <w:rPr/>
-      </w:pPr>
-      <w:r>
-        <w:rPr/>
-        <w:t>Complexity</w:t>
-      </w:r>
-    </w:p>
-    <w:p>
-      <w:pPr>
-        <w:pStyle w:val="TextBody"/>
-        <w:numPr>
-          <w:ilvl w:val="0"/>
-          <w:numId w:val="2"/>
-        </w:numPr>
-        <w:rPr/>
-      </w:pPr>
-      <w:r>
-        <w:rPr/>
-        <w:t>Lookup time by index: O(1)</w:t>
-      </w:r>
-    </w:p>
-    <w:p>
-      <w:pPr>
-        <w:pStyle w:val="TextBody"/>
-        <w:numPr>
-          <w:ilvl w:val="0"/>
-          <w:numId w:val="2"/>
-        </w:numPr>
-        <w:rPr/>
-      </w:pPr>
-      <w:r>
-        <w:rPr/>
-        <w:t>Lookup time by value: O(n)</w:t>
-      </w:r>
-    </w:p>
-    <w:p>
-      <w:pPr>
-        <w:pStyle w:val="TextBody"/>
-        <w:numPr>
-          <w:ilvl w:val="0"/>
-          <w:numId w:val="2"/>
-        </w:numPr>
-        <w:rPr/>
-      </w:pPr>
-      <w:r>
-        <w:rPr/>
-        <w:t>Traversal: O(n)</w:t>
-      </w:r>
-    </w:p>
-    <w:p>
-      <w:pPr>
-        <w:pStyle w:val="TextBody"/>
-        <w:numPr>
-          <w:ilvl w:val="0"/>
-          <w:numId w:val="2"/>
-        </w:numPr>
-        <w:rPr/>
-      </w:pPr>
-      <w:r>
-        <w:rPr/>
-        <w:t>Insertion by index: O(n)  # can use arr.insert()</w:t>
-      </w:r>
-    </w:p>
-    <w:p>
-      <w:pPr>
-        <w:pStyle w:val="TextBody"/>
-        <w:numPr>
-          <w:ilvl w:val="0"/>
-          <w:numId w:val="2"/>
-        </w:numPr>
-        <w:rPr/>
-      </w:pPr>
-      <w:r>
-        <w:rPr/>
-        <w:t>Deletion by index: O(n)</w:t>
-      </w:r>
-    </w:p>
-    <w:p>
-      <w:pPr>
-        <w:pStyle w:val="Heading4"/>
-        <w:numPr>
-          <w:ilvl w:val="3"/>
-          <w:numId w:val="1"/>
-        </w:numPr>
-        <w:rPr/>
-      </w:pPr>
-      <w:r>
-        <w:rPr/>
-        <w:t>Important Methods</w:t>
-      </w:r>
-    </w:p>
-    <w:p>
-      <w:pPr>
-        <w:pStyle w:val="TextBody"/>
-        <w:numPr>
-          <w:ilvl w:val="0"/>
-          <w:numId w:val="3"/>
-        </w:numPr>
-        <w:rPr/>
-      </w:pPr>
-      <w:r>
-        <w:rPr/>
-        <w:t>Insert(), append()</w:t>
-      </w:r>
-    </w:p>
-    <w:p>
-      <w:pPr>
-        <w:pStyle w:val="TextBody"/>
-        <w:numPr>
-          <w:ilvl w:val="0"/>
-          <w:numId w:val="3"/>
-        </w:numPr>
-        <w:rPr/>
-      </w:pPr>
-      <w:r>
-        <w:rPr/>
-        <w:t>sort(), reverse()</w:t>
-      </w:r>
-    </w:p>
-    <w:p>
-      <w:pPr>
-        <w:pStyle w:val="TextBody"/>
-        <w:numPr>
-          <w:ilvl w:val="0"/>
-          <w:numId w:val="3"/>
-        </w:numPr>
-        <w:rPr/>
-      </w:pPr>
-      <w:r>
-        <w:rPr/>
-        <w:t>remove(), pop()</w:t>
-      </w:r>
-    </w:p>
-    <w:p>
-      <w:pPr>
-        <w:pStyle w:val="TextBody"/>
-        <w:numPr>
-          <w:ilvl w:val="0"/>
-          <w:numId w:val="3"/>
-        </w:numPr>
-        <w:rPr/>
-      </w:pPr>
-      <w:r>
-        <w:rPr/>
-        <w:t>len()</w:t>
-      </w:r>
-    </w:p>
-    <w:p>
-      <w:pPr>
-        <w:pStyle w:val="TextBody"/>
-        <w:numPr>
-          <w:ilvl w:val="0"/>
-          <w:numId w:val="3"/>
-        </w:numPr>
-        <w:rPr/>
-      </w:pPr>
-      <w:r>
-        <w:rPr/>
-        <w:t>index(element), count(element)</w:t>
-      </w:r>
-    </w:p>
-    <w:p>
-      <w:pPr>
-        <w:pStyle w:val="TextBody"/>
-        <w:numPr>
-          <w:ilvl w:val="0"/>
-          <w:numId w:val="3"/>
-        </w:numPr>
-        <w:rPr/>
-      </w:pPr>
-      <w:r>
-        <w:rPr/>
-        <w:t>copy()</w:t>
-      </w:r>
-    </w:p>
-    <w:p>
-      <w:pPr>
-        <w:pStyle w:val="TextBody"/>
-        <w:numPr>
-          <w:ilvl w:val="0"/>
-          <w:numId w:val="3"/>
         </w:numPr>
         <w:rPr/>
       </w:pPr>
@@ -352,7 +352,7 @@
         <w:pStyle w:val="Heading4"/>
         <w:numPr>
           <w:ilvl w:val="3"/>
-          <w:numId w:val="1"/>
+          <w:numId w:val="2"/>
         </w:numPr>
         <w:rPr/>
       </w:pPr>
@@ -385,7 +385,7 @@
         <w:pStyle w:val="Heading1"/>
         <w:numPr>
           <w:ilvl w:val="0"/>
-          <w:numId w:val="1"/>
+          <w:numId w:val="2"/>
         </w:numPr>
         <w:spacing w:before="240" w:after="120"/>
         <w:rPr/>
@@ -412,7 +412,7 @@
         <w:pStyle w:val="TextBody"/>
         <w:numPr>
           <w:ilvl w:val="0"/>
-          <w:numId w:val="5"/>
+          <w:numId w:val="6"/>
         </w:numPr>
         <w:spacing w:before="0" w:after="140"/>
         <w:jc w:val="start"/>
@@ -428,7 +428,7 @@
         <w:pStyle w:val="TextBody"/>
         <w:numPr>
           <w:ilvl w:val="0"/>
-          <w:numId w:val="5"/>
+          <w:numId w:val="6"/>
         </w:numPr>
         <w:spacing w:before="0" w:after="140"/>
         <w:jc w:val="start"/>
@@ -499,7 +499,7 @@
         <w:pStyle w:val="Heading4"/>
         <w:numPr>
           <w:ilvl w:val="3"/>
-          <w:numId w:val="1"/>
+          <w:numId w:val="2"/>
         </w:numPr>
         <w:spacing w:before="120" w:after="120"/>
         <w:rPr/>
@@ -514,7 +514,7 @@
         <w:pStyle w:val="TextBody"/>
         <w:numPr>
           <w:ilvl w:val="0"/>
-          <w:numId w:val="6"/>
+          <w:numId w:val="7"/>
         </w:numPr>
         <w:rPr/>
       </w:pPr>
@@ -528,7 +528,7 @@
         <w:pStyle w:val="TextBody"/>
         <w:numPr>
           <w:ilvl w:val="0"/>
-          <w:numId w:val="6"/>
+          <w:numId w:val="7"/>
         </w:numPr>
         <w:rPr/>
       </w:pPr>
@@ -542,7 +542,7 @@
         <w:pStyle w:val="TextBody"/>
         <w:numPr>
           <w:ilvl w:val="0"/>
-          <w:numId w:val="6"/>
+          <w:numId w:val="7"/>
         </w:numPr>
         <w:rPr/>
       </w:pPr>
@@ -556,7 +556,7 @@
         <w:pStyle w:val="TextBody"/>
         <w:numPr>
           <w:ilvl w:val="0"/>
-          <w:numId w:val="6"/>
+          <w:numId w:val="7"/>
         </w:numPr>
         <w:rPr/>
       </w:pPr>
@@ -598,7 +598,7 @@
         <w:pStyle w:val="Heading1"/>
         <w:numPr>
           <w:ilvl w:val="0"/>
-          <w:numId w:val="1"/>
+          <w:numId w:val="2"/>
         </w:numPr>
         <w:spacing w:before="240" w:after="120"/>
         <w:rPr/>
@@ -683,6 +683,16 @@
       </w:pPr>
       <w:r>
         <w:rPr/>
+        <w:t>Counter in python is another data structure that implements hash maps. It counts the number of occurences of every element and stores them in a hash map.</w:t>
+      </w:r>
+    </w:p>
+    <w:p>
+      <w:pPr>
+        <w:pStyle w:val="TextBody"/>
+        <w:rPr/>
+      </w:pPr>
+      <w:r>
+        <w:rPr/>
         <w:t>A hash value, also known as a hash code or hash digest, is a fixed-size string of characters generated by a hash function from input data of any size.</w:t>
       </w:r>
     </w:p>
@@ -709,7 +719,7 @@
         <w:pStyle w:val="Heading4"/>
         <w:numPr>
           <w:ilvl w:val="3"/>
-          <w:numId w:val="1"/>
+          <w:numId w:val="2"/>
         </w:numPr>
         <w:spacing w:before="120" w:after="120"/>
         <w:rPr/>
@@ -724,7 +734,7 @@
         <w:pStyle w:val="TextBody"/>
         <w:numPr>
           <w:ilvl w:val="0"/>
-          <w:numId w:val="6"/>
+          <w:numId w:val="7"/>
         </w:numPr>
         <w:rPr/>
       </w:pPr>
@@ -738,7 +748,7 @@
         <w:pStyle w:val="TextBody"/>
         <w:numPr>
           <w:ilvl w:val="0"/>
-          <w:numId w:val="6"/>
+          <w:numId w:val="7"/>
         </w:numPr>
         <w:rPr/>
       </w:pPr>
@@ -785,28 +795,69 @@
     </w:p>
     <w:p>
       <w:pPr>
-        <w:pStyle w:val="TextBody"/>
-        <w:rPr/>
-      </w:pPr>
-      <w:r>
-        <w:rPr/>
-      </w:r>
-    </w:p>
-    <w:p>
-      <w:pPr>
-        <w:pStyle w:val="TextBody"/>
-        <w:rPr/>
-      </w:pPr>
-      <w:r>
-        <w:rPr/>
-      </w:r>
-    </w:p>
-    <w:p>
-      <w:pPr>
         <w:pStyle w:val="Heading4"/>
         <w:numPr>
           <w:ilvl w:val="3"/>
-          <w:numId w:val="1"/>
+          <w:numId w:val="2"/>
+        </w:numPr>
+        <w:spacing w:before="120" w:after="120"/>
+        <w:rPr/>
+      </w:pPr>
+      <w:r>
+        <w:rPr/>
+        <w:t>Methods</w:t>
+      </w:r>
+    </w:p>
+    <w:p>
+      <w:pPr>
+        <w:pStyle w:val="TextBody"/>
+        <w:numPr>
+          <w:ilvl w:val="0"/>
+          <w:numId w:val="9"/>
+        </w:numPr>
+        <w:rPr/>
+      </w:pPr>
+      <w:r>
+        <w:rPr/>
+        <w:t xml:space="preserve">get(): used to return a default value(like 0) if the key is not present in a hashmap. </w:t>
+      </w:r>
+    </w:p>
+    <w:p>
+      <w:pPr>
+        <w:pStyle w:val="TextBody"/>
+        <w:numPr>
+          <w:ilvl w:val="0"/>
+          <w:numId w:val="0"/>
+        </w:numPr>
+        <w:ind w:start="720" w:hanging="0"/>
+        <w:rPr/>
+      </w:pPr>
+      <w:r>
+        <w:rPr/>
+        <w:t>Eg: map = {‘a’:[1,2,3]}</w:t>
+      </w:r>
+    </w:p>
+    <w:p>
+      <w:pPr>
+        <w:pStyle w:val="TextBody"/>
+        <w:numPr>
+          <w:ilvl w:val="0"/>
+          <w:numId w:val="0"/>
+        </w:numPr>
+        <w:ind w:start="1080" w:hanging="0"/>
+        <w:rPr/>
+      </w:pPr>
+      <w:r>
+        <w:rPr/>
+        <w:t>print(map.get(‘b’,0))   # prints 0</w:t>
+      </w:r>
+    </w:p>
+    <w:p>
+      <w:pPr>
+        <w:pStyle w:val="Heading4"/>
+        <w:numPr>
+          <w:ilvl w:val="3"/>
+          <w:numId w:val="2"/>
         </w:numPr>
         <w:rPr/>
       </w:pPr>
@@ -831,7 +882,7 @@
         <w:pStyle w:val="TextBody"/>
         <w:numPr>
           <w:ilvl w:val="0"/>
-          <w:numId w:val="7"/>
+          <w:numId w:val="8"/>
         </w:numPr>
         <w:rPr/>
       </w:pPr>
@@ -952,7 +1003,7 @@
         <w:pStyle w:val="TextBody"/>
         <w:numPr>
           <w:ilvl w:val="0"/>
-          <w:numId w:val="7"/>
+          <w:numId w:val="8"/>
         </w:numPr>
         <w:spacing w:before="0" w:after="140"/>
         <w:rPr/>
@@ -997,7 +1048,6 @@
         </w:tabs>
         <w:ind w:start="0" w:hanging="0"/>
       </w:pPr>
-      <w:rPr/>
     </w:lvl>
     <w:lvl w:ilvl="1">
       <w:start w:val="1"/>
@@ -1011,7 +1061,6 @@
         </w:tabs>
         <w:ind w:start="0" w:hanging="0"/>
       </w:pPr>
-      <w:rPr/>
     </w:lvl>
     <w:lvl w:ilvl="2">
       <w:start w:val="1"/>
@@ -1025,7 +1074,6 @@
         </w:tabs>
         <w:ind w:start="0" w:hanging="0"/>
       </w:pPr>
-      <w:rPr/>
     </w:lvl>
     <w:lvl w:ilvl="3">
       <w:start w:val="1"/>
@@ -1039,7 +1087,6 @@
         </w:tabs>
         <w:ind w:start="0" w:hanging="0"/>
       </w:pPr>
-      <w:rPr/>
     </w:lvl>
     <w:lvl w:ilvl="4">
       <w:start w:val="1"/>
@@ -1053,7 +1100,6 @@
         </w:tabs>
         <w:ind w:start="0" w:hanging="0"/>
       </w:pPr>
-      <w:rPr/>
     </w:lvl>
     <w:lvl w:ilvl="5">
       <w:start w:val="1"/>
@@ -1067,7 +1113,6 @@
         </w:tabs>
         <w:ind w:start="0" w:hanging="0"/>
       </w:pPr>
-      <w:rPr/>
     </w:lvl>
     <w:lvl w:ilvl="6">
       <w:start w:val="1"/>
@@ -1081,7 +1126,6 @@
         </w:tabs>
         <w:ind w:start="0" w:hanging="0"/>
       </w:pPr>
-      <w:rPr/>
     </w:lvl>
     <w:lvl w:ilvl="7">
       <w:start w:val="1"/>
@@ -1095,7 +1139,6 @@
         </w:tabs>
         <w:ind w:start="0" w:hanging="0"/>
       </w:pPr>
-      <w:rPr/>
     </w:lvl>
     <w:lvl w:ilvl="8">
       <w:start w:val="1"/>
@@ -1109,151 +1152,141 @@
         </w:tabs>
         <w:ind w:start="0" w:hanging="0"/>
       </w:pPr>
-      <w:rPr/>
     </w:lvl>
   </w:abstractNum>
   <w:abstractNum w:abstractNumId="2">
     <w:lvl w:ilvl="0">
       <w:start w:val="1"/>
-      <w:numFmt w:val="bullet"/>
-      <w:lvlText w:val=""/>
-      <w:lvlJc w:val="start"/>
-      <w:pPr>
-        <w:tabs>
-          <w:tab w:val="num" w:pos="720"/>
-        </w:tabs>
-        <w:ind w:start="720" w:hanging="360"/>
-      </w:pPr>
-      <w:rPr>
-        <w:rFonts w:ascii="Wingdings" w:hAnsi="Wingdings" w:cs="Wingdings" w:hint="default"/>
-      </w:rPr>
+      <w:numFmt w:val="none"/>
+      <w:suff w:val="nothing"/>
+      <w:lvlText w:val=""/>
+      <w:lvlJc w:val="start"/>
+      <w:pPr>
+        <w:tabs>
+          <w:tab w:val="num" w:pos="0"/>
+        </w:tabs>
+        <w:ind w:start="0" w:hanging="0"/>
+      </w:pPr>
+      <w:rPr/>
     </w:lvl>
     <w:lvl w:ilvl="1">
       <w:start w:val="1"/>
-      <w:numFmt w:val="bullet"/>
-      <w:lvlText w:val=""/>
-      <w:lvlJc w:val="start"/>
-      <w:pPr>
-        <w:tabs>
-          <w:tab w:val="num" w:pos="1080"/>
-        </w:tabs>
-        <w:ind w:start="1080" w:hanging="360"/>
-      </w:pPr>
-      <w:rPr>
-        <w:rFonts w:ascii="Wingdings" w:hAnsi="Wingdings" w:cs="Wingdings" w:hint="default"/>
-      </w:rPr>
+      <w:numFmt w:val="none"/>
+      <w:suff w:val="nothing"/>
+      <w:lvlText w:val=""/>
+      <w:lvlJc w:val="start"/>
+      <w:pPr>
+        <w:tabs>
+          <w:tab w:val="num" w:pos="0"/>
+        </w:tabs>
+        <w:ind w:start="0" w:hanging="0"/>
+      </w:pPr>
+      <w:rPr/>
     </w:lvl>
     <w:lvl w:ilvl="2">
       <w:start w:val="1"/>
-      <w:numFmt w:val="bullet"/>
-      <w:lvlText w:val=""/>
-      <w:lvlJc w:val="start"/>
-      <w:pPr>
-        <w:tabs>
-          <w:tab w:val="num" w:pos="1440"/>
-        </w:tabs>
-        <w:ind w:start="1440" w:hanging="360"/>
-      </w:pPr>
-      <w:rPr>
-        <w:rFonts w:ascii="Wingdings" w:hAnsi="Wingdings" w:cs="Wingdings" w:hint="default"/>
-      </w:rPr>
+      <w:numFmt w:val="none"/>
+      <w:suff w:val="nothing"/>
+      <w:lvlText w:val=""/>
+      <w:lvlJc w:val="start"/>
+      <w:pPr>
+        <w:tabs>
+          <w:tab w:val="num" w:pos="0"/>
+        </w:tabs>
+        <w:ind w:start="0" w:hanging="0"/>
+      </w:pPr>
+      <w:rPr/>
     </w:lvl>
     <w:lvl w:ilvl="3">
       <w:start w:val="1"/>
-      <w:numFmt w:val="bullet"/>
-      <w:lvlText w:val=""/>
-      <w:lvlJc w:val="start"/>
-      <w:pPr>
-        <w:tabs>
-          <w:tab w:val="num" w:pos="1800"/>
-        </w:tabs>
-        <w:ind w:start="1800" w:hanging="360"/>
-      </w:pPr>
-      <w:rPr>
-        <w:rFonts w:ascii="Wingdings" w:hAnsi="Wingdings" w:cs="Wingdings" w:hint="default"/>
-      </w:rPr>
+      <w:numFmt w:val="none"/>
+      <w:suff w:val="nothing"/>
+      <w:lvlText w:val=""/>
+      <w:lvlJc w:val="start"/>
+      <w:pPr>
+        <w:tabs>
+          <w:tab w:val="num" w:pos="0"/>
+        </w:tabs>
+        <w:ind w:start="0" w:hanging="0"/>
+      </w:pPr>
+      <w:rPr/>
     </w:lvl>
     <w:lvl w:ilvl="4">
       <w:start w:val="1"/>
-      <w:numFmt w:val="bullet"/>
-      <w:lvlText w:val=""/>
-      <w:lvlJc w:val="start"/>
-      <w:pPr>
-        <w:tabs>
-          <w:tab w:val="num" w:pos="2160"/>
-        </w:tabs>
-        <w:ind w:start="2160" w:hanging="360"/>
-      </w:pPr>
-      <w:rPr>
-        <w:rFonts w:ascii="Wingdings" w:hAnsi="Wingdings" w:cs="Wingdings" w:hint="default"/>
-      </w:rPr>
+      <w:numFmt w:val="none"/>
+      <w:suff w:val="nothing"/>
+      <w:lvlText w:val=""/>
+      <w:lvlJc w:val="start"/>
+      <w:pPr>
+        <w:tabs>
+          <w:tab w:val="num" w:pos="0"/>
+        </w:tabs>
+        <w:ind w:start="0" w:hanging="0"/>
+      </w:pPr>
+      <w:rPr/>
     </w:lvl>
     <w:lvl w:ilvl="5">
       <w:start w:val="1"/>
-      <w:numFmt w:val="bullet"/>
-      <w:lvlText w:val=""/>
-      <w:lvlJc w:val="start"/>
-      <w:pPr>
-        <w:tabs>
-          <w:tab w:val="num" w:pos="2520"/>
-        </w:tabs>
-        <w:ind w:start="2520" w:hanging="360"/>
-      </w:pPr>
-      <w:rPr>
-        <w:rFonts w:ascii="Wingdings" w:hAnsi="Wingdings" w:cs="Wingdings" w:hint="default"/>
-      </w:rPr>
+      <w:numFmt w:val="none"/>
+      <w:suff w:val="nothing"/>
+      <w:lvlText w:val=""/>
+      <w:lvlJc w:val="start"/>
+      <w:pPr>
+        <w:tabs>
+          <w:tab w:val="num" w:pos="0"/>
+        </w:tabs>
+        <w:ind w:start="0" w:hanging="0"/>
+      </w:pPr>
+      <w:rPr/>
     </w:lvl>
     <w:lvl w:ilvl="6">
       <w:start w:val="1"/>
-      <w:numFmt w:val="bullet"/>
-      <w:lvlText w:val=""/>
-      <w:lvlJc w:val="start"/>
-      <w:pPr>
-        <w:tabs>
-          <w:tab w:val="num" w:pos="2880"/>
-        </w:tabs>
-        <w:ind w:start="2880" w:hanging="360"/>
-      </w:pPr>
-      <w:rPr>
-        <w:rFonts w:ascii="Wingdings" w:hAnsi="Wingdings" w:cs="Wingdings" w:hint="default"/>
-      </w:rPr>
+      <w:numFmt w:val="none"/>
+      <w:suff w:val="nothing"/>
+      <w:lvlText w:val=""/>
+      <w:lvlJc w:val="start"/>
+      <w:pPr>
+        <w:tabs>
+          <w:tab w:val="num" w:pos="0"/>
+        </w:tabs>
+        <w:ind w:start="0" w:hanging="0"/>
+      </w:pPr>
+      <w:rPr/>
     </w:lvl>
     <w:lvl w:ilvl="7">
       <w:start w:val="1"/>
-      <w:numFmt w:val="bullet"/>
-      <w:lvlText w:val=""/>
-      <w:lvlJc w:val="start"/>
-      <w:pPr>
-        <w:tabs>
-          <w:tab w:val="num" w:pos="3240"/>
-        </w:tabs>
-        <w:ind w:start="3240" w:hanging="360"/>
-      </w:pPr>
-      <w:rPr>
-        <w:rFonts w:ascii="Wingdings" w:hAnsi="Wingdings" w:cs="Wingdings" w:hint="default"/>
-      </w:rPr>
+      <w:numFmt w:val="none"/>
+      <w:suff w:val="nothing"/>
+      <w:lvlText w:val=""/>
+      <w:lvlJc w:val="start"/>
+      <w:pPr>
+        <w:tabs>
+          <w:tab w:val="num" w:pos="0"/>
+        </w:tabs>
+        <w:ind w:start="0" w:hanging="0"/>
+      </w:pPr>
+      <w:rPr/>
     </w:lvl>
     <w:lvl w:ilvl="8">
       <w:start w:val="1"/>
-      <w:numFmt w:val="bullet"/>
-      <w:lvlText w:val=""/>
-      <w:lvlJc w:val="start"/>
-      <w:pPr>
-        <w:tabs>
-          <w:tab w:val="num" w:pos="3600"/>
-        </w:tabs>
-        <w:ind w:start="3600" w:hanging="360"/>
-      </w:pPr>
-      <w:rPr>
-        <w:rFonts w:ascii="Wingdings" w:hAnsi="Wingdings" w:cs="Wingdings" w:hint="default"/>
-      </w:rPr>
+      <w:numFmt w:val="none"/>
+      <w:suff w:val="nothing"/>
+      <w:lvlText w:val=""/>
+      <w:lvlJc w:val="start"/>
+      <w:pPr>
+        <w:tabs>
+          <w:tab w:val="num" w:pos="0"/>
+        </w:tabs>
+        <w:ind w:start="0" w:hanging="0"/>
+      </w:pPr>
+      <w:rPr/>
     </w:lvl>
   </w:abstractNum>
   <w:abstractNum w:abstractNumId="3">
     <w:lvl w:ilvl="0">
       <w:start w:val="1"/>
       <w:numFmt w:val="bullet"/>
-      <w:lvlText w:val=""/>
+      <w:lvlText w:val=""/>
       <w:lvlJc w:val="start"/>
       <w:pPr>
         <w:tabs>
@@ -1268,7 +1301,7 @@
     <w:lvl w:ilvl="1">
       <w:start w:val="1"/>
       <w:numFmt w:val="bullet"/>
-      <w:lvlText w:val=""/>
+      <w:lvlText w:val=""/>
       <w:lvlJc w:val="start"/>
       <w:pPr>
         <w:tabs>
@@ -1283,7 +1316,7 @@
     <w:lvl w:ilvl="2">
       <w:start w:val="1"/>
       <w:numFmt w:val="bullet"/>
-      <w:lvlText w:val=""/>
+      <w:lvlText w:val=""/>
       <w:lvlJc w:val="start"/>
       <w:pPr>
         <w:tabs>
@@ -1298,7 +1331,7 @@
     <w:lvl w:ilvl="3">
       <w:start w:val="1"/>
       <w:numFmt w:val="bullet"/>
-      <w:lvlText w:val=""/>
+      <w:lvlText w:val=""/>
       <w:lvlJc w:val="start"/>
       <w:pPr>
         <w:tabs>
@@ -1313,7 +1346,7 @@
     <w:lvl w:ilvl="4">
       <w:start w:val="1"/>
       <w:numFmt w:val="bullet"/>
-      <w:lvlText w:val=""/>
+      <w:lvlText w:val=""/>
       <w:lvlJc w:val="start"/>
       <w:pPr>
         <w:tabs>
@@ -1328,7 +1361,7 @@
     <w:lvl w:ilvl="5">
       <w:start w:val="1"/>
       <w:numFmt w:val="bullet"/>
-      <w:lvlText w:val=""/>
+      <w:lvlText w:val=""/>
       <w:lvlJc w:val="start"/>
       <w:pPr>
         <w:tabs>
@@ -1343,7 +1376,7 @@
     <w:lvl w:ilvl="6">
       <w:start w:val="1"/>
       <w:numFmt w:val="bullet"/>
-      <w:lvlText w:val=""/>
+      <w:lvlText w:val=""/>
       <w:lvlJc w:val="start"/>
       <w:pPr>
         <w:tabs>
@@ -1358,7 +1391,7 @@
     <w:lvl w:ilvl="7">
       <w:start w:val="1"/>
       <w:numFmt w:val="bullet"/>
-      <w:lvlText w:val=""/>
+      <w:lvlText w:val=""/>
       <w:lvlJc w:val="start"/>
       <w:pPr>
         <w:tabs>
@@ -1373,7 +1406,7 @@
     <w:lvl w:ilvl="8">
       <w:start w:val="1"/>
       <w:numFmt w:val="bullet"/>
-      <w:lvlText w:val=""/>
+      <w:lvlText w:val=""/>
       <w:lvlJc w:val="start"/>
       <w:pPr>
         <w:tabs>
@@ -1390,7 +1423,67 @@
     <w:lvl w:ilvl="0">
       <w:start w:val="1"/>
       <w:numFmt w:val="bullet"/>
-      <w:lvlText w:val=""/>
+      <w:lvlText w:val=""/>
+      <w:lvlJc w:val="start"/>
+      <w:pPr>
+        <w:tabs>
+          <w:tab w:val="num" w:pos="720"/>
+        </w:tabs>
+        <w:ind w:start="720" w:hanging="360"/>
+      </w:pPr>
+      <w:rPr>
+        <w:rFonts w:ascii="Wingdings" w:hAnsi="Wingdings" w:cs="Wingdings" w:hint="default"/>
+      </w:rPr>
+    </w:lvl>
+    <w:lvl w:ilvl="1">
+      <w:start w:val="1"/>
+      <w:numFmt w:val="bullet"/>
+      <w:lvlText w:val=""/>
+      <w:lvlJc w:val="start"/>
+      <w:pPr>
+        <w:tabs>
+          <w:tab w:val="num" w:pos="1080"/>
+        </w:tabs>
+        <w:ind w:start="1080" w:hanging="360"/>
+      </w:pPr>
+      <w:rPr>
+        <w:rFonts w:ascii="Wingdings" w:hAnsi="Wingdings" w:cs="Wingdings" w:hint="default"/>
+      </w:rPr>
+    </w:lvl>
+    <w:lvl w:ilvl="2">
+      <w:start w:val="1"/>
+      <w:numFmt w:val="bullet"/>
+      <w:lvlText w:val=""/>
+      <w:lvlJc w:val="start"/>
+      <w:pPr>
+        <w:tabs>
+          <w:tab w:val="num" w:pos="1440"/>
+        </w:tabs>
+        <w:ind w:start="1440" w:hanging="360"/>
+      </w:pPr>
+      <w:rPr>
+        <w:rFonts w:ascii="Wingdings" w:hAnsi="Wingdings" w:cs="Wingdings" w:hint="default"/>
+      </w:rPr>
+    </w:lvl>
+    <w:lvl w:ilvl="3">
+      <w:start w:val="1"/>
+      <w:numFmt w:val="bullet"/>
+      <w:lvlText w:val=""/>
+      <w:lvlJc w:val="start"/>
+      <w:pPr>
+        <w:tabs>
+          <w:tab w:val="num" w:pos="1800"/>
+        </w:tabs>
+        <w:ind w:start="1800" w:hanging="360"/>
+      </w:pPr>
+      <w:rPr>
+        <w:rFonts w:ascii="Wingdings" w:hAnsi="Wingdings" w:cs="Wingdings" w:hint="default"/>
+      </w:rPr>
+    </w:lvl>
+    <w:lvl w:ilvl="4">
+      <w:start w:val="1"/>
+      <w:numFmt w:val="bullet"/>
+      <w:lvlText w:val=""/>
       <w:lvlJc w:val="start"/>
       <w:pPr>
         <w:tabs>
@@ -1399,13 +1492,13 @@
         <w:ind w:start="2160" w:hanging="360"/>
       </w:pPr>
       <w:rPr>
-        <w:rFonts w:ascii="Symbol" w:hAnsi="Symbol" w:cs="Symbol" w:hint="default"/>
-      </w:rPr>
-    </w:lvl>
-    <w:lvl w:ilvl="1">
-      <w:start w:val="1"/>
-      <w:numFmt w:val="bullet"/>
-      <w:lvlText w:val="◦"/>
+        <w:rFonts w:ascii="Wingdings" w:hAnsi="Wingdings" w:cs="Wingdings" w:hint="default"/>
+      </w:rPr>
+    </w:lvl>
+    <w:lvl w:ilvl="5">
+      <w:start w:val="1"/>
+      <w:numFmt w:val="bullet"/>
+      <w:lvlText w:val=""/>
       <w:lvlJc w:val="start"/>
       <w:pPr>
         <w:tabs>
@@ -1414,13 +1507,13 @@
         <w:ind w:start="2520" w:hanging="360"/>
       </w:pPr>
       <w:rPr>
-        <w:rFonts w:ascii="OpenSymbol" w:hAnsi="OpenSymbol" w:cs="OpenSymbol" w:hint="default"/>
-      </w:rPr>
-    </w:lvl>
-    <w:lvl w:ilvl="2">
-      <w:start w:val="1"/>
-      <w:numFmt w:val="bullet"/>
-      <w:lvlText w:val="▪"/>
+        <w:rFonts w:ascii="Wingdings" w:hAnsi="Wingdings" w:cs="Wingdings" w:hint="default"/>
+      </w:rPr>
+    </w:lvl>
+    <w:lvl w:ilvl="6">
+      <w:start w:val="1"/>
+      <w:numFmt w:val="bullet"/>
+      <w:lvlText w:val=""/>
       <w:lvlJc w:val="start"/>
       <w:pPr>
         <w:tabs>
@@ -1429,13 +1522,13 @@
         <w:ind w:start="2880" w:hanging="360"/>
       </w:pPr>
       <w:rPr>
-        <w:rFonts w:ascii="OpenSymbol" w:hAnsi="OpenSymbol" w:cs="OpenSymbol" w:hint="default"/>
-      </w:rPr>
-    </w:lvl>
-    <w:lvl w:ilvl="3">
-      <w:start w:val="1"/>
-      <w:numFmt w:val="bullet"/>
-      <w:lvlText w:val=""/>
+        <w:rFonts w:ascii="Wingdings" w:hAnsi="Wingdings" w:cs="Wingdings" w:hint="default"/>
+      </w:rPr>
+    </w:lvl>
+    <w:lvl w:ilvl="7">
+      <w:start w:val="1"/>
+      <w:numFmt w:val="bullet"/>
+      <w:lvlText w:val=""/>
       <w:lvlJc w:val="start"/>
       <w:pPr>
         <w:tabs>
@@ -1444,13 +1537,13 @@
         <w:ind w:start="3240" w:hanging="360"/>
       </w:pPr>
       <w:rPr>
-        <w:rFonts w:ascii="Symbol" w:hAnsi="Symbol" w:cs="Symbol" w:hint="default"/>
-      </w:rPr>
-    </w:lvl>
-    <w:lvl w:ilvl="4">
-      <w:start w:val="1"/>
-      <w:numFmt w:val="bullet"/>
-      <w:lvlText w:val="◦"/>
+        <w:rFonts w:ascii="Wingdings" w:hAnsi="Wingdings" w:cs="Wingdings" w:hint="default"/>
+      </w:rPr>
+    </w:lvl>
+    <w:lvl w:ilvl="8">
+      <w:start w:val="1"/>
+      <w:numFmt w:val="bullet"/>
+      <w:lvlText w:val=""/>
       <w:lvlJc w:val="start"/>
       <w:pPr>
         <w:tabs>
@@ -1459,67 +1552,7 @@
         <w:ind w:start="3600" w:hanging="360"/>
       </w:pPr>
       <w:rPr>
-        <w:rFonts w:ascii="OpenSymbol" w:hAnsi="OpenSymbol" w:cs="OpenSymbol" w:hint="default"/>
-      </w:rPr>
-    </w:lvl>
-    <w:lvl w:ilvl="5">
-      <w:start w:val="1"/>
-      <w:numFmt w:val="bullet"/>
-      <w:lvlText w:val="▪"/>
-      <w:lvlJc w:val="start"/>
-      <w:pPr>
-        <w:tabs>
-          <w:tab w:val="num" w:pos="3960"/>
-        </w:tabs>
-        <w:ind w:start="3960" w:hanging="360"/>
-      </w:pPr>
-      <w:rPr>
-        <w:rFonts w:ascii="OpenSymbol" w:hAnsi="OpenSymbol" w:cs="OpenSymbol" w:hint="default"/>
-      </w:rPr>
-    </w:lvl>
-    <w:lvl w:ilvl="6">
-      <w:start w:val="1"/>
-      <w:numFmt w:val="bullet"/>
-      <w:lvlText w:val=""/>
-      <w:lvlJc w:val="start"/>
-      <w:pPr>
-        <w:tabs>
-          <w:tab w:val="num" w:pos="4320"/>
-        </w:tabs>
-        <w:ind w:start="4320" w:hanging="360"/>
-      </w:pPr>
-      <w:rPr>
-        <w:rFonts w:ascii="Symbol" w:hAnsi="Symbol" w:cs="Symbol" w:hint="default"/>
-      </w:rPr>
-    </w:lvl>
-    <w:lvl w:ilvl="7">
-      <w:start w:val="1"/>
-      <w:numFmt w:val="bullet"/>
-      <w:lvlText w:val="◦"/>
-      <w:lvlJc w:val="start"/>
-      <w:pPr>
-        <w:tabs>
-          <w:tab w:val="num" w:pos="4680"/>
-        </w:tabs>
-        <w:ind w:start="4680" w:hanging="360"/>
-      </w:pPr>
-      <w:rPr>
-        <w:rFonts w:ascii="OpenSymbol" w:hAnsi="OpenSymbol" w:cs="OpenSymbol" w:hint="default"/>
-      </w:rPr>
-    </w:lvl>
-    <w:lvl w:ilvl="8">
-      <w:start w:val="1"/>
-      <w:numFmt w:val="bullet"/>
-      <w:lvlText w:val="▪"/>
-      <w:lvlJc w:val="start"/>
-      <w:pPr>
-        <w:tabs>
-          <w:tab w:val="num" w:pos="5040"/>
-        </w:tabs>
-        <w:ind w:start="5040" w:hanging="360"/>
-      </w:pPr>
-      <w:rPr>
-        <w:rFonts w:ascii="OpenSymbol" w:hAnsi="OpenSymbol" w:cs="OpenSymbol" w:hint="default"/>
+        <w:rFonts w:ascii="Wingdings" w:hAnsi="Wingdings" w:cs="Wingdings" w:hint="default"/>
       </w:rPr>
     </w:lvl>
   </w:abstractNum>
@@ -1531,9 +1564,9 @@
       <w:lvlJc w:val="start"/>
       <w:pPr>
         <w:tabs>
-          <w:tab w:val="num" w:pos="720"/>
-        </w:tabs>
-        <w:ind w:start="720" w:hanging="360"/>
+          <w:tab w:val="num" w:pos="2160"/>
+        </w:tabs>
+        <w:ind w:start="2160" w:hanging="360"/>
       </w:pPr>
       <w:rPr>
         <w:rFonts w:ascii="Symbol" w:hAnsi="Symbol" w:cs="Symbol" w:hint="default"/>
@@ -1546,9 +1579,9 @@
       <w:lvlJc w:val="start"/>
       <w:pPr>
         <w:tabs>
-          <w:tab w:val="num" w:pos="1080"/>
-        </w:tabs>
-        <w:ind w:start="1080" w:hanging="360"/>
+          <w:tab w:val="num" w:pos="2520"/>
+        </w:tabs>
+        <w:ind w:start="2520" w:hanging="360"/>
       </w:pPr>
       <w:rPr>
         <w:rFonts w:ascii="OpenSymbol" w:hAnsi="OpenSymbol" w:cs="OpenSymbol" w:hint="default"/>
@@ -1561,9 +1594,9 @@
       <w:lvlJc w:val="start"/>
       <w:pPr>
         <w:tabs>
-          <w:tab w:val="num" w:pos="1440"/>
-        </w:tabs>
-        <w:ind w:start="1440" w:hanging="360"/>
+          <w:tab w:val="num" w:pos="2880"/>
+        </w:tabs>
+        <w:ind w:start="2880" w:hanging="360"/>
       </w:pPr>
       <w:rPr>
         <w:rFonts w:ascii="OpenSymbol" w:hAnsi="OpenSymbol" w:cs="OpenSymbol" w:hint="default"/>
@@ -1576,9 +1609,9 @@
       <w:lvlJc w:val="start"/>
       <w:pPr>
         <w:tabs>
-          <w:tab w:val="num" w:pos="1800"/>
-        </w:tabs>
-        <w:ind w:start="1800" w:hanging="360"/>
+          <w:tab w:val="num" w:pos="3240"/>
+        </w:tabs>
+        <w:ind w:start="3240" w:hanging="360"/>
       </w:pPr>
       <w:rPr>
         <w:rFonts w:ascii="Symbol" w:hAnsi="Symbol" w:cs="Symbol" w:hint="default"/>
@@ -1591,9 +1624,9 @@
       <w:lvlJc w:val="start"/>
       <w:pPr>
         <w:tabs>
-          <w:tab w:val="num" w:pos="2160"/>
-        </w:tabs>
-        <w:ind w:start="2160" w:hanging="360"/>
+          <w:tab w:val="num" w:pos="3600"/>
+        </w:tabs>
+        <w:ind w:start="3600" w:hanging="360"/>
       </w:pPr>
       <w:rPr>
         <w:rFonts w:ascii="OpenSymbol" w:hAnsi="OpenSymbol" w:cs="OpenSymbol" w:hint="default"/>
@@ -1606,9 +1639,9 @@
       <w:lvlJc w:val="start"/>
       <w:pPr>
         <w:tabs>
-          <w:tab w:val="num" w:pos="2520"/>
-        </w:tabs>
-        <w:ind w:start="2520" w:hanging="360"/>
+          <w:tab w:val="num" w:pos="3960"/>
+        </w:tabs>
+        <w:ind w:start="3960" w:hanging="360"/>
       </w:pPr>
       <w:rPr>
         <w:rFonts w:ascii="OpenSymbol" w:hAnsi="OpenSymbol" w:cs="OpenSymbol" w:hint="default"/>
@@ -1621,9 +1654,9 @@
       <w:lvlJc w:val="start"/>
       <w:pPr>
         <w:tabs>
-          <w:tab w:val="num" w:pos="2880"/>
-        </w:tabs>
-        <w:ind w:start="2880" w:hanging="360"/>
+          <w:tab w:val="num" w:pos="4320"/>
+        </w:tabs>
+        <w:ind w:start="4320" w:hanging="360"/>
       </w:pPr>
       <w:rPr>
         <w:rFonts w:ascii="Symbol" w:hAnsi="Symbol" w:cs="Symbol" w:hint="default"/>
@@ -1636,9 +1669,9 @@
       <w:lvlJc w:val="start"/>
       <w:pPr>
         <w:tabs>
-          <w:tab w:val="num" w:pos="3240"/>
-        </w:tabs>
-        <w:ind w:start="3240" w:hanging="360"/>
+          <w:tab w:val="num" w:pos="4680"/>
+        </w:tabs>
+        <w:ind w:start="4680" w:hanging="360"/>
       </w:pPr>
       <w:rPr>
         <w:rFonts w:ascii="OpenSymbol" w:hAnsi="OpenSymbol" w:cs="OpenSymbol" w:hint="default"/>
@@ -1651,9 +1684,9 @@
       <w:lvlJc w:val="start"/>
       <w:pPr>
         <w:tabs>
-          <w:tab w:val="num" w:pos="3600"/>
-        </w:tabs>
-        <w:ind w:start="3600" w:hanging="360"/>
+          <w:tab w:val="num" w:pos="5040"/>
+        </w:tabs>
+        <w:ind w:start="5040" w:hanging="360"/>
       </w:pPr>
       <w:rPr>
         <w:rFonts w:ascii="OpenSymbol" w:hAnsi="OpenSymbol" w:cs="OpenSymbol" w:hint="default"/>
@@ -1800,8 +1833,8 @@
   <w:abstractNum w:abstractNumId="7">
     <w:lvl w:ilvl="0">
       <w:start w:val="1"/>
-      <w:numFmt w:val="decimal"/>
-      <w:lvlText w:val="(%1)"/>
+      <w:numFmt w:val="bullet"/>
+      <w:lvlText w:val=""/>
       <w:lvlJc w:val="start"/>
       <w:pPr>
         <w:tabs>
@@ -1809,12 +1842,14 @@
         </w:tabs>
         <w:ind w:start="720" w:hanging="360"/>
       </w:pPr>
-      <w:rPr/>
+      <w:rPr>
+        <w:rFonts w:ascii="Symbol" w:hAnsi="Symbol" w:cs="Symbol" w:hint="default"/>
+      </w:rPr>
     </w:lvl>
     <w:lvl w:ilvl="1">
       <w:start w:val="1"/>
-      <w:numFmt w:val="decimal"/>
-      <w:lvlText w:val="%2."/>
+      <w:numFmt w:val="bullet"/>
+      <w:lvlText w:val="◦"/>
       <w:lvlJc w:val="start"/>
       <w:pPr>
         <w:tabs>
@@ -1822,12 +1857,14 @@
         </w:tabs>
         <w:ind w:start="1080" w:hanging="360"/>
       </w:pPr>
-      <w:rPr/>
+      <w:rPr>
+        <w:rFonts w:ascii="OpenSymbol" w:hAnsi="OpenSymbol" w:cs="OpenSymbol" w:hint="default"/>
+      </w:rPr>
     </w:lvl>
     <w:lvl w:ilvl="2">
       <w:start w:val="1"/>
-      <w:numFmt w:val="decimal"/>
-      <w:lvlText w:val="%3."/>
+      <w:numFmt w:val="bullet"/>
+      <w:lvlText w:val="▪"/>
       <w:lvlJc w:val="start"/>
       <w:pPr>
         <w:tabs>
@@ -1835,12 +1872,14 @@
         </w:tabs>
         <w:ind w:start="1440" w:hanging="360"/>
       </w:pPr>
-      <w:rPr/>
+      <w:rPr>
+        <w:rFonts w:ascii="OpenSymbol" w:hAnsi="OpenSymbol" w:cs="OpenSymbol" w:hint="default"/>
+      </w:rPr>
     </w:lvl>
     <w:lvl w:ilvl="3">
       <w:start w:val="1"/>
-      <w:numFmt w:val="decimal"/>
-      <w:lvlText w:val="%4."/>
+      <w:numFmt w:val="bullet"/>
+      <w:lvlText w:val=""/>
       <w:lvlJc w:val="start"/>
       <w:pPr>
         <w:tabs>
@@ -1848,12 +1887,14 @@
         </w:tabs>
         <w:ind w:start="1800" w:hanging="360"/>
       </w:pPr>
-      <w:rPr/>
+      <w:rPr>
+        <w:rFonts w:ascii="Symbol" w:hAnsi="Symbol" w:cs="Symbol" w:hint="default"/>
+      </w:rPr>
     </w:lvl>
     <w:lvl w:ilvl="4">
       <w:start w:val="1"/>
-      <w:numFmt w:val="decimal"/>
-      <w:lvlText w:val="%5."/>
+      <w:numFmt w:val="bullet"/>
+      <w:lvlText w:val="◦"/>
       <w:lvlJc w:val="start"/>
       <w:pPr>
         <w:tabs>
@@ -1861,12 +1902,14 @@
         </w:tabs>
         <w:ind w:start="2160" w:hanging="360"/>
       </w:pPr>
-      <w:rPr/>
+      <w:rPr>
+        <w:rFonts w:ascii="OpenSymbol" w:hAnsi="OpenSymbol" w:cs="OpenSymbol" w:hint="default"/>
+      </w:rPr>
     </w:lvl>
     <w:lvl w:ilvl="5">
       <w:start w:val="1"/>
-      <w:numFmt w:val="decimal"/>
-      <w:lvlText w:val="%6."/>
+      <w:numFmt w:val="bullet"/>
+      <w:lvlText w:val="▪"/>
       <w:lvlJc w:val="start"/>
       <w:pPr>
         <w:tabs>
@@ -1874,12 +1917,14 @@
         </w:tabs>
         <w:ind w:start="2520" w:hanging="360"/>
       </w:pPr>
-      <w:rPr/>
+      <w:rPr>
+        <w:rFonts w:ascii="OpenSymbol" w:hAnsi="OpenSymbol" w:cs="OpenSymbol" w:hint="default"/>
+      </w:rPr>
     </w:lvl>
     <w:lvl w:ilvl="6">
       <w:start w:val="1"/>
-      <w:numFmt w:val="decimal"/>
-      <w:lvlText w:val="%7."/>
+      <w:numFmt w:val="bullet"/>
+      <w:lvlText w:val=""/>
       <w:lvlJc w:val="start"/>
       <w:pPr>
         <w:tabs>
@@ -1887,12 +1932,14 @@
         </w:tabs>
         <w:ind w:start="2880" w:hanging="360"/>
       </w:pPr>
-      <w:rPr/>
+      <w:rPr>
+        <w:rFonts w:ascii="Symbol" w:hAnsi="Symbol" w:cs="Symbol" w:hint="default"/>
+      </w:rPr>
     </w:lvl>
     <w:lvl w:ilvl="7">
       <w:start w:val="1"/>
-      <w:numFmt w:val="decimal"/>
-      <w:lvlText w:val="%8."/>
+      <w:numFmt w:val="bullet"/>
+      <w:lvlText w:val="◦"/>
       <w:lvlJc w:val="start"/>
       <w:pPr>
         <w:tabs>
@@ -1900,12 +1947,14 @@
         </w:tabs>
         <w:ind w:start="3240" w:hanging="360"/>
       </w:pPr>
-      <w:rPr/>
+      <w:rPr>
+        <w:rFonts w:ascii="OpenSymbol" w:hAnsi="OpenSymbol" w:cs="OpenSymbol" w:hint="default"/>
+      </w:rPr>
     </w:lvl>
     <w:lvl w:ilvl="8">
       <w:start w:val="1"/>
-      <w:numFmt w:val="decimal"/>
-      <w:lvlText w:val="%9."/>
+      <w:numFmt w:val="bullet"/>
+      <w:lvlText w:val="▪"/>
       <w:lvlJc w:val="start"/>
       <w:pPr>
         <w:tabs>
@@ -1913,126 +1962,265 @@
         </w:tabs>
         <w:ind w:start="3600" w:hanging="360"/>
       </w:pPr>
-      <w:rPr/>
+      <w:rPr>
+        <w:rFonts w:ascii="OpenSymbol" w:hAnsi="OpenSymbol" w:cs="OpenSymbol" w:hint="default"/>
+      </w:rPr>
     </w:lvl>
   </w:abstractNum>
   <w:abstractNum w:abstractNumId="8">
     <w:lvl w:ilvl="0">
       <w:start w:val="1"/>
-      <w:numFmt w:val="none"/>
-      <w:suff w:val="nothing"/>
-      <w:lvlText w:val=""/>
-      <w:lvlJc w:val="start"/>
-      <w:pPr>
-        <w:tabs>
-          <w:tab w:val="num" w:pos="0"/>
-        </w:tabs>
-        <w:ind w:start="0" w:hanging="0"/>
-      </w:pPr>
+      <w:numFmt w:val="decimal"/>
+      <w:lvlText w:val="(%1)"/>
+      <w:lvlJc w:val="start"/>
+      <w:pPr>
+        <w:tabs>
+          <w:tab w:val="num" w:pos="720"/>
+        </w:tabs>
+        <w:ind w:start="720" w:hanging="360"/>
+      </w:pPr>
+      <w:rPr/>
     </w:lvl>
     <w:lvl w:ilvl="1">
       <w:start w:val="1"/>
-      <w:numFmt w:val="none"/>
-      <w:suff w:val="nothing"/>
-      <w:lvlText w:val=""/>
-      <w:lvlJc w:val="start"/>
-      <w:pPr>
-        <w:tabs>
-          <w:tab w:val="num" w:pos="0"/>
-        </w:tabs>
-        <w:ind w:start="0" w:hanging="0"/>
-      </w:pPr>
+      <w:numFmt w:val="decimal"/>
+      <w:lvlText w:val="%2."/>
+      <w:lvlJc w:val="start"/>
+      <w:pPr>
+        <w:tabs>
+          <w:tab w:val="num" w:pos="1080"/>
+        </w:tabs>
+        <w:ind w:start="1080" w:hanging="360"/>
+      </w:pPr>
+      <w:rPr/>
     </w:lvl>
     <w:lvl w:ilvl="2">
       <w:start w:val="1"/>
-      <w:numFmt w:val="none"/>
-      <w:suff w:val="nothing"/>
-      <w:lvlText w:val=""/>
-      <w:lvlJc w:val="start"/>
-      <w:pPr>
-        <w:tabs>
-          <w:tab w:val="num" w:pos="0"/>
-        </w:tabs>
-        <w:ind w:start="0" w:hanging="0"/>
-      </w:pPr>
+      <w:numFmt w:val="decimal"/>
+      <w:lvlText w:val="%3."/>
+      <w:lvlJc w:val="start"/>
+      <w:pPr>
+        <w:tabs>
+          <w:tab w:val="num" w:pos="1440"/>
+        </w:tabs>
+        <w:ind w:start="1440" w:hanging="360"/>
+      </w:pPr>
+      <w:rPr/>
     </w:lvl>
     <w:lvl w:ilvl="3">
       <w:start w:val="1"/>
-      <w:numFmt w:val="none"/>
-      <w:suff w:val="nothing"/>
-      <w:lvlText w:val=""/>
-      <w:lvlJc w:val="start"/>
-      <w:pPr>
-        <w:tabs>
-          <w:tab w:val="num" w:pos="0"/>
-        </w:tabs>
-        <w:ind w:start="0" w:hanging="0"/>
-      </w:pPr>
+      <w:numFmt w:val="decimal"/>
+      <w:lvlText w:val="%4."/>
+      <w:lvlJc w:val="start"/>
+      <w:pPr>
+        <w:tabs>
+          <w:tab w:val="num" w:pos="1800"/>
+        </w:tabs>
+        <w:ind w:start="1800" w:hanging="360"/>
+      </w:pPr>
+      <w:rPr/>
     </w:lvl>
     <w:lvl w:ilvl="4">
       <w:start w:val="1"/>
-      <w:numFmt w:val="none"/>
-      <w:suff w:val="nothing"/>
-      <w:lvlText w:val=""/>
-      <w:lvlJc w:val="start"/>
-      <w:pPr>
-        <w:tabs>
-          <w:tab w:val="num" w:pos="0"/>
-        </w:tabs>
-        <w:ind w:start="0" w:hanging="0"/>
-      </w:pPr>
+      <w:numFmt w:val="decimal"/>
+      <w:lvlText w:val="%5."/>
+      <w:lvlJc w:val="start"/>
+      <w:pPr>
+        <w:tabs>
+          <w:tab w:val="num" w:pos="2160"/>
+        </w:tabs>
+        <w:ind w:start="2160" w:hanging="360"/>
+      </w:pPr>
+      <w:rPr/>
     </w:lvl>
     <w:lvl w:ilvl="5">
       <w:start w:val="1"/>
-      <w:numFmt w:val="none"/>
-      <w:suff w:val="nothing"/>
-      <w:lvlText w:val=""/>
-      <w:lvlJc w:val="start"/>
-      <w:pPr>
-        <w:tabs>
-          <w:tab w:val="num" w:pos="0"/>
-        </w:tabs>
-        <w:ind w:start="0" w:hanging="0"/>
-      </w:pPr>
+      <w:numFmt w:val="decimal"/>
+      <w:lvlText w:val="%6."/>
+      <w:lvlJc w:val="start"/>
+      <w:pPr>
+        <w:tabs>
+          <w:tab w:val="num" w:pos="2520"/>
+        </w:tabs>
+        <w:ind w:start="2520" w:hanging="360"/>
+      </w:pPr>
+      <w:rPr/>
     </w:lvl>
     <w:lvl w:ilvl="6">
       <w:start w:val="1"/>
-      <w:numFmt w:val="none"/>
-      <w:suff w:val="nothing"/>
-      <w:lvlText w:val=""/>
-      <w:lvlJc w:val="start"/>
-      <w:pPr>
-        <w:tabs>
-          <w:tab w:val="num" w:pos="0"/>
-        </w:tabs>
-        <w:ind w:start="0" w:hanging="0"/>
-      </w:pPr>
+      <w:numFmt w:val="decimal"/>
+      <w:lvlText w:val="%7."/>
+      <w:lvlJc w:val="start"/>
+      <w:pPr>
+        <w:tabs>
+          <w:tab w:val="num" w:pos="2880"/>
+        </w:tabs>
+        <w:ind w:start="2880" w:hanging="360"/>
+      </w:pPr>
+      <w:rPr/>
     </w:lvl>
     <w:lvl w:ilvl="7">
       <w:start w:val="1"/>
-      <w:numFmt w:val="none"/>
-      <w:suff w:val="nothing"/>
-      <w:lvlText w:val=""/>
-      <w:lvlJc w:val="start"/>
-      <w:pPr>
-        <w:tabs>
-          <w:tab w:val="num" w:pos="0"/>
-        </w:tabs>
-        <w:ind w:start="0" w:hanging="0"/>
-      </w:pPr>
+      <w:numFmt w:val="decimal"/>
+      <w:lvlText w:val="%8."/>
+      <w:lvlJc w:val="start"/>
+      <w:pPr>
+        <w:tabs>
+          <w:tab w:val="num" w:pos="3240"/>
+        </w:tabs>
+        <w:ind w:start="3240" w:hanging="360"/>
+      </w:pPr>
+      <w:rPr/>
     </w:lvl>
     <w:lvl w:ilvl="8">
       <w:start w:val="1"/>
-      <w:numFmt w:val="none"/>
-      <w:suff w:val="nothing"/>
-      <w:lvlText w:val=""/>
-      <w:lvlJc w:val="start"/>
-      <w:pPr>
-        <w:tabs>
-          <w:tab w:val="num" w:pos="0"/>
-        </w:tabs>
-        <w:ind w:start="0" w:hanging="0"/>
-      </w:pPr>
+      <w:numFmt w:val="decimal"/>
+      <w:lvlText w:val="%9."/>
+      <w:lvlJc w:val="start"/>
+      <w:pPr>
+        <w:tabs>
+          <w:tab w:val="num" w:pos="3600"/>
+        </w:tabs>
+        <w:ind w:start="3600" w:hanging="360"/>
+      </w:pPr>
+      <w:rPr/>
+    </w:lvl>
+  </w:abstractNum>
+  <w:abstractNum w:abstractNumId="9">
+    <w:lvl w:ilvl="0">
+      <w:start w:val="1"/>
+      <w:numFmt w:val="bullet"/>
+      <w:lvlText w:val=""/>
+      <w:lvlJc w:val="start"/>
+      <w:pPr>
+        <w:tabs>
+          <w:tab w:val="num" w:pos="720"/>
+        </w:tabs>
+        <w:ind w:start="720" w:hanging="360"/>
+      </w:pPr>
+      <w:rPr>
+        <w:rFonts w:ascii="Wingdings" w:hAnsi="Wingdings" w:cs="Wingdings" w:hint="default"/>
+      </w:rPr>
+    </w:lvl>
+    <w:lvl w:ilvl="1">
+      <w:start w:val="1"/>
+      <w:numFmt w:val="bullet"/>
+      <w:lvlText w:val="◦"/>
+      <w:lvlJc w:val="start"/>
+      <w:pPr>
+        <w:tabs>
+          <w:tab w:val="num" w:pos="1080"/>
+        </w:tabs>
+        <w:ind w:start="1080" w:hanging="360"/>
+      </w:pPr>
+      <w:rPr>
+        <w:rFonts w:ascii="OpenSymbol" w:hAnsi="OpenSymbol" w:cs="OpenSymbol" w:hint="default"/>
+      </w:rPr>
+    </w:lvl>
+    <w:lvl w:ilvl="2">
+      <w:start w:val="1"/>
+      <w:numFmt w:val="bullet"/>
+      <w:lvlText w:val="▪"/>
+      <w:lvlJc w:val="start"/>
+      <w:pPr>
+        <w:tabs>
+          <w:tab w:val="num" w:pos="1440"/>
+        </w:tabs>
+        <w:ind w:start="1440" w:hanging="360"/>
+      </w:pPr>
+      <w:rPr>
+        <w:rFonts w:ascii="OpenSymbol" w:hAnsi="OpenSymbol" w:cs="OpenSymbol" w:hint="default"/>
+      </w:rPr>
+    </w:lvl>
+    <w:lvl w:ilvl="3">
+      <w:start w:val="1"/>
+      <w:numFmt w:val="bullet"/>
+      <w:lvlText w:val=""/>
+      <w:lvlJc w:val="start"/>
+      <w:pPr>
+        <w:tabs>
+          <w:tab w:val="num" w:pos="1800"/>
+        </w:tabs>
+        <w:ind w:start="1800" w:hanging="360"/>
+      </w:pPr>
+      <w:rPr>
+        <w:rFonts w:ascii="Symbol" w:hAnsi="Symbol" w:cs="Symbol" w:hint="default"/>
+      </w:rPr>
+    </w:lvl>
+    <w:lvl w:ilvl="4">
+      <w:start w:val="1"/>
+      <w:numFmt w:val="bullet"/>
+      <w:lvlText w:val="◦"/>
+      <w:lvlJc w:val="start"/>
+      <w:pPr>
+        <w:tabs>
+          <w:tab w:val="num" w:pos="2160"/>
+        </w:tabs>
+        <w:ind w:start="2160" w:hanging="360"/>
+      </w:pPr>
+      <w:rPr>
+        <w:rFonts w:ascii="OpenSymbol" w:hAnsi="OpenSymbol" w:cs="OpenSymbol" w:hint="default"/>
+      </w:rPr>
+    </w:lvl>
+    <w:lvl w:ilvl="5">
+      <w:start w:val="1"/>
+      <w:numFmt w:val="bullet"/>
+      <w:lvlText w:val="▪"/>
+      <w:lvlJc w:val="start"/>
+      <w:pPr>
+        <w:tabs>
+          <w:tab w:val="num" w:pos="2520"/>
+        </w:tabs>
+        <w:ind w:start="2520" w:hanging="360"/>
+      </w:pPr>
+      <w:rPr>
+        <w:rFonts w:ascii="OpenSymbol" w:hAnsi="OpenSymbol" w:cs="OpenSymbol" w:hint="default"/>
+      </w:rPr>
+    </w:lvl>
+    <w:lvl w:ilvl="6">
+      <w:start w:val="1"/>
+      <w:numFmt w:val="bullet"/>
+      <w:lvlText w:val=""/>
+      <w:lvlJc w:val="start"/>
+      <w:pPr>
+        <w:tabs>
+          <w:tab w:val="num" w:pos="2880"/>
+        </w:tabs>
+        <w:ind w:start="2880" w:hanging="360"/>
+      </w:pPr>
+      <w:rPr>
+        <w:rFonts w:ascii="Symbol" w:hAnsi="Symbol" w:cs="Symbol" w:hint="default"/>
+      </w:rPr>
+    </w:lvl>
+    <w:lvl w:ilvl="7">
+      <w:start w:val="1"/>
+      <w:numFmt w:val="bullet"/>
+      <w:lvlText w:val="◦"/>
+      <w:lvlJc w:val="start"/>
+      <w:pPr>
+        <w:tabs>
+          <w:tab w:val="num" w:pos="3240"/>
+        </w:tabs>
+        <w:ind w:start="3240" w:hanging="360"/>
+      </w:pPr>
+      <w:rPr>
+        <w:rFonts w:ascii="OpenSymbol" w:hAnsi="OpenSymbol" w:cs="OpenSymbol" w:hint="default"/>
+      </w:rPr>
+    </w:lvl>
+    <w:lvl w:ilvl="8">
+      <w:start w:val="1"/>
+      <w:numFmt w:val="bullet"/>
+      <w:lvlText w:val="▪"/>
+      <w:lvlJc w:val="start"/>
+      <w:pPr>
+        <w:tabs>
+          <w:tab w:val="num" w:pos="3600"/>
+        </w:tabs>
+        <w:ind w:start="3600" w:hanging="360"/>
+      </w:pPr>
+      <w:rPr>
+        <w:rFonts w:ascii="OpenSymbol" w:hAnsi="OpenSymbol" w:cs="OpenSymbol" w:hint="default"/>
+      </w:rPr>
     </w:lvl>
   </w:abstractNum>
   <w:num w:numId="1">
@@ -2058,6 +2246,9 @@
   </w:num>
   <w:num w:numId="8">
     <w:abstractNumId w:val="8"/>
+  </w:num>
+  <w:num w:numId="9">
+    <w:abstractNumId w:val="9"/>
   </w:num>
 </w:numbering>
 </file>
@@ -2107,7 +2298,7 @@
     <w:pPr>
       <w:numPr>
         <w:ilvl w:val="0"/>
-        <w:numId w:val="1"/>
+        <w:numId w:val="2"/>
       </w:numPr>
       <w:spacing w:before="240" w:after="120"/>
       <w:outlineLvl w:val="0"/>
@@ -2127,7 +2318,7 @@
     <w:pPr>
       <w:numPr>
         <w:ilvl w:val="3"/>
-        <w:numId w:val="1"/>
+        <w:numId w:val="2"/>
       </w:numPr>
       <w:spacing w:before="120" w:after="120"/>
       <w:outlineLvl w:val="3"/>

--- a/Data Structure and Algorithms/Basic DS.docx
+++ b/Data Structure and Algorithms/Basic DS.docx
@@ -22,7 +22,7 @@
         <w:pStyle w:val="Heading1"/>
         <w:numPr>
           <w:ilvl w:val="0"/>
-          <w:numId w:val="1"/>
+          <w:numId w:val="2"/>
         </w:numPr>
         <w:rPr/>
       </w:pPr>
@@ -46,13 +46,209 @@
         <w:pStyle w:val="TextBody"/>
         <w:numPr>
           <w:ilvl w:val="0"/>
+          <w:numId w:val="5"/>
+        </w:numPr>
+        <w:rPr/>
+      </w:pPr>
+      <w:r>
+        <w:rPr/>
+        <w:t>List is dynamic array</w:t>
+      </w:r>
+    </w:p>
+    <w:p>
+      <w:pPr>
+        <w:pStyle w:val="TextBody"/>
+        <w:numPr>
+          <w:ilvl w:val="0"/>
+          <w:numId w:val="5"/>
+        </w:numPr>
+        <w:rPr/>
+      </w:pPr>
+      <w:r>
+        <w:rPr/>
+        <w:t>hetrogeneous</w:t>
+      </w:r>
+    </w:p>
+    <w:p>
+      <w:pPr>
+        <w:pStyle w:val="TextBody"/>
+        <w:numPr>
+          <w:ilvl w:val="0"/>
+          <w:numId w:val="5"/>
+        </w:numPr>
+        <w:rPr/>
+      </w:pPr>
+      <w:r>
+        <w:rPr/>
+        <w:t>allows nesting to create multidimensional array</w:t>
+      </w:r>
+    </w:p>
+    <w:p>
+      <w:pPr>
+        <w:pStyle w:val="TextBody"/>
+        <w:numPr>
+          <w:ilvl w:val="0"/>
+          <w:numId w:val="5"/>
+        </w:numPr>
+        <w:rPr/>
+      </w:pPr>
+      <w:r>
+        <w:rPr/>
+        <w:t>Supports Indexing</w:t>
+      </w:r>
+    </w:p>
+    <w:p>
+      <w:pPr>
+        <w:pStyle w:val="TextBody"/>
+        <w:numPr>
+          <w:ilvl w:val="0"/>
+          <w:numId w:val="5"/>
+        </w:numPr>
+        <w:rPr/>
+      </w:pPr>
+      <w:r>
+        <w:rPr/>
+        <w:t>Supports Slicing</w:t>
+      </w:r>
+    </w:p>
+    <w:p>
+      <w:pPr>
+        <w:pStyle w:val="TextBody"/>
+        <w:numPr>
+          <w:ilvl w:val="0"/>
+          <w:numId w:val="5"/>
+        </w:numPr>
+        <w:rPr/>
+      </w:pPr>
+      <w:r>
+        <w:rPr/>
+        <w:t>Supports Iteration [in cases like ‘for’ loop]</w:t>
+      </w:r>
+    </w:p>
+    <w:p>
+      <w:pPr>
+        <w:pStyle w:val="TextBody"/>
+        <w:numPr>
+          <w:ilvl w:val="0"/>
+          <w:numId w:val="5"/>
+        </w:numPr>
+        <w:rPr/>
+      </w:pPr>
+      <w:r>
+        <w:rPr/>
+        <w:t>Mutable</w:t>
+      </w:r>
+    </w:p>
+    <w:p>
+      <w:pPr>
+        <w:pStyle w:val="Heading4"/>
+        <w:numPr>
+          <w:ilvl w:val="3"/>
+          <w:numId w:val="2"/>
+        </w:numPr>
+        <w:rPr/>
+      </w:pPr>
+      <w:r>
+        <w:rPr/>
+        <w:t>Complexity</w:t>
+      </w:r>
+    </w:p>
+    <w:p>
+      <w:pPr>
+        <w:pStyle w:val="TextBody"/>
+        <w:numPr>
+          <w:ilvl w:val="0"/>
+          <w:numId w:val="3"/>
+        </w:numPr>
+        <w:rPr/>
+      </w:pPr>
+      <w:r>
+        <w:rPr/>
+        <w:t>Lookup time by index: O(1)</w:t>
+      </w:r>
+    </w:p>
+    <w:p>
+      <w:pPr>
+        <w:pStyle w:val="TextBody"/>
+        <w:numPr>
+          <w:ilvl w:val="0"/>
+          <w:numId w:val="3"/>
+        </w:numPr>
+        <w:rPr/>
+      </w:pPr>
+      <w:r>
+        <w:rPr/>
+        <w:t>Lookup time by value: O(n)</w:t>
+      </w:r>
+    </w:p>
+    <w:p>
+      <w:pPr>
+        <w:pStyle w:val="TextBody"/>
+        <w:numPr>
+          <w:ilvl w:val="0"/>
+          <w:numId w:val="3"/>
+        </w:numPr>
+        <w:rPr/>
+      </w:pPr>
+      <w:r>
+        <w:rPr/>
+        <w:t>Traversal: O(n)</w:t>
+      </w:r>
+    </w:p>
+    <w:p>
+      <w:pPr>
+        <w:pStyle w:val="TextBody"/>
+        <w:numPr>
+          <w:ilvl w:val="0"/>
+          <w:numId w:val="3"/>
+        </w:numPr>
+        <w:rPr/>
+      </w:pPr>
+      <w:r>
+        <w:rPr/>
+        <w:t>Insertion by index: O(n)  # can use arr.insert()</w:t>
+      </w:r>
+    </w:p>
+    <w:p>
+      <w:pPr>
+        <w:pStyle w:val="TextBody"/>
+        <w:numPr>
+          <w:ilvl w:val="0"/>
+          <w:numId w:val="3"/>
+        </w:numPr>
+        <w:rPr/>
+      </w:pPr>
+      <w:r>
+        <w:rPr/>
+        <w:t>Deletion by index: O(n)</w:t>
+      </w:r>
+    </w:p>
+    <w:p>
+      <w:pPr>
+        <w:pStyle w:val="Heading4"/>
+        <w:numPr>
+          <w:ilvl w:val="3"/>
+          <w:numId w:val="2"/>
+        </w:numPr>
+        <w:rPr/>
+      </w:pPr>
+      <w:r>
+        <w:rPr/>
+        <w:t>Important Methods</w:t>
+      </w:r>
+    </w:p>
+    <w:p>
+      <w:pPr>
+        <w:pStyle w:val="TextBody"/>
+        <w:numPr>
+          <w:ilvl w:val="0"/>
           <w:numId w:val="4"/>
         </w:numPr>
         <w:rPr/>
       </w:pPr>
       <w:r>
         <w:rPr/>
-        <w:t>List is dynamic array</w:t>
+        <w:t>Insert(), append()</w:t>
       </w:r>
     </w:p>
     <w:p>
@@ -66,7 +262,7 @@
       </w:pPr>
       <w:r>
         <w:rPr/>
-        <w:t>hetrogeneous</w:t>
+        <w:t>sort(), reverse(), sorted() -&gt; all have time complexity O(nlogn)</w:t>
       </w:r>
     </w:p>
     <w:p>
@@ -80,7 +276,7 @@
       </w:pPr>
       <w:r>
         <w:rPr/>
-        <w:t>allows nesting to create multidimensional array</w:t>
+        <w:t>remove(), pop()</w:t>
       </w:r>
     </w:p>
     <w:p>
@@ -94,7 +290,7 @@
       </w:pPr>
       <w:r>
         <w:rPr/>
-        <w:t>Supports Indexing</w:t>
+        <w:t>len()</w:t>
       </w:r>
     </w:p>
     <w:p>
@@ -108,7 +304,7 @@
       </w:pPr>
       <w:r>
         <w:rPr/>
-        <w:t>Supports Slicing</w:t>
+        <w:t>index(element), count(element)</w:t>
       </w:r>
     </w:p>
     <w:p>
@@ -122,7 +318,7 @@
       </w:pPr>
       <w:r>
         <w:rPr/>
-        <w:t>Supports Iteration [in cases like ‘for’ loop]</w:t>
+        <w:t>copy()</w:t>
       </w:r>
     </w:p>
     <w:p>
@@ -131,206 +327,6 @@
         <w:numPr>
           <w:ilvl w:val="0"/>
           <w:numId w:val="4"/>
-        </w:numPr>
-        <w:rPr/>
-      </w:pPr>
-      <w:r>
-        <w:rPr/>
-        <w:t>Mutable</w:t>
-      </w:r>
-    </w:p>
-    <w:p>
-      <w:pPr>
-        <w:pStyle w:val="Heading4"/>
-        <w:numPr>
-          <w:ilvl w:val="3"/>
-          <w:numId w:val="1"/>
-        </w:numPr>
-        <w:rPr/>
-      </w:pPr>
-      <w:r>
-        <w:rPr/>
-        <w:t>Complexity</w:t>
-      </w:r>
-    </w:p>
-    <w:p>
-      <w:pPr>
-        <w:pStyle w:val="TextBody"/>
-        <w:numPr>
-          <w:ilvl w:val="0"/>
-          <w:numId w:val="2"/>
-        </w:numPr>
-        <w:rPr/>
-      </w:pPr>
-      <w:r>
-        <w:rPr/>
-        <w:t>Lookup time by index: O(1)</w:t>
-      </w:r>
-    </w:p>
-    <w:p>
-      <w:pPr>
-        <w:pStyle w:val="TextBody"/>
-        <w:numPr>
-          <w:ilvl w:val="0"/>
-          <w:numId w:val="2"/>
-        </w:numPr>
-        <w:rPr/>
-      </w:pPr>
-      <w:r>
-        <w:rPr/>
-        <w:t>Lookup time by value: O(n)</w:t>
-      </w:r>
-    </w:p>
-    <w:p>
-      <w:pPr>
-        <w:pStyle w:val="TextBody"/>
-        <w:numPr>
-          <w:ilvl w:val="0"/>
-          <w:numId w:val="2"/>
-        </w:numPr>
-        <w:rPr/>
-      </w:pPr>
-      <w:r>
-        <w:rPr/>
-        <w:t>Traversal: O(n)</w:t>
-      </w:r>
-    </w:p>
-    <w:p>
-      <w:pPr>
-        <w:pStyle w:val="TextBody"/>
-        <w:numPr>
-          <w:ilvl w:val="0"/>
-          <w:numId w:val="2"/>
-        </w:numPr>
-        <w:rPr/>
-      </w:pPr>
-      <w:r>
-        <w:rPr/>
-        <w:t>Insertion by index: O(n)  # can use arr.insert()</w:t>
-      </w:r>
-    </w:p>
-    <w:p>
-      <w:pPr>
-        <w:pStyle w:val="TextBody"/>
-        <w:numPr>
-          <w:ilvl w:val="0"/>
-          <w:numId w:val="2"/>
-        </w:numPr>
-        <w:rPr/>
-      </w:pPr>
-      <w:r>
-        <w:rPr/>
-        <w:t>Deletion by index: O(n)</w:t>
-      </w:r>
-    </w:p>
-    <w:p>
-      <w:pPr>
-        <w:pStyle w:val="Heading4"/>
-        <w:numPr>
-          <w:ilvl w:val="3"/>
-          <w:numId w:val="1"/>
-        </w:numPr>
-        <w:rPr/>
-      </w:pPr>
-      <w:r>
-        <w:rPr/>
-        <w:t>Important Methods</w:t>
-      </w:r>
-    </w:p>
-    <w:p>
-      <w:pPr>
-        <w:pStyle w:val="TextBody"/>
-        <w:numPr>
-          <w:ilvl w:val="0"/>
-          <w:numId w:val="3"/>
-        </w:numPr>
-        <w:rPr/>
-      </w:pPr>
-      <w:r>
-        <w:rPr/>
-        <w:t>Insert(), append()</w:t>
-      </w:r>
-    </w:p>
-    <w:p>
-      <w:pPr>
-        <w:pStyle w:val="TextBody"/>
-        <w:numPr>
-          <w:ilvl w:val="0"/>
-          <w:numId w:val="3"/>
-        </w:numPr>
-        <w:rPr/>
-      </w:pPr>
-      <w:r>
-        <w:rPr/>
-        <w:t xml:space="preserve">sort(), reverse(), </w:t>
-      </w:r>
-      <w:r>
-        <w:rPr/>
-        <w:t>sorted() -&gt; all have time complexity O(nlogn)</w:t>
-      </w:r>
-    </w:p>
-    <w:p>
-      <w:pPr>
-        <w:pStyle w:val="TextBody"/>
-        <w:numPr>
-          <w:ilvl w:val="0"/>
-          <w:numId w:val="3"/>
-        </w:numPr>
-        <w:rPr/>
-      </w:pPr>
-      <w:r>
-        <w:rPr/>
-        <w:t>remove(), pop()</w:t>
-      </w:r>
-    </w:p>
-    <w:p>
-      <w:pPr>
-        <w:pStyle w:val="TextBody"/>
-        <w:numPr>
-          <w:ilvl w:val="0"/>
-          <w:numId w:val="3"/>
-        </w:numPr>
-        <w:rPr/>
-      </w:pPr>
-      <w:r>
-        <w:rPr/>
-        <w:t>len()</w:t>
-      </w:r>
-    </w:p>
-    <w:p>
-      <w:pPr>
-        <w:pStyle w:val="TextBody"/>
-        <w:numPr>
-          <w:ilvl w:val="0"/>
-          <w:numId w:val="3"/>
-        </w:numPr>
-        <w:rPr/>
-      </w:pPr>
-      <w:r>
-        <w:rPr/>
-        <w:t>index(element), count(element)</w:t>
-      </w:r>
-    </w:p>
-    <w:p>
-      <w:pPr>
-        <w:pStyle w:val="TextBody"/>
-        <w:numPr>
-          <w:ilvl w:val="0"/>
-          <w:numId w:val="3"/>
-        </w:numPr>
-        <w:rPr/>
-      </w:pPr>
-      <w:r>
-        <w:rPr/>
-        <w:t>copy()</w:t>
-      </w:r>
-    </w:p>
-    <w:p>
-      <w:pPr>
-        <w:pStyle w:val="TextBody"/>
-        <w:numPr>
-          <w:ilvl w:val="0"/>
-          <w:numId w:val="3"/>
         </w:numPr>
         <w:rPr/>
       </w:pPr>
@@ -356,7 +352,7 @@
         <w:pStyle w:val="Heading4"/>
         <w:numPr>
           <w:ilvl w:val="3"/>
-          <w:numId w:val="1"/>
+          <w:numId w:val="2"/>
         </w:numPr>
         <w:rPr/>
       </w:pPr>
@@ -389,7 +385,7 @@
         <w:pStyle w:val="Heading1"/>
         <w:numPr>
           <w:ilvl w:val="0"/>
-          <w:numId w:val="1"/>
+          <w:numId w:val="2"/>
         </w:numPr>
         <w:spacing w:before="240" w:after="120"/>
         <w:rPr/>
@@ -416,7 +412,7 @@
         <w:pStyle w:val="TextBody"/>
         <w:numPr>
           <w:ilvl w:val="0"/>
-          <w:numId w:val="5"/>
+          <w:numId w:val="6"/>
         </w:numPr>
         <w:spacing w:before="0" w:after="140"/>
         <w:jc w:val="start"/>
@@ -432,7 +428,7 @@
         <w:pStyle w:val="TextBody"/>
         <w:numPr>
           <w:ilvl w:val="0"/>
-          <w:numId w:val="5"/>
+          <w:numId w:val="6"/>
         </w:numPr>
         <w:spacing w:before="0" w:after="140"/>
         <w:jc w:val="start"/>
@@ -503,7 +499,7 @@
         <w:pStyle w:val="Heading4"/>
         <w:numPr>
           <w:ilvl w:val="3"/>
-          <w:numId w:val="1"/>
+          <w:numId w:val="2"/>
         </w:numPr>
         <w:spacing w:before="120" w:after="120"/>
         <w:rPr/>
@@ -518,7 +514,7 @@
         <w:pStyle w:val="TextBody"/>
         <w:numPr>
           <w:ilvl w:val="0"/>
-          <w:numId w:val="6"/>
+          <w:numId w:val="7"/>
         </w:numPr>
         <w:rPr/>
       </w:pPr>
@@ -532,7 +528,7 @@
         <w:pStyle w:val="TextBody"/>
         <w:numPr>
           <w:ilvl w:val="0"/>
-          <w:numId w:val="6"/>
+          <w:numId w:val="7"/>
         </w:numPr>
         <w:rPr/>
       </w:pPr>
@@ -546,7 +542,7 @@
         <w:pStyle w:val="TextBody"/>
         <w:numPr>
           <w:ilvl w:val="0"/>
-          <w:numId w:val="6"/>
+          <w:numId w:val="7"/>
         </w:numPr>
         <w:rPr/>
       </w:pPr>
@@ -560,7 +556,7 @@
         <w:pStyle w:val="TextBody"/>
         <w:numPr>
           <w:ilvl w:val="0"/>
-          <w:numId w:val="6"/>
+          <w:numId w:val="7"/>
         </w:numPr>
         <w:rPr/>
       </w:pPr>
@@ -602,7 +598,7 @@
         <w:pStyle w:val="Heading1"/>
         <w:numPr>
           <w:ilvl w:val="0"/>
-          <w:numId w:val="1"/>
+          <w:numId w:val="2"/>
         </w:numPr>
         <w:spacing w:before="240" w:after="120"/>
         <w:rPr/>
@@ -723,7 +719,7 @@
         <w:pStyle w:val="Heading4"/>
         <w:numPr>
           <w:ilvl w:val="3"/>
-          <w:numId w:val="1"/>
+          <w:numId w:val="2"/>
         </w:numPr>
         <w:spacing w:before="120" w:after="120"/>
         <w:rPr/>
@@ -738,7 +734,7 @@
         <w:pStyle w:val="TextBody"/>
         <w:numPr>
           <w:ilvl w:val="0"/>
-          <w:numId w:val="6"/>
+          <w:numId w:val="7"/>
         </w:numPr>
         <w:rPr/>
       </w:pPr>
@@ -752,7 +748,7 @@
         <w:pStyle w:val="TextBody"/>
         <w:numPr>
           <w:ilvl w:val="0"/>
-          <w:numId w:val="6"/>
+          <w:numId w:val="7"/>
         </w:numPr>
         <w:rPr/>
       </w:pPr>
@@ -802,7 +798,7 @@
         <w:pStyle w:val="Heading4"/>
         <w:numPr>
           <w:ilvl w:val="3"/>
-          <w:numId w:val="1"/>
+          <w:numId w:val="2"/>
         </w:numPr>
         <w:spacing w:before="120" w:after="120"/>
         <w:rPr/>
@@ -817,7 +813,7 @@
         <w:pStyle w:val="TextBody"/>
         <w:numPr>
           <w:ilvl w:val="0"/>
-          <w:numId w:val="8"/>
+          <w:numId w:val="9"/>
         </w:numPr>
         <w:rPr/>
       </w:pPr>
@@ -861,7 +857,7 @@
         <w:pStyle w:val="Heading4"/>
         <w:numPr>
           <w:ilvl w:val="3"/>
-          <w:numId w:val="1"/>
+          <w:numId w:val="2"/>
         </w:numPr>
         <w:rPr/>
       </w:pPr>
@@ -886,7 +882,7 @@
         <w:pStyle w:val="TextBody"/>
         <w:numPr>
           <w:ilvl w:val="0"/>
-          <w:numId w:val="7"/>
+          <w:numId w:val="8"/>
         </w:numPr>
         <w:rPr/>
       </w:pPr>
@@ -1007,7 +1003,7 @@
         <w:pStyle w:val="TextBody"/>
         <w:numPr>
           <w:ilvl w:val="0"/>
-          <w:numId w:val="7"/>
+          <w:numId w:val="8"/>
         </w:numPr>
         <w:spacing w:before="0" w:after="140"/>
         <w:rPr/>
@@ -1022,6 +1018,268 @@
       <w:r>
         <w:rPr/>
         <w:t>: Stores the value in the next available slot in the array. We are ‘linearly probing’ the array for an empty slot.</w:t>
+      </w:r>
+    </w:p>
+    <w:p>
+      <w:pPr>
+        <w:pStyle w:val="TextBody"/>
+        <w:spacing w:before="0" w:after="140"/>
+        <w:rPr/>
+      </w:pPr>
+      <w:r>
+        <w:rPr/>
+      </w:r>
+    </w:p>
+    <w:p>
+      <w:pPr>
+        <w:pStyle w:val="Heading1"/>
+        <w:numPr>
+          <w:ilvl w:val="0"/>
+          <w:numId w:val="2"/>
+        </w:numPr>
+        <w:rPr/>
+      </w:pPr>
+      <w:r>
+        <w:rPr/>
+        <w:t>Stack</w:t>
+      </w:r>
+    </w:p>
+    <w:p>
+      <w:pPr>
+        <w:pStyle w:val="TextBody"/>
+        <w:rPr/>
+      </w:pPr>
+      <w:r>
+        <w:rPr/>
+        <w:tab/>
+        <w:t xml:space="preserve">Stack is a linear data structure that follows a particular order in which the operations are performed. The order </w:t>
+      </w:r>
+      <w:r>
+        <w:rPr/>
+        <w:t>is that the last inserted element is popped out first [lifo].</w:t>
+      </w:r>
+    </w:p>
+    <w:p>
+      <w:pPr>
+        <w:pStyle w:val="TextBody"/>
+        <w:rPr/>
+      </w:pPr>
+      <w:r>
+        <w:rPr/>
+        <w:drawing>
+          <wp:anchor behindDoc="0" distT="0" distB="0" distL="0" distR="0" simplePos="0" locked="0" layoutInCell="0" allowOverlap="1" relativeHeight="5">
+            <wp:simplePos x="0" y="0"/>
+            <wp:positionH relativeFrom="column">
+              <wp:posOffset>780415</wp:posOffset>
+            </wp:positionH>
+            <wp:positionV relativeFrom="paragraph">
+              <wp:posOffset>62865</wp:posOffset>
+            </wp:positionV>
+            <wp:extent cx="4608830" cy="2050415"/>
+            <wp:effectExtent l="0" t="0" r="0" b="0"/>
+            <wp:wrapSquare wrapText="largest"/>
+            <wp:docPr id="4" name="Image4" descr="" title=""/>
+            <wp:cNvGraphicFramePr>
+              <a:graphicFrameLocks xmlns:a="http://schemas.openxmlformats.org/drawingml/2006/main" noChangeAspect="1"/>
+            </wp:cNvGraphicFramePr>
+            <a:graphic xmlns:a="http://schemas.openxmlformats.org/drawingml/2006/main">
+              <a:graphicData uri="http://schemas.openxmlformats.org/drawingml/2006/picture">
+                <pic:pic xmlns:pic="http://schemas.openxmlformats.org/drawingml/2006/picture">
+                  <pic:nvPicPr>
+                    <pic:cNvPr id="4" name="Image4" descr="" title=""/>
+                    <pic:cNvPicPr>
+                      <a:picLocks noChangeAspect="1" noChangeArrowheads="1"/>
+                    </pic:cNvPicPr>
+                  </pic:nvPicPr>
+                  <pic:blipFill>
+                    <a:blip r:embed="rId5"/>
+                    <a:srcRect l="-66" t="-149" r="-66" b="-149"/>
+                    <a:stretch>
+                      <a:fillRect/>
+                    </a:stretch>
+                  </pic:blipFill>
+                  <pic:spPr bwMode="auto">
+                    <a:xfrm>
+                      <a:off x="0" y="0"/>
+                      <a:ext cx="4608830" cy="2050415"/>
+                    </a:xfrm>
+                    <a:prstGeom prst="rect">
+                      <a:avLst/>
+                    </a:prstGeom>
+                    <a:ln w="635">
+                      <a:solidFill>
+                        <a:srgbClr val="000000"/>
+                      </a:solidFill>
+                    </a:ln>
+                  </pic:spPr>
+                </pic:pic>
+              </a:graphicData>
+            </a:graphic>
+          </wp:anchor>
+        </w:drawing>
+      </w:r>
+    </w:p>
+    <w:p>
+      <w:pPr>
+        <w:pStyle w:val="TextBody"/>
+        <w:rPr/>
+      </w:pPr>
+      <w:r>
+        <w:rPr/>
+      </w:r>
+    </w:p>
+    <w:p>
+      <w:pPr>
+        <w:pStyle w:val="TextBody"/>
+        <w:rPr/>
+      </w:pPr>
+      <w:r>
+        <w:rPr/>
+      </w:r>
+    </w:p>
+    <w:p>
+      <w:pPr>
+        <w:pStyle w:val="TextBody"/>
+        <w:rPr/>
+      </w:pPr>
+      <w:r>
+        <w:rPr/>
+      </w:r>
+    </w:p>
+    <w:p>
+      <w:pPr>
+        <w:pStyle w:val="TextBody"/>
+        <w:rPr/>
+      </w:pPr>
+      <w:r>
+        <w:rPr/>
+      </w:r>
+    </w:p>
+    <w:p>
+      <w:pPr>
+        <w:pStyle w:val="TextBody"/>
+        <w:rPr/>
+      </w:pPr>
+      <w:r>
+        <w:rPr/>
+      </w:r>
+    </w:p>
+    <w:p>
+      <w:pPr>
+        <w:pStyle w:val="TextBody"/>
+        <w:rPr/>
+      </w:pPr>
+      <w:r>
+        <w:rPr/>
+      </w:r>
+    </w:p>
+    <w:p>
+      <w:pPr>
+        <w:pStyle w:val="TextBody"/>
+        <w:rPr/>
+      </w:pPr>
+      <w:r>
+        <w:rPr/>
+      </w:r>
+    </w:p>
+    <w:p>
+      <w:pPr>
+        <w:pStyle w:val="TextBody"/>
+        <w:rPr/>
+      </w:pPr>
+      <w:r>
+        <w:rPr>
+          <w:b/>
+          <w:bCs/>
+        </w:rPr>
+        <w:t xml:space="preserve">Top: </w:t>
+      </w:r>
+      <w:r>
+        <w:rPr/>
+        <w:t>The last inserted element in stack. It is imagined to exist at the topmost position of the stack.</w:t>
+      </w:r>
+    </w:p>
+    <w:p>
+      <w:pPr>
+        <w:pStyle w:val="TextBody"/>
+        <w:rPr/>
+      </w:pPr>
+      <w:r>
+        <w:rPr>
+          <w:b/>
+          <w:bCs/>
+        </w:rPr>
+        <w:t xml:space="preserve">Seek: </w:t>
+      </w:r>
+      <w:r>
+        <w:rPr/>
+        <w:t>The process of displaying the top element</w:t>
+      </w:r>
+    </w:p>
+    <w:p>
+      <w:pPr>
+        <w:pStyle w:val="TextBody"/>
+        <w:rPr/>
+      </w:pPr>
+      <w:r>
+        <w:rPr>
+          <w:b/>
+          <w:bCs/>
+        </w:rPr>
+        <w:t>Push:</w:t>
+      </w:r>
+      <w:r>
+        <w:rPr/>
+        <w:t xml:space="preserve"> insert the element to the top of stack</w:t>
+      </w:r>
+    </w:p>
+    <w:p>
+      <w:pPr>
+        <w:pStyle w:val="TextBody"/>
+        <w:rPr/>
+      </w:pPr>
+      <w:r>
+        <w:rPr>
+          <w:b/>
+          <w:bCs/>
+        </w:rPr>
+        <w:t xml:space="preserve">Pop: </w:t>
+      </w:r>
+      <w:r>
+        <w:rPr/>
+        <w:t>Remove element from top of stack</w:t>
+      </w:r>
+    </w:p>
+    <w:p>
+      <w:pPr>
+        <w:pStyle w:val="TextBody"/>
+        <w:rPr/>
+      </w:pPr>
+      <w:r>
+        <w:rPr/>
+      </w:r>
+    </w:p>
+    <w:p>
+      <w:pPr>
+        <w:pStyle w:val="TextBody"/>
+        <w:spacing w:before="0" w:after="140"/>
+        <w:rPr/>
+      </w:pPr>
+      <w:r>
+        <w:rPr/>
+        <w:tab/>
+        <w:t xml:space="preserve">We can use list as stack in python. We can use stack[-1] to seek the top element, append() to push and pop() to pop. But a problem with list is that it doesnot help us create static stack, with a specified number of elements. We can use </w:t>
+      </w:r>
+      <w:r>
+        <w:rPr>
+          <w:b/>
+          <w:bCs/>
+        </w:rPr>
+        <w:t>collections.deque</w:t>
+      </w:r>
+      <w:r>
+        <w:rPr/>
+        <w:t xml:space="preserve"> to implement static stack.</w:t>
       </w:r>
     </w:p>
     <w:sectPr>
@@ -1052,7 +1310,6 @@
         </w:tabs>
         <w:ind w:start="0" w:hanging="0"/>
       </w:pPr>
-      <w:rPr/>
     </w:lvl>
     <w:lvl w:ilvl="1">
       <w:start w:val="1"/>
@@ -1066,7 +1323,6 @@
         </w:tabs>
         <w:ind w:start="0" w:hanging="0"/>
       </w:pPr>
-      <w:rPr/>
     </w:lvl>
     <w:lvl w:ilvl="2">
       <w:start w:val="1"/>
@@ -1080,7 +1336,6 @@
         </w:tabs>
         <w:ind w:start="0" w:hanging="0"/>
       </w:pPr>
-      <w:rPr/>
     </w:lvl>
     <w:lvl w:ilvl="3">
       <w:start w:val="1"/>
@@ -1094,7 +1349,6 @@
         </w:tabs>
         <w:ind w:start="0" w:hanging="0"/>
       </w:pPr>
-      <w:rPr/>
     </w:lvl>
     <w:lvl w:ilvl="4">
       <w:start w:val="1"/>
@@ -1108,7 +1362,6 @@
         </w:tabs>
         <w:ind w:start="0" w:hanging="0"/>
       </w:pPr>
-      <w:rPr/>
     </w:lvl>
     <w:lvl w:ilvl="5">
       <w:start w:val="1"/>
@@ -1122,7 +1375,6 @@
         </w:tabs>
         <w:ind w:start="0" w:hanging="0"/>
       </w:pPr>
-      <w:rPr/>
     </w:lvl>
     <w:lvl w:ilvl="6">
       <w:start w:val="1"/>
@@ -1136,7 +1388,6 @@
         </w:tabs>
         <w:ind w:start="0" w:hanging="0"/>
       </w:pPr>
-      <w:rPr/>
     </w:lvl>
     <w:lvl w:ilvl="7">
       <w:start w:val="1"/>
@@ -1150,7 +1401,6 @@
         </w:tabs>
         <w:ind w:start="0" w:hanging="0"/>
       </w:pPr>
-      <w:rPr/>
     </w:lvl>
     <w:lvl w:ilvl="8">
       <w:start w:val="1"/>
@@ -1164,151 +1414,141 @@
         </w:tabs>
         <w:ind w:start="0" w:hanging="0"/>
       </w:pPr>
-      <w:rPr/>
     </w:lvl>
   </w:abstractNum>
   <w:abstractNum w:abstractNumId="2">
     <w:lvl w:ilvl="0">
       <w:start w:val="1"/>
-      <w:numFmt w:val="bullet"/>
-      <w:lvlText w:val=""/>
-      <w:lvlJc w:val="start"/>
-      <w:pPr>
-        <w:tabs>
-          <w:tab w:val="num" w:pos="720"/>
-        </w:tabs>
-        <w:ind w:start="720" w:hanging="360"/>
-      </w:pPr>
-      <w:rPr>
-        <w:rFonts w:ascii="Wingdings" w:hAnsi="Wingdings" w:cs="Wingdings" w:hint="default"/>
-      </w:rPr>
+      <w:numFmt w:val="none"/>
+      <w:suff w:val="nothing"/>
+      <w:lvlText w:val=""/>
+      <w:lvlJc w:val="start"/>
+      <w:pPr>
+        <w:tabs>
+          <w:tab w:val="num" w:pos="0"/>
+        </w:tabs>
+        <w:ind w:start="0" w:hanging="0"/>
+      </w:pPr>
+      <w:rPr/>
     </w:lvl>
     <w:lvl w:ilvl="1">
       <w:start w:val="1"/>
-      <w:numFmt w:val="bullet"/>
-      <w:lvlText w:val=""/>
-      <w:lvlJc w:val="start"/>
-      <w:pPr>
-        <w:tabs>
-          <w:tab w:val="num" w:pos="1080"/>
-        </w:tabs>
-        <w:ind w:start="1080" w:hanging="360"/>
-      </w:pPr>
-      <w:rPr>
-        <w:rFonts w:ascii="Wingdings" w:hAnsi="Wingdings" w:cs="Wingdings" w:hint="default"/>
-      </w:rPr>
+      <w:numFmt w:val="none"/>
+      <w:suff w:val="nothing"/>
+      <w:lvlText w:val=""/>
+      <w:lvlJc w:val="start"/>
+      <w:pPr>
+        <w:tabs>
+          <w:tab w:val="num" w:pos="0"/>
+        </w:tabs>
+        <w:ind w:start="0" w:hanging="0"/>
+      </w:pPr>
+      <w:rPr/>
     </w:lvl>
     <w:lvl w:ilvl="2">
       <w:start w:val="1"/>
-      <w:numFmt w:val="bullet"/>
-      <w:lvlText w:val=""/>
-      <w:lvlJc w:val="start"/>
-      <w:pPr>
-        <w:tabs>
-          <w:tab w:val="num" w:pos="1440"/>
-        </w:tabs>
-        <w:ind w:start="1440" w:hanging="360"/>
-      </w:pPr>
-      <w:rPr>
-        <w:rFonts w:ascii="Wingdings" w:hAnsi="Wingdings" w:cs="Wingdings" w:hint="default"/>
-      </w:rPr>
+      <w:numFmt w:val="none"/>
+      <w:suff w:val="nothing"/>
+      <w:lvlText w:val=""/>
+      <w:lvlJc w:val="start"/>
+      <w:pPr>
+        <w:tabs>
+          <w:tab w:val="num" w:pos="0"/>
+        </w:tabs>
+        <w:ind w:start="0" w:hanging="0"/>
+      </w:pPr>
+      <w:rPr/>
     </w:lvl>
     <w:lvl w:ilvl="3">
       <w:start w:val="1"/>
-      <w:numFmt w:val="bullet"/>
-      <w:lvlText w:val=""/>
-      <w:lvlJc w:val="start"/>
-      <w:pPr>
-        <w:tabs>
-          <w:tab w:val="num" w:pos="1800"/>
-        </w:tabs>
-        <w:ind w:start="1800" w:hanging="360"/>
-      </w:pPr>
-      <w:rPr>
-        <w:rFonts w:ascii="Wingdings" w:hAnsi="Wingdings" w:cs="Wingdings" w:hint="default"/>
-      </w:rPr>
+      <w:numFmt w:val="none"/>
+      <w:suff w:val="nothing"/>
+      <w:lvlText w:val=""/>
+      <w:lvlJc w:val="start"/>
+      <w:pPr>
+        <w:tabs>
+          <w:tab w:val="num" w:pos="0"/>
+        </w:tabs>
+        <w:ind w:start="0" w:hanging="0"/>
+      </w:pPr>
+      <w:rPr/>
     </w:lvl>
     <w:lvl w:ilvl="4">
       <w:start w:val="1"/>
-      <w:numFmt w:val="bullet"/>
-      <w:lvlText w:val=""/>
-      <w:lvlJc w:val="start"/>
-      <w:pPr>
-        <w:tabs>
-          <w:tab w:val="num" w:pos="2160"/>
-        </w:tabs>
-        <w:ind w:start="2160" w:hanging="360"/>
-      </w:pPr>
-      <w:rPr>
-        <w:rFonts w:ascii="Wingdings" w:hAnsi="Wingdings" w:cs="Wingdings" w:hint="default"/>
-      </w:rPr>
+      <w:numFmt w:val="none"/>
+      <w:suff w:val="nothing"/>
+      <w:lvlText w:val=""/>
+      <w:lvlJc w:val="start"/>
+      <w:pPr>
+        <w:tabs>
+          <w:tab w:val="num" w:pos="0"/>
+        </w:tabs>
+        <w:ind w:start="0" w:hanging="0"/>
+      </w:pPr>
+      <w:rPr/>
     </w:lvl>
     <w:lvl w:ilvl="5">
       <w:start w:val="1"/>
-      <w:numFmt w:val="bullet"/>
-      <w:lvlText w:val=""/>
-      <w:lvlJc w:val="start"/>
-      <w:pPr>
-        <w:tabs>
-          <w:tab w:val="num" w:pos="2520"/>
-        </w:tabs>
-        <w:ind w:start="2520" w:hanging="360"/>
-      </w:pPr>
-      <w:rPr>
-        <w:rFonts w:ascii="Wingdings" w:hAnsi="Wingdings" w:cs="Wingdings" w:hint="default"/>
-      </w:rPr>
+      <w:numFmt w:val="none"/>
+      <w:suff w:val="nothing"/>
+      <w:lvlText w:val=""/>
+      <w:lvlJc w:val="start"/>
+      <w:pPr>
+        <w:tabs>
+          <w:tab w:val="num" w:pos="0"/>
+        </w:tabs>
+        <w:ind w:start="0" w:hanging="0"/>
+      </w:pPr>
+      <w:rPr/>
     </w:lvl>
     <w:lvl w:ilvl="6">
       <w:start w:val="1"/>
-      <w:numFmt w:val="bullet"/>
-      <w:lvlText w:val=""/>
-      <w:lvlJc w:val="start"/>
-      <w:pPr>
-        <w:tabs>
-          <w:tab w:val="num" w:pos="2880"/>
-        </w:tabs>
-        <w:ind w:start="2880" w:hanging="360"/>
-      </w:pPr>
-      <w:rPr>
-        <w:rFonts w:ascii="Wingdings" w:hAnsi="Wingdings" w:cs="Wingdings" w:hint="default"/>
-      </w:rPr>
+      <w:numFmt w:val="none"/>
+      <w:suff w:val="nothing"/>
+      <w:lvlText w:val=""/>
+      <w:lvlJc w:val="start"/>
+      <w:pPr>
+        <w:tabs>
+          <w:tab w:val="num" w:pos="0"/>
+        </w:tabs>
+        <w:ind w:start="0" w:hanging="0"/>
+      </w:pPr>
+      <w:rPr/>
     </w:lvl>
     <w:lvl w:ilvl="7">
       <w:start w:val="1"/>
-      <w:numFmt w:val="bullet"/>
-      <w:lvlText w:val=""/>
-      <w:lvlJc w:val="start"/>
-      <w:pPr>
-        <w:tabs>
-          <w:tab w:val="num" w:pos="3240"/>
-        </w:tabs>
-        <w:ind w:start="3240" w:hanging="360"/>
-      </w:pPr>
-      <w:rPr>
-        <w:rFonts w:ascii="Wingdings" w:hAnsi="Wingdings" w:cs="Wingdings" w:hint="default"/>
-      </w:rPr>
+      <w:numFmt w:val="none"/>
+      <w:suff w:val="nothing"/>
+      <w:lvlText w:val=""/>
+      <w:lvlJc w:val="start"/>
+      <w:pPr>
+        <w:tabs>
+          <w:tab w:val="num" w:pos="0"/>
+        </w:tabs>
+        <w:ind w:start="0" w:hanging="0"/>
+      </w:pPr>
+      <w:rPr/>
     </w:lvl>
     <w:lvl w:ilvl="8">
       <w:start w:val="1"/>
-      <w:numFmt w:val="bullet"/>
-      <w:lvlText w:val=""/>
-      <w:lvlJc w:val="start"/>
-      <w:pPr>
-        <w:tabs>
-          <w:tab w:val="num" w:pos="3600"/>
-        </w:tabs>
-        <w:ind w:start="3600" w:hanging="360"/>
-      </w:pPr>
-      <w:rPr>
-        <w:rFonts w:ascii="Wingdings" w:hAnsi="Wingdings" w:cs="Wingdings" w:hint="default"/>
-      </w:rPr>
+      <w:numFmt w:val="none"/>
+      <w:suff w:val="nothing"/>
+      <w:lvlText w:val=""/>
+      <w:lvlJc w:val="start"/>
+      <w:pPr>
+        <w:tabs>
+          <w:tab w:val="num" w:pos="0"/>
+        </w:tabs>
+        <w:ind w:start="0" w:hanging="0"/>
+      </w:pPr>
+      <w:rPr/>
     </w:lvl>
   </w:abstractNum>
   <w:abstractNum w:abstractNumId="3">
     <w:lvl w:ilvl="0">
       <w:start w:val="1"/>
       <w:numFmt w:val="bullet"/>
-      <w:lvlText w:val=""/>
+      <w:lvlText w:val=""/>
       <w:lvlJc w:val="start"/>
       <w:pPr>
         <w:tabs>
@@ -1323,7 +1563,7 @@
     <w:lvl w:ilvl="1">
       <w:start w:val="1"/>
       <w:numFmt w:val="bullet"/>
-      <w:lvlText w:val=""/>
+      <w:lvlText w:val=""/>
       <w:lvlJc w:val="start"/>
       <w:pPr>
         <w:tabs>
@@ -1338,7 +1578,7 @@
     <w:lvl w:ilvl="2">
       <w:start w:val="1"/>
       <w:numFmt w:val="bullet"/>
-      <w:lvlText w:val=""/>
+      <w:lvlText w:val=""/>
       <w:lvlJc w:val="start"/>
       <w:pPr>
         <w:tabs>
@@ -1353,7 +1593,7 @@
     <w:lvl w:ilvl="3">
       <w:start w:val="1"/>
       <w:numFmt w:val="bullet"/>
-      <w:lvlText w:val=""/>
+      <w:lvlText w:val=""/>
       <w:lvlJc w:val="start"/>
       <w:pPr>
         <w:tabs>
@@ -1368,7 +1608,7 @@
     <w:lvl w:ilvl="4">
       <w:start w:val="1"/>
       <w:numFmt w:val="bullet"/>
-      <w:lvlText w:val=""/>
+      <w:lvlText w:val=""/>
       <w:lvlJc w:val="start"/>
       <w:pPr>
         <w:tabs>
@@ -1383,7 +1623,7 @@
     <w:lvl w:ilvl="5">
       <w:start w:val="1"/>
       <w:numFmt w:val="bullet"/>
-      <w:lvlText w:val=""/>
+      <w:lvlText w:val=""/>
       <w:lvlJc w:val="start"/>
       <w:pPr>
         <w:tabs>
@@ -1398,7 +1638,7 @@
     <w:lvl w:ilvl="6">
       <w:start w:val="1"/>
       <w:numFmt w:val="bullet"/>
-      <w:lvlText w:val=""/>
+      <w:lvlText w:val=""/>
       <w:lvlJc w:val="start"/>
       <w:pPr>
         <w:tabs>
@@ -1413,7 +1653,7 @@
     <w:lvl w:ilvl="7">
       <w:start w:val="1"/>
       <w:numFmt w:val="bullet"/>
-      <w:lvlText w:val=""/>
+      <w:lvlText w:val=""/>
       <w:lvlJc w:val="start"/>
       <w:pPr>
         <w:tabs>
@@ -1428,7 +1668,7 @@
     <w:lvl w:ilvl="8">
       <w:start w:val="1"/>
       <w:numFmt w:val="bullet"/>
-      <w:lvlText w:val=""/>
+      <w:lvlText w:val=""/>
       <w:lvlJc w:val="start"/>
       <w:pPr>
         <w:tabs>
@@ -1445,7 +1685,67 @@
     <w:lvl w:ilvl="0">
       <w:start w:val="1"/>
       <w:numFmt w:val="bullet"/>
-      <w:lvlText w:val=""/>
+      <w:lvlText w:val=""/>
+      <w:lvlJc w:val="start"/>
+      <w:pPr>
+        <w:tabs>
+          <w:tab w:val="num" w:pos="720"/>
+        </w:tabs>
+        <w:ind w:start="720" w:hanging="360"/>
+      </w:pPr>
+      <w:rPr>
+        <w:rFonts w:ascii="Wingdings" w:hAnsi="Wingdings" w:cs="Wingdings" w:hint="default"/>
+      </w:rPr>
+    </w:lvl>
+    <w:lvl w:ilvl="1">
+      <w:start w:val="1"/>
+      <w:numFmt w:val="bullet"/>
+      <w:lvlText w:val=""/>
+      <w:lvlJc w:val="start"/>
+      <w:pPr>
+        <w:tabs>
+          <w:tab w:val="num" w:pos="1080"/>
+        </w:tabs>
+        <w:ind w:start="1080" w:hanging="360"/>
+      </w:pPr>
+      <w:rPr>
+        <w:rFonts w:ascii="Wingdings" w:hAnsi="Wingdings" w:cs="Wingdings" w:hint="default"/>
+      </w:rPr>
+    </w:lvl>
+    <w:lvl w:ilvl="2">
+      <w:start w:val="1"/>
+      <w:numFmt w:val="bullet"/>
+      <w:lvlText w:val=""/>
+      <w:lvlJc w:val="start"/>
+      <w:pPr>
+        <w:tabs>
+          <w:tab w:val="num" w:pos="1440"/>
+        </w:tabs>
+        <w:ind w:start="1440" w:hanging="360"/>
+      </w:pPr>
+      <w:rPr>
+        <w:rFonts w:ascii="Wingdings" w:hAnsi="Wingdings" w:cs="Wingdings" w:hint="default"/>
+      </w:rPr>
+    </w:lvl>
+    <w:lvl w:ilvl="3">
+      <w:start w:val="1"/>
+      <w:numFmt w:val="bullet"/>
+      <w:lvlText w:val=""/>
+      <w:lvlJc w:val="start"/>
+      <w:pPr>
+        <w:tabs>
+          <w:tab w:val="num" w:pos="1800"/>
+        </w:tabs>
+        <w:ind w:start="1800" w:hanging="360"/>
+      </w:pPr>
+      <w:rPr>
+        <w:rFonts w:ascii="Wingdings" w:hAnsi="Wingdings" w:cs="Wingdings" w:hint="default"/>
+      </w:rPr>
+    </w:lvl>
+    <w:lvl w:ilvl="4">
+      <w:start w:val="1"/>
+      <w:numFmt w:val="bullet"/>
+      <w:lvlText w:val=""/>
       <w:lvlJc w:val="start"/>
       <w:pPr>
         <w:tabs>
@@ -1454,13 +1754,13 @@
         <w:ind w:start="2160" w:hanging="360"/>
       </w:pPr>
       <w:rPr>
-        <w:rFonts w:ascii="Symbol" w:hAnsi="Symbol" w:cs="Symbol" w:hint="default"/>
-      </w:rPr>
-    </w:lvl>
-    <w:lvl w:ilvl="1">
-      <w:start w:val="1"/>
-      <w:numFmt w:val="bullet"/>
-      <w:lvlText w:val="◦"/>
+        <w:rFonts w:ascii="Wingdings" w:hAnsi="Wingdings" w:cs="Wingdings" w:hint="default"/>
+      </w:rPr>
+    </w:lvl>
+    <w:lvl w:ilvl="5">
+      <w:start w:val="1"/>
+      <w:numFmt w:val="bullet"/>
+      <w:lvlText w:val=""/>
       <w:lvlJc w:val="start"/>
       <w:pPr>
         <w:tabs>
@@ -1469,13 +1769,13 @@
         <w:ind w:start="2520" w:hanging="360"/>
       </w:pPr>
       <w:rPr>
-        <w:rFonts w:ascii="OpenSymbol" w:hAnsi="OpenSymbol" w:cs="OpenSymbol" w:hint="default"/>
-      </w:rPr>
-    </w:lvl>
-    <w:lvl w:ilvl="2">
-      <w:start w:val="1"/>
-      <w:numFmt w:val="bullet"/>
-      <w:lvlText w:val="▪"/>
+        <w:rFonts w:ascii="Wingdings" w:hAnsi="Wingdings" w:cs="Wingdings" w:hint="default"/>
+      </w:rPr>
+    </w:lvl>
+    <w:lvl w:ilvl="6">
+      <w:start w:val="1"/>
+      <w:numFmt w:val="bullet"/>
+      <w:lvlText w:val=""/>
       <w:lvlJc w:val="start"/>
       <w:pPr>
         <w:tabs>
@@ -1484,13 +1784,13 @@
         <w:ind w:start="2880" w:hanging="360"/>
       </w:pPr>
       <w:rPr>
-        <w:rFonts w:ascii="OpenSymbol" w:hAnsi="OpenSymbol" w:cs="OpenSymbol" w:hint="default"/>
-      </w:rPr>
-    </w:lvl>
-    <w:lvl w:ilvl="3">
-      <w:start w:val="1"/>
-      <w:numFmt w:val="bullet"/>
-      <w:lvlText w:val=""/>
+        <w:rFonts w:ascii="Wingdings" w:hAnsi="Wingdings" w:cs="Wingdings" w:hint="default"/>
+      </w:rPr>
+    </w:lvl>
+    <w:lvl w:ilvl="7">
+      <w:start w:val="1"/>
+      <w:numFmt w:val="bullet"/>
+      <w:lvlText w:val=""/>
       <w:lvlJc w:val="start"/>
       <w:pPr>
         <w:tabs>
@@ -1499,13 +1799,13 @@
         <w:ind w:start="3240" w:hanging="360"/>
       </w:pPr>
       <w:rPr>
-        <w:rFonts w:ascii="Symbol" w:hAnsi="Symbol" w:cs="Symbol" w:hint="default"/>
-      </w:rPr>
-    </w:lvl>
-    <w:lvl w:ilvl="4">
-      <w:start w:val="1"/>
-      <w:numFmt w:val="bullet"/>
-      <w:lvlText w:val="◦"/>
+        <w:rFonts w:ascii="Wingdings" w:hAnsi="Wingdings" w:cs="Wingdings" w:hint="default"/>
+      </w:rPr>
+    </w:lvl>
+    <w:lvl w:ilvl="8">
+      <w:start w:val="1"/>
+      <w:numFmt w:val="bullet"/>
+      <w:lvlText w:val=""/>
       <w:lvlJc w:val="start"/>
       <w:pPr>
         <w:tabs>
@@ -1514,67 +1814,7 @@
         <w:ind w:start="3600" w:hanging="360"/>
       </w:pPr>
       <w:rPr>
-        <w:rFonts w:ascii="OpenSymbol" w:hAnsi="OpenSymbol" w:cs="OpenSymbol" w:hint="default"/>
-      </w:rPr>
-    </w:lvl>
-    <w:lvl w:ilvl="5">
-      <w:start w:val="1"/>
-      <w:numFmt w:val="bullet"/>
-      <w:lvlText w:val="▪"/>
-      <w:lvlJc w:val="start"/>
-      <w:pPr>
-        <w:tabs>
-          <w:tab w:val="num" w:pos="3960"/>
-        </w:tabs>
-        <w:ind w:start="3960" w:hanging="360"/>
-      </w:pPr>
-      <w:rPr>
-        <w:rFonts w:ascii="OpenSymbol" w:hAnsi="OpenSymbol" w:cs="OpenSymbol" w:hint="default"/>
-      </w:rPr>
-    </w:lvl>
-    <w:lvl w:ilvl="6">
-      <w:start w:val="1"/>
-      <w:numFmt w:val="bullet"/>
-      <w:lvlText w:val=""/>
-      <w:lvlJc w:val="start"/>
-      <w:pPr>
-        <w:tabs>
-          <w:tab w:val="num" w:pos="4320"/>
-        </w:tabs>
-        <w:ind w:start="4320" w:hanging="360"/>
-      </w:pPr>
-      <w:rPr>
-        <w:rFonts w:ascii="Symbol" w:hAnsi="Symbol" w:cs="Symbol" w:hint="default"/>
-      </w:rPr>
-    </w:lvl>
-    <w:lvl w:ilvl="7">
-      <w:start w:val="1"/>
-      <w:numFmt w:val="bullet"/>
-      <w:lvlText w:val="◦"/>
-      <w:lvlJc w:val="start"/>
-      <w:pPr>
-        <w:tabs>
-          <w:tab w:val="num" w:pos="4680"/>
-        </w:tabs>
-        <w:ind w:start="4680" w:hanging="360"/>
-      </w:pPr>
-      <w:rPr>
-        <w:rFonts w:ascii="OpenSymbol" w:hAnsi="OpenSymbol" w:cs="OpenSymbol" w:hint="default"/>
-      </w:rPr>
-    </w:lvl>
-    <w:lvl w:ilvl="8">
-      <w:start w:val="1"/>
-      <w:numFmt w:val="bullet"/>
-      <w:lvlText w:val="▪"/>
-      <w:lvlJc w:val="start"/>
-      <w:pPr>
-        <w:tabs>
-          <w:tab w:val="num" w:pos="5040"/>
-        </w:tabs>
-        <w:ind w:start="5040" w:hanging="360"/>
-      </w:pPr>
-      <w:rPr>
-        <w:rFonts w:ascii="OpenSymbol" w:hAnsi="OpenSymbol" w:cs="OpenSymbol" w:hint="default"/>
+        <w:rFonts w:ascii="Wingdings" w:hAnsi="Wingdings" w:cs="Wingdings" w:hint="default"/>
       </w:rPr>
     </w:lvl>
   </w:abstractNum>
@@ -1586,9 +1826,9 @@
       <w:lvlJc w:val="start"/>
       <w:pPr>
         <w:tabs>
-          <w:tab w:val="num" w:pos="720"/>
-        </w:tabs>
-        <w:ind w:start="720" w:hanging="360"/>
+          <w:tab w:val="num" w:pos="2160"/>
+        </w:tabs>
+        <w:ind w:start="2160" w:hanging="360"/>
       </w:pPr>
       <w:rPr>
         <w:rFonts w:ascii="Symbol" w:hAnsi="Symbol" w:cs="Symbol" w:hint="default"/>
@@ -1601,9 +1841,9 @@
       <w:lvlJc w:val="start"/>
       <w:pPr>
         <w:tabs>
-          <w:tab w:val="num" w:pos="1080"/>
-        </w:tabs>
-        <w:ind w:start="1080" w:hanging="360"/>
+          <w:tab w:val="num" w:pos="2520"/>
+        </w:tabs>
+        <w:ind w:start="2520" w:hanging="360"/>
       </w:pPr>
       <w:rPr>
         <w:rFonts w:ascii="OpenSymbol" w:hAnsi="OpenSymbol" w:cs="OpenSymbol" w:hint="default"/>
@@ -1616,9 +1856,9 @@
       <w:lvlJc w:val="start"/>
       <w:pPr>
         <w:tabs>
-          <w:tab w:val="num" w:pos="1440"/>
-        </w:tabs>
-        <w:ind w:start="1440" w:hanging="360"/>
+          <w:tab w:val="num" w:pos="2880"/>
+        </w:tabs>
+        <w:ind w:start="2880" w:hanging="360"/>
       </w:pPr>
       <w:rPr>
         <w:rFonts w:ascii="OpenSymbol" w:hAnsi="OpenSymbol" w:cs="OpenSymbol" w:hint="default"/>
@@ -1631,9 +1871,9 @@
       <w:lvlJc w:val="start"/>
       <w:pPr>
         <w:tabs>
-          <w:tab w:val="num" w:pos="1800"/>
-        </w:tabs>
-        <w:ind w:start="1800" w:hanging="360"/>
+          <w:tab w:val="num" w:pos="3240"/>
+        </w:tabs>
+        <w:ind w:start="3240" w:hanging="360"/>
       </w:pPr>
       <w:rPr>
         <w:rFonts w:ascii="Symbol" w:hAnsi="Symbol" w:cs="Symbol" w:hint="default"/>
@@ -1646,9 +1886,9 @@
       <w:lvlJc w:val="start"/>
       <w:pPr>
         <w:tabs>
-          <w:tab w:val="num" w:pos="2160"/>
-        </w:tabs>
-        <w:ind w:start="2160" w:hanging="360"/>
+          <w:tab w:val="num" w:pos="3600"/>
+        </w:tabs>
+        <w:ind w:start="3600" w:hanging="360"/>
       </w:pPr>
       <w:rPr>
         <w:rFonts w:ascii="OpenSymbol" w:hAnsi="OpenSymbol" w:cs="OpenSymbol" w:hint="default"/>
@@ -1661,9 +1901,9 @@
       <w:lvlJc w:val="start"/>
       <w:pPr>
         <w:tabs>
-          <w:tab w:val="num" w:pos="2520"/>
-        </w:tabs>
-        <w:ind w:start="2520" w:hanging="360"/>
+          <w:tab w:val="num" w:pos="3960"/>
+        </w:tabs>
+        <w:ind w:start="3960" w:hanging="360"/>
       </w:pPr>
       <w:rPr>
         <w:rFonts w:ascii="OpenSymbol" w:hAnsi="OpenSymbol" w:cs="OpenSymbol" w:hint="default"/>
@@ -1676,9 +1916,9 @@
       <w:lvlJc w:val="start"/>
       <w:pPr>
         <w:tabs>
-          <w:tab w:val="num" w:pos="2880"/>
-        </w:tabs>
-        <w:ind w:start="2880" w:hanging="360"/>
+          <w:tab w:val="num" w:pos="4320"/>
+        </w:tabs>
+        <w:ind w:start="4320" w:hanging="360"/>
       </w:pPr>
       <w:rPr>
         <w:rFonts w:ascii="Symbol" w:hAnsi="Symbol" w:cs="Symbol" w:hint="default"/>
@@ -1691,9 +1931,9 @@
       <w:lvlJc w:val="start"/>
       <w:pPr>
         <w:tabs>
-          <w:tab w:val="num" w:pos="3240"/>
-        </w:tabs>
-        <w:ind w:start="3240" w:hanging="360"/>
+          <w:tab w:val="num" w:pos="4680"/>
+        </w:tabs>
+        <w:ind w:start="4680" w:hanging="360"/>
       </w:pPr>
       <w:rPr>
         <w:rFonts w:ascii="OpenSymbol" w:hAnsi="OpenSymbol" w:cs="OpenSymbol" w:hint="default"/>
@@ -1706,9 +1946,9 @@
       <w:lvlJc w:val="start"/>
       <w:pPr>
         <w:tabs>
-          <w:tab w:val="num" w:pos="3600"/>
-        </w:tabs>
-        <w:ind w:start="3600" w:hanging="360"/>
+          <w:tab w:val="num" w:pos="5040"/>
+        </w:tabs>
+        <w:ind w:start="5040" w:hanging="360"/>
       </w:pPr>
       <w:rPr>
         <w:rFonts w:ascii="OpenSymbol" w:hAnsi="OpenSymbol" w:cs="OpenSymbol" w:hint="default"/>
@@ -1855,8 +2095,8 @@
   <w:abstractNum w:abstractNumId="7">
     <w:lvl w:ilvl="0">
       <w:start w:val="1"/>
-      <w:numFmt w:val="decimal"/>
-      <w:lvlText w:val="(%1)"/>
+      <w:numFmt w:val="bullet"/>
+      <w:lvlText w:val=""/>
       <w:lvlJc w:val="start"/>
       <w:pPr>
         <w:tabs>
@@ -1864,12 +2104,14 @@
         </w:tabs>
         <w:ind w:start="720" w:hanging="360"/>
       </w:pPr>
-      <w:rPr/>
+      <w:rPr>
+        <w:rFonts w:ascii="Symbol" w:hAnsi="Symbol" w:cs="Symbol" w:hint="default"/>
+      </w:rPr>
     </w:lvl>
     <w:lvl w:ilvl="1">
       <w:start w:val="1"/>
-      <w:numFmt w:val="decimal"/>
-      <w:lvlText w:val="%2."/>
+      <w:numFmt w:val="bullet"/>
+      <w:lvlText w:val="◦"/>
       <w:lvlJc w:val="start"/>
       <w:pPr>
         <w:tabs>
@@ -1877,12 +2119,14 @@
         </w:tabs>
         <w:ind w:start="1080" w:hanging="360"/>
       </w:pPr>
-      <w:rPr/>
+      <w:rPr>
+        <w:rFonts w:ascii="OpenSymbol" w:hAnsi="OpenSymbol" w:cs="OpenSymbol" w:hint="default"/>
+      </w:rPr>
     </w:lvl>
     <w:lvl w:ilvl="2">
       <w:start w:val="1"/>
-      <w:numFmt w:val="decimal"/>
-      <w:lvlText w:val="%3."/>
+      <w:numFmt w:val="bullet"/>
+      <w:lvlText w:val="▪"/>
       <w:lvlJc w:val="start"/>
       <w:pPr>
         <w:tabs>
@@ -1890,12 +2134,14 @@
         </w:tabs>
         <w:ind w:start="1440" w:hanging="360"/>
       </w:pPr>
-      <w:rPr/>
+      <w:rPr>
+        <w:rFonts w:ascii="OpenSymbol" w:hAnsi="OpenSymbol" w:cs="OpenSymbol" w:hint="default"/>
+      </w:rPr>
     </w:lvl>
     <w:lvl w:ilvl="3">
       <w:start w:val="1"/>
-      <w:numFmt w:val="decimal"/>
-      <w:lvlText w:val="%4."/>
+      <w:numFmt w:val="bullet"/>
+      <w:lvlText w:val=""/>
       <w:lvlJc w:val="start"/>
       <w:pPr>
         <w:tabs>
@@ -1903,12 +2149,14 @@
         </w:tabs>
         <w:ind w:start="1800" w:hanging="360"/>
       </w:pPr>
-      <w:rPr/>
+      <w:rPr>
+        <w:rFonts w:ascii="Symbol" w:hAnsi="Symbol" w:cs="Symbol" w:hint="default"/>
+      </w:rPr>
     </w:lvl>
     <w:lvl w:ilvl="4">
       <w:start w:val="1"/>
-      <w:numFmt w:val="decimal"/>
-      <w:lvlText w:val="%5."/>
+      <w:numFmt w:val="bullet"/>
+      <w:lvlText w:val="◦"/>
       <w:lvlJc w:val="start"/>
       <w:pPr>
         <w:tabs>
@@ -1916,12 +2164,14 @@
         </w:tabs>
         <w:ind w:start="2160" w:hanging="360"/>
       </w:pPr>
-      <w:rPr/>
+      <w:rPr>
+        <w:rFonts w:ascii="OpenSymbol" w:hAnsi="OpenSymbol" w:cs="OpenSymbol" w:hint="default"/>
+      </w:rPr>
     </w:lvl>
     <w:lvl w:ilvl="5">
       <w:start w:val="1"/>
-      <w:numFmt w:val="decimal"/>
-      <w:lvlText w:val="%6."/>
+      <w:numFmt w:val="bullet"/>
+      <w:lvlText w:val="▪"/>
       <w:lvlJc w:val="start"/>
       <w:pPr>
         <w:tabs>
@@ -1929,12 +2179,14 @@
         </w:tabs>
         <w:ind w:start="2520" w:hanging="360"/>
       </w:pPr>
-      <w:rPr/>
+      <w:rPr>
+        <w:rFonts w:ascii="OpenSymbol" w:hAnsi="OpenSymbol" w:cs="OpenSymbol" w:hint="default"/>
+      </w:rPr>
     </w:lvl>
     <w:lvl w:ilvl="6">
       <w:start w:val="1"/>
-      <w:numFmt w:val="decimal"/>
-      <w:lvlText w:val="%7."/>
+      <w:numFmt w:val="bullet"/>
+      <w:lvlText w:val=""/>
       <w:lvlJc w:val="start"/>
       <w:pPr>
         <w:tabs>
@@ -1942,12 +2194,14 @@
         </w:tabs>
         <w:ind w:start="2880" w:hanging="360"/>
       </w:pPr>
-      <w:rPr/>
+      <w:rPr>
+        <w:rFonts w:ascii="Symbol" w:hAnsi="Symbol" w:cs="Symbol" w:hint="default"/>
+      </w:rPr>
     </w:lvl>
     <w:lvl w:ilvl="7">
       <w:start w:val="1"/>
-      <w:numFmt w:val="decimal"/>
-      <w:lvlText w:val="%8."/>
+      <w:numFmt w:val="bullet"/>
+      <w:lvlText w:val="◦"/>
       <w:lvlJc w:val="start"/>
       <w:pPr>
         <w:tabs>
@@ -1955,12 +2209,14 @@
         </w:tabs>
         <w:ind w:start="3240" w:hanging="360"/>
       </w:pPr>
-      <w:rPr/>
+      <w:rPr>
+        <w:rFonts w:ascii="OpenSymbol" w:hAnsi="OpenSymbol" w:cs="OpenSymbol" w:hint="default"/>
+      </w:rPr>
     </w:lvl>
     <w:lvl w:ilvl="8">
       <w:start w:val="1"/>
-      <w:numFmt w:val="decimal"/>
-      <w:lvlText w:val="%9."/>
+      <w:numFmt w:val="bullet"/>
+      <w:lvlText w:val="▪"/>
       <w:lvlJc w:val="start"/>
       <w:pPr>
         <w:tabs>
@@ -1968,14 +2224,16 @@
         </w:tabs>
         <w:ind w:start="3600" w:hanging="360"/>
       </w:pPr>
-      <w:rPr/>
+      <w:rPr>
+        <w:rFonts w:ascii="OpenSymbol" w:hAnsi="OpenSymbol" w:cs="OpenSymbol" w:hint="default"/>
+      </w:rPr>
     </w:lvl>
   </w:abstractNum>
   <w:abstractNum w:abstractNumId="8">
     <w:lvl w:ilvl="0">
       <w:start w:val="1"/>
-      <w:numFmt w:val="bullet"/>
-      <w:lvlText w:val=""/>
+      <w:numFmt w:val="decimal"/>
+      <w:lvlText w:val="(%1)"/>
       <w:lvlJc w:val="start"/>
       <w:pPr>
         <w:tabs>
@@ -1983,14 +2241,12 @@
         </w:tabs>
         <w:ind w:start="720" w:hanging="360"/>
       </w:pPr>
-      <w:rPr>
-        <w:rFonts w:ascii="Wingdings" w:hAnsi="Wingdings" w:cs="Wingdings" w:hint="default"/>
-      </w:rPr>
+      <w:rPr/>
     </w:lvl>
     <w:lvl w:ilvl="1">
       <w:start w:val="1"/>
-      <w:numFmt w:val="bullet"/>
-      <w:lvlText w:val="◦"/>
+      <w:numFmt w:val="decimal"/>
+      <w:lvlText w:val="%2."/>
       <w:lvlJc w:val="start"/>
       <w:pPr>
         <w:tabs>
@@ -1998,14 +2254,12 @@
         </w:tabs>
         <w:ind w:start="1080" w:hanging="360"/>
       </w:pPr>
-      <w:rPr>
-        <w:rFonts w:ascii="OpenSymbol" w:hAnsi="OpenSymbol" w:cs="OpenSymbol" w:hint="default"/>
-      </w:rPr>
+      <w:rPr/>
     </w:lvl>
     <w:lvl w:ilvl="2">
       <w:start w:val="1"/>
-      <w:numFmt w:val="bullet"/>
-      <w:lvlText w:val="▪"/>
+      <w:numFmt w:val="decimal"/>
+      <w:lvlText w:val="%3."/>
       <w:lvlJc w:val="start"/>
       <w:pPr>
         <w:tabs>
@@ -2013,14 +2267,12 @@
         </w:tabs>
         <w:ind w:start="1440" w:hanging="360"/>
       </w:pPr>
-      <w:rPr>
-        <w:rFonts w:ascii="OpenSymbol" w:hAnsi="OpenSymbol" w:cs="OpenSymbol" w:hint="default"/>
-      </w:rPr>
+      <w:rPr/>
     </w:lvl>
     <w:lvl w:ilvl="3">
       <w:start w:val="1"/>
-      <w:numFmt w:val="bullet"/>
-      <w:lvlText w:val=""/>
+      <w:numFmt w:val="decimal"/>
+      <w:lvlText w:val="%4."/>
       <w:lvlJc w:val="start"/>
       <w:pPr>
         <w:tabs>
@@ -2028,14 +2280,12 @@
         </w:tabs>
         <w:ind w:start="1800" w:hanging="360"/>
       </w:pPr>
-      <w:rPr>
-        <w:rFonts w:ascii="Symbol" w:hAnsi="Symbol" w:cs="Symbol" w:hint="default"/>
-      </w:rPr>
+      <w:rPr/>
     </w:lvl>
     <w:lvl w:ilvl="4">
       <w:start w:val="1"/>
-      <w:numFmt w:val="bullet"/>
-      <w:lvlText w:val="◦"/>
+      <w:numFmt w:val="decimal"/>
+      <w:lvlText w:val="%5."/>
       <w:lvlJc w:val="start"/>
       <w:pPr>
         <w:tabs>
@@ -2043,14 +2293,12 @@
         </w:tabs>
         <w:ind w:start="2160" w:hanging="360"/>
       </w:pPr>
-      <w:rPr>
-        <w:rFonts w:ascii="OpenSymbol" w:hAnsi="OpenSymbol" w:cs="OpenSymbol" w:hint="default"/>
-      </w:rPr>
+      <w:rPr/>
     </w:lvl>
     <w:lvl w:ilvl="5">
       <w:start w:val="1"/>
-      <w:numFmt w:val="bullet"/>
-      <w:lvlText w:val="▪"/>
+      <w:numFmt w:val="decimal"/>
+      <w:lvlText w:val="%6."/>
       <w:lvlJc w:val="start"/>
       <w:pPr>
         <w:tabs>
@@ -2058,14 +2306,12 @@
         </w:tabs>
         <w:ind w:start="2520" w:hanging="360"/>
       </w:pPr>
-      <w:rPr>
-        <w:rFonts w:ascii="OpenSymbol" w:hAnsi="OpenSymbol" w:cs="OpenSymbol" w:hint="default"/>
-      </w:rPr>
+      <w:rPr/>
     </w:lvl>
     <w:lvl w:ilvl="6">
       <w:start w:val="1"/>
-      <w:numFmt w:val="bullet"/>
-      <w:lvlText w:val=""/>
+      <w:numFmt w:val="decimal"/>
+      <w:lvlText w:val="%7."/>
       <w:lvlJc w:val="start"/>
       <w:pPr>
         <w:tabs>
@@ -2073,14 +2319,12 @@
         </w:tabs>
         <w:ind w:start="2880" w:hanging="360"/>
       </w:pPr>
-      <w:rPr>
-        <w:rFonts w:ascii="Symbol" w:hAnsi="Symbol" w:cs="Symbol" w:hint="default"/>
-      </w:rPr>
+      <w:rPr/>
     </w:lvl>
     <w:lvl w:ilvl="7">
       <w:start w:val="1"/>
-      <w:numFmt w:val="bullet"/>
-      <w:lvlText w:val="◦"/>
+      <w:numFmt w:val="decimal"/>
+      <w:lvlText w:val="%8."/>
       <w:lvlJc w:val="start"/>
       <w:pPr>
         <w:tabs>
@@ -2088,14 +2332,12 @@
         </w:tabs>
         <w:ind w:start="3240" w:hanging="360"/>
       </w:pPr>
-      <w:rPr>
-        <w:rFonts w:ascii="OpenSymbol" w:hAnsi="OpenSymbol" w:cs="OpenSymbol" w:hint="default"/>
-      </w:rPr>
+      <w:rPr/>
     </w:lvl>
     <w:lvl w:ilvl="8">
       <w:start w:val="1"/>
-      <w:numFmt w:val="bullet"/>
-      <w:lvlText w:val="▪"/>
+      <w:numFmt w:val="decimal"/>
+      <w:lvlText w:val="%9."/>
       <w:lvlJc w:val="start"/>
       <w:pPr>
         <w:tabs>
@@ -2103,128 +2345,144 @@
         </w:tabs>
         <w:ind w:start="3600" w:hanging="360"/>
       </w:pPr>
-      <w:rPr>
-        <w:rFonts w:ascii="OpenSymbol" w:hAnsi="OpenSymbol" w:cs="OpenSymbol" w:hint="default"/>
-      </w:rPr>
+      <w:rPr/>
     </w:lvl>
   </w:abstractNum>
   <w:abstractNum w:abstractNumId="9">
     <w:lvl w:ilvl="0">
       <w:start w:val="1"/>
-      <w:numFmt w:val="none"/>
-      <w:suff w:val="nothing"/>
-      <w:lvlText w:val=""/>
-      <w:lvlJc w:val="start"/>
-      <w:pPr>
-        <w:tabs>
-          <w:tab w:val="num" w:pos="0"/>
-        </w:tabs>
-        <w:ind w:start="0" w:hanging="0"/>
-      </w:pPr>
+      <w:numFmt w:val="bullet"/>
+      <w:lvlText w:val=""/>
+      <w:lvlJc w:val="start"/>
+      <w:pPr>
+        <w:tabs>
+          <w:tab w:val="num" w:pos="720"/>
+        </w:tabs>
+        <w:ind w:start="720" w:hanging="360"/>
+      </w:pPr>
+      <w:rPr>
+        <w:rFonts w:ascii="Wingdings" w:hAnsi="Wingdings" w:cs="Wingdings" w:hint="default"/>
+      </w:rPr>
     </w:lvl>
     <w:lvl w:ilvl="1">
       <w:start w:val="1"/>
-      <w:numFmt w:val="none"/>
-      <w:suff w:val="nothing"/>
-      <w:lvlText w:val=""/>
-      <w:lvlJc w:val="start"/>
-      <w:pPr>
-        <w:tabs>
-          <w:tab w:val="num" w:pos="0"/>
-        </w:tabs>
-        <w:ind w:start="0" w:hanging="0"/>
-      </w:pPr>
+      <w:numFmt w:val="bullet"/>
+      <w:lvlText w:val="◦"/>
+      <w:lvlJc w:val="start"/>
+      <w:pPr>
+        <w:tabs>
+          <w:tab w:val="num" w:pos="1080"/>
+        </w:tabs>
+        <w:ind w:start="1080" w:hanging="360"/>
+      </w:pPr>
+      <w:rPr>
+        <w:rFonts w:ascii="OpenSymbol" w:hAnsi="OpenSymbol" w:cs="OpenSymbol" w:hint="default"/>
+      </w:rPr>
     </w:lvl>
     <w:lvl w:ilvl="2">
       <w:start w:val="1"/>
-      <w:numFmt w:val="none"/>
-      <w:suff w:val="nothing"/>
-      <w:lvlText w:val=""/>
-      <w:lvlJc w:val="start"/>
-      <w:pPr>
-        <w:tabs>
-          <w:tab w:val="num" w:pos="0"/>
-        </w:tabs>
-        <w:ind w:start="0" w:hanging="0"/>
-      </w:pPr>
+      <w:numFmt w:val="bullet"/>
+      <w:lvlText w:val="▪"/>
+      <w:lvlJc w:val="start"/>
+      <w:pPr>
+        <w:tabs>
+          <w:tab w:val="num" w:pos="1440"/>
+        </w:tabs>
+        <w:ind w:start="1440" w:hanging="360"/>
+      </w:pPr>
+      <w:rPr>
+        <w:rFonts w:ascii="OpenSymbol" w:hAnsi="OpenSymbol" w:cs="OpenSymbol" w:hint="default"/>
+      </w:rPr>
     </w:lvl>
     <w:lvl w:ilvl="3">
       <w:start w:val="1"/>
-      <w:numFmt w:val="none"/>
-      <w:suff w:val="nothing"/>
-      <w:lvlText w:val=""/>
-      <w:lvlJc w:val="start"/>
-      <w:pPr>
-        <w:tabs>
-          <w:tab w:val="num" w:pos="0"/>
-        </w:tabs>
-        <w:ind w:start="0" w:hanging="0"/>
-      </w:pPr>
+      <w:numFmt w:val="bullet"/>
+      <w:lvlText w:val=""/>
+      <w:lvlJc w:val="start"/>
+      <w:pPr>
+        <w:tabs>
+          <w:tab w:val="num" w:pos="1800"/>
+        </w:tabs>
+        <w:ind w:start="1800" w:hanging="360"/>
+      </w:pPr>
+      <w:rPr>
+        <w:rFonts w:ascii="Symbol" w:hAnsi="Symbol" w:cs="Symbol" w:hint="default"/>
+      </w:rPr>
     </w:lvl>
     <w:lvl w:ilvl="4">
       <w:start w:val="1"/>
-      <w:numFmt w:val="none"/>
-      <w:suff w:val="nothing"/>
-      <w:lvlText w:val=""/>
-      <w:lvlJc w:val="start"/>
-      <w:pPr>
-        <w:tabs>
-          <w:tab w:val="num" w:pos="0"/>
-        </w:tabs>
-        <w:ind w:start="0" w:hanging="0"/>
-      </w:pPr>
+      <w:numFmt w:val="bullet"/>
+      <w:lvlText w:val="◦"/>
+      <w:lvlJc w:val="start"/>
+      <w:pPr>
+        <w:tabs>
+          <w:tab w:val="num" w:pos="2160"/>
+        </w:tabs>
+        <w:ind w:start="2160" w:hanging="360"/>
+      </w:pPr>
+      <w:rPr>
+        <w:rFonts w:ascii="OpenSymbol" w:hAnsi="OpenSymbol" w:cs="OpenSymbol" w:hint="default"/>
+      </w:rPr>
     </w:lvl>
     <w:lvl w:ilvl="5">
       <w:start w:val="1"/>
-      <w:numFmt w:val="none"/>
-      <w:suff w:val="nothing"/>
-      <w:lvlText w:val=""/>
-      <w:lvlJc w:val="start"/>
-      <w:pPr>
-        <w:tabs>
-          <w:tab w:val="num" w:pos="0"/>
-        </w:tabs>
-        <w:ind w:start="0" w:hanging="0"/>
-      </w:pPr>
+      <w:numFmt w:val="bullet"/>
+      <w:lvlText w:val="▪"/>
+      <w:lvlJc w:val="start"/>
+      <w:pPr>
+        <w:tabs>
+          <w:tab w:val="num" w:pos="2520"/>
+        </w:tabs>
+        <w:ind w:start="2520" w:hanging="360"/>
+      </w:pPr>
+      <w:rPr>
+        <w:rFonts w:ascii="OpenSymbol" w:hAnsi="OpenSymbol" w:cs="OpenSymbol" w:hint="default"/>
+      </w:rPr>
     </w:lvl>
     <w:lvl w:ilvl="6">
       <w:start w:val="1"/>
-      <w:numFmt w:val="none"/>
-      <w:suff w:val="nothing"/>
-      <w:lvlText w:val=""/>
-      <w:lvlJc w:val="start"/>
-      <w:pPr>
-        <w:tabs>
-          <w:tab w:val="num" w:pos="0"/>
-        </w:tabs>
-        <w:ind w:start="0" w:hanging="0"/>
-      </w:pPr>
+      <w:numFmt w:val="bullet"/>
+      <w:lvlText w:val=""/>
+      <w:lvlJc w:val="start"/>
+      <w:pPr>
+        <w:tabs>
+          <w:tab w:val="num" w:pos="2880"/>
+        </w:tabs>
+        <w:ind w:start="2880" w:hanging="360"/>
+      </w:pPr>
+      <w:rPr>
+        <w:rFonts w:ascii="Symbol" w:hAnsi="Symbol" w:cs="Symbol" w:hint="default"/>
+      </w:rPr>
     </w:lvl>
     <w:lvl w:ilvl="7">
       <w:start w:val="1"/>
-      <w:numFmt w:val="none"/>
-      <w:suff w:val="nothing"/>
-      <w:lvlText w:val=""/>
-      <w:lvlJc w:val="start"/>
-      <w:pPr>
-        <w:tabs>
-          <w:tab w:val="num" w:pos="0"/>
-        </w:tabs>
-        <w:ind w:start="0" w:hanging="0"/>
-      </w:pPr>
+      <w:numFmt w:val="bullet"/>
+      <w:lvlText w:val="◦"/>
+      <w:lvlJc w:val="start"/>
+      <w:pPr>
+        <w:tabs>
+          <w:tab w:val="num" w:pos="3240"/>
+        </w:tabs>
+        <w:ind w:start="3240" w:hanging="360"/>
+      </w:pPr>
+      <w:rPr>
+        <w:rFonts w:ascii="OpenSymbol" w:hAnsi="OpenSymbol" w:cs="OpenSymbol" w:hint="default"/>
+      </w:rPr>
     </w:lvl>
     <w:lvl w:ilvl="8">
       <w:start w:val="1"/>
-      <w:numFmt w:val="none"/>
-      <w:suff w:val="nothing"/>
-      <w:lvlText w:val=""/>
-      <w:lvlJc w:val="start"/>
-      <w:pPr>
-        <w:tabs>
-          <w:tab w:val="num" w:pos="0"/>
-        </w:tabs>
-        <w:ind w:start="0" w:hanging="0"/>
-      </w:pPr>
+      <w:numFmt w:val="bullet"/>
+      <w:lvlText w:val="▪"/>
+      <w:lvlJc w:val="start"/>
+      <w:pPr>
+        <w:tabs>
+          <w:tab w:val="num" w:pos="3600"/>
+        </w:tabs>
+        <w:ind w:start="3600" w:hanging="360"/>
+      </w:pPr>
+      <w:rPr>
+        <w:rFonts w:ascii="OpenSymbol" w:hAnsi="OpenSymbol" w:cs="OpenSymbol" w:hint="default"/>
+      </w:rPr>
     </w:lvl>
   </w:abstractNum>
   <w:num w:numId="1">
@@ -2302,7 +2560,7 @@
     <w:pPr>
       <w:numPr>
         <w:ilvl w:val="0"/>
-        <w:numId w:val="1"/>
+        <w:numId w:val="2"/>
       </w:numPr>
       <w:spacing w:before="240" w:after="120"/>
       <w:outlineLvl w:val="0"/>
@@ -2322,7 +2580,7 @@
     <w:pPr>
       <w:numPr>
         <w:ilvl w:val="3"/>
-        <w:numId w:val="1"/>
+        <w:numId w:val="2"/>
       </w:numPr>
       <w:spacing w:before="120" w:after="120"/>
       <w:outlineLvl w:val="3"/>
